--- a/Verilog/Team Ramsey.001_FINAL_PROJECT.docx
+++ b/Verilog/Team Ramsey.001_FINAL_PROJECT.docx
@@ -1630,6 +1630,13 @@
               </w:rPr>
               <w:t>MUL</w:t>
             </w:r>
+            <w:r>
+              <w:rPr>
+                <w:sz w:val="24"/>
+                <w:szCs w:val="24"/>
+              </w:rPr>
+              <w:t>T</w:t>
+            </w:r>
           </w:p>
         </w:tc>
         <w:tc>
@@ -2072,6 +2079,720 @@
         </w:rPr>
         <w:t>MODE OF OPERATION</w:t>
       </w:r>
+    </w:p>
+    <w:tbl>
+      <w:tblPr>
+        <w:tblStyle w:val="TableGrid"/>
+        <w:tblW w:w="0" w:type="auto"/>
+        <w:tblLook w:val="04A0" w:firstRow="1" w:lastRow="0" w:firstColumn="1" w:lastColumn="0" w:noHBand="0" w:noVBand="1"/>
+      </w:tblPr>
+      <w:tblGrid>
+        <w:gridCol w:w="3116"/>
+        <w:gridCol w:w="3117"/>
+        <w:gridCol w:w="3117"/>
+      </w:tblGrid>
+      <w:tr>
+        <w:tc>
+          <w:tcPr>
+            <w:tcW w:w="3116" w:type="dxa"/>
+          </w:tcPr>
+          <w:p>
+            <w:pPr>
+              <w:rPr>
+                <w:b/>
+                <w:bCs/>
+                <w:sz w:val="24"/>
+                <w:szCs w:val="24"/>
+              </w:rPr>
+            </w:pPr>
+            <w:r>
+              <w:rPr>
+                <w:b/>
+                <w:bCs/>
+                <w:sz w:val="24"/>
+                <w:szCs w:val="24"/>
+              </w:rPr>
+              <w:t>Mode</w:t>
+            </w:r>
+          </w:p>
+        </w:tc>
+        <w:tc>
+          <w:tcPr>
+            <w:tcW w:w="3117" w:type="dxa"/>
+          </w:tcPr>
+          <w:p>
+            <w:pPr>
+              <w:rPr>
+                <w:b/>
+                <w:bCs/>
+                <w:sz w:val="24"/>
+                <w:szCs w:val="24"/>
+              </w:rPr>
+            </w:pPr>
+            <w:r>
+              <w:rPr>
+                <w:b/>
+                <w:bCs/>
+                <w:sz w:val="24"/>
+                <w:szCs w:val="24"/>
+              </w:rPr>
+              <w:t>Code</w:t>
+            </w:r>
+          </w:p>
+        </w:tc>
+        <w:tc>
+          <w:tcPr>
+            <w:tcW w:w="3117" w:type="dxa"/>
+          </w:tcPr>
+          <w:p>
+            <w:pPr>
+              <w:rPr>
+                <w:b/>
+                <w:bCs/>
+                <w:sz w:val="24"/>
+                <w:szCs w:val="24"/>
+              </w:rPr>
+            </w:pPr>
+            <w:r>
+              <w:rPr>
+                <w:b/>
+                <w:bCs/>
+                <w:sz w:val="24"/>
+                <w:szCs w:val="24"/>
+              </w:rPr>
+              <w:t>Description</w:t>
+            </w:r>
+          </w:p>
+        </w:tc>
+      </w:tr>
+      <w:tr>
+        <w:tc>
+          <w:tcPr>
+            <w:tcW w:w="3116" w:type="dxa"/>
+          </w:tcPr>
+          <w:p>
+            <w:pPr>
+              <w:rPr>
+                <w:sz w:val="24"/>
+                <w:szCs w:val="24"/>
+              </w:rPr>
+            </w:pPr>
+            <w:r>
+              <w:rPr>
+                <w:sz w:val="24"/>
+                <w:szCs w:val="24"/>
+              </w:rPr>
+              <w:t>Ready</w:t>
+            </w:r>
+          </w:p>
+        </w:tc>
+        <w:tc>
+          <w:tcPr>
+            <w:tcW w:w="3117" w:type="dxa"/>
+          </w:tcPr>
+          <w:p>
+            <w:pPr>
+              <w:rPr>
+                <w:sz w:val="24"/>
+                <w:szCs w:val="24"/>
+              </w:rPr>
+            </w:pPr>
+            <w:r>
+              <w:rPr>
+                <w:sz w:val="24"/>
+                <w:szCs w:val="24"/>
+              </w:rPr>
+              <w:t>0000</w:t>
+            </w:r>
+          </w:p>
+        </w:tc>
+        <w:tc>
+          <w:tcPr>
+            <w:tcW w:w="3117" w:type="dxa"/>
+          </w:tcPr>
+          <w:p>
+            <w:pPr>
+              <w:rPr>
+                <w:sz w:val="24"/>
+                <w:szCs w:val="24"/>
+              </w:rPr>
+            </w:pPr>
+            <w:r>
+              <w:rPr>
+                <w:sz w:val="24"/>
+                <w:szCs w:val="24"/>
+              </w:rPr>
+              <w:t>System is Idle</w:t>
+            </w:r>
+          </w:p>
+        </w:tc>
+      </w:tr>
+      <w:tr>
+        <w:tc>
+          <w:tcPr>
+            <w:tcW w:w="3116" w:type="dxa"/>
+          </w:tcPr>
+          <w:p>
+            <w:pPr>
+              <w:rPr>
+                <w:sz w:val="24"/>
+                <w:szCs w:val="24"/>
+              </w:rPr>
+            </w:pPr>
+            <w:r>
+              <w:rPr>
+                <w:sz w:val="24"/>
+                <w:szCs w:val="24"/>
+              </w:rPr>
+              <w:t>ADD</w:t>
+            </w:r>
+          </w:p>
+        </w:tc>
+        <w:tc>
+          <w:tcPr>
+            <w:tcW w:w="3117" w:type="dxa"/>
+          </w:tcPr>
+          <w:p>
+            <w:pPr>
+              <w:rPr>
+                <w:sz w:val="24"/>
+                <w:szCs w:val="24"/>
+              </w:rPr>
+            </w:pPr>
+            <w:r>
+              <w:rPr>
+                <w:sz w:val="24"/>
+                <w:szCs w:val="24"/>
+              </w:rPr>
+              <w:t>0001</w:t>
+            </w:r>
+          </w:p>
+        </w:tc>
+        <w:tc>
+          <w:tcPr>
+            <w:tcW w:w="3117" w:type="dxa"/>
+          </w:tcPr>
+          <w:p>
+            <w:pPr>
+              <w:rPr>
+                <w:sz w:val="24"/>
+                <w:szCs w:val="24"/>
+              </w:rPr>
+            </w:pPr>
+            <w:r>
+              <w:rPr>
+                <w:sz w:val="24"/>
+                <w:szCs w:val="24"/>
+              </w:rPr>
+              <w:t>Perform Addition</w:t>
+            </w:r>
+          </w:p>
+        </w:tc>
+      </w:tr>
+      <w:tr>
+        <w:tc>
+          <w:tcPr>
+            <w:tcW w:w="3116" w:type="dxa"/>
+          </w:tcPr>
+          <w:p>
+            <w:pPr>
+              <w:rPr>
+                <w:sz w:val="24"/>
+                <w:szCs w:val="24"/>
+              </w:rPr>
+            </w:pPr>
+            <w:r>
+              <w:rPr>
+                <w:sz w:val="24"/>
+                <w:szCs w:val="24"/>
+              </w:rPr>
+              <w:t>SUB</w:t>
+            </w:r>
+          </w:p>
+        </w:tc>
+        <w:tc>
+          <w:tcPr>
+            <w:tcW w:w="3117" w:type="dxa"/>
+          </w:tcPr>
+          <w:p>
+            <w:pPr>
+              <w:rPr>
+                <w:sz w:val="24"/>
+                <w:szCs w:val="24"/>
+              </w:rPr>
+            </w:pPr>
+            <w:r>
+              <w:rPr>
+                <w:sz w:val="24"/>
+                <w:szCs w:val="24"/>
+              </w:rPr>
+              <w:t>0010</w:t>
+            </w:r>
+          </w:p>
+        </w:tc>
+        <w:tc>
+          <w:tcPr>
+            <w:tcW w:w="3117" w:type="dxa"/>
+          </w:tcPr>
+          <w:p>
+            <w:pPr>
+              <w:rPr>
+                <w:sz w:val="24"/>
+                <w:szCs w:val="24"/>
+              </w:rPr>
+            </w:pPr>
+            <w:r>
+              <w:rPr>
+                <w:sz w:val="24"/>
+                <w:szCs w:val="24"/>
+              </w:rPr>
+              <w:t>Perform Subtraction</w:t>
+            </w:r>
+          </w:p>
+        </w:tc>
+      </w:tr>
+      <w:tr>
+        <w:tc>
+          <w:tcPr>
+            <w:tcW w:w="3116" w:type="dxa"/>
+          </w:tcPr>
+          <w:p>
+            <w:pPr>
+              <w:rPr>
+                <w:sz w:val="24"/>
+                <w:szCs w:val="24"/>
+              </w:rPr>
+            </w:pPr>
+            <w:r>
+              <w:rPr>
+                <w:sz w:val="24"/>
+                <w:szCs w:val="24"/>
+              </w:rPr>
+              <w:t>MULT</w:t>
+            </w:r>
+          </w:p>
+        </w:tc>
+        <w:tc>
+          <w:tcPr>
+            <w:tcW w:w="3117" w:type="dxa"/>
+          </w:tcPr>
+          <w:p>
+            <w:pPr>
+              <w:rPr>
+                <w:sz w:val="24"/>
+                <w:szCs w:val="24"/>
+              </w:rPr>
+            </w:pPr>
+            <w:r>
+              <w:rPr>
+                <w:sz w:val="24"/>
+                <w:szCs w:val="24"/>
+              </w:rPr>
+              <w:t>0011</w:t>
+            </w:r>
+          </w:p>
+        </w:tc>
+        <w:tc>
+          <w:tcPr>
+            <w:tcW w:w="3117" w:type="dxa"/>
+          </w:tcPr>
+          <w:p>
+            <w:pPr>
+              <w:rPr>
+                <w:sz w:val="24"/>
+                <w:szCs w:val="24"/>
+              </w:rPr>
+            </w:pPr>
+            <w:r>
+              <w:rPr>
+                <w:sz w:val="24"/>
+                <w:szCs w:val="24"/>
+              </w:rPr>
+              <w:t>Perform Multiplication</w:t>
+            </w:r>
+          </w:p>
+        </w:tc>
+      </w:tr>
+      <w:tr>
+        <w:tc>
+          <w:tcPr>
+            <w:tcW w:w="3116" w:type="dxa"/>
+          </w:tcPr>
+          <w:p>
+            <w:pPr>
+              <w:rPr>
+                <w:sz w:val="24"/>
+                <w:szCs w:val="24"/>
+              </w:rPr>
+            </w:pPr>
+            <w:r>
+              <w:rPr>
+                <w:sz w:val="24"/>
+                <w:szCs w:val="24"/>
+              </w:rPr>
+              <w:t>DIV</w:t>
+            </w:r>
+          </w:p>
+        </w:tc>
+        <w:tc>
+          <w:tcPr>
+            <w:tcW w:w="3117" w:type="dxa"/>
+          </w:tcPr>
+          <w:p>
+            <w:pPr>
+              <w:rPr>
+                <w:sz w:val="24"/>
+                <w:szCs w:val="24"/>
+              </w:rPr>
+            </w:pPr>
+            <w:r>
+              <w:rPr>
+                <w:sz w:val="24"/>
+                <w:szCs w:val="24"/>
+              </w:rPr>
+              <w:t>0100</w:t>
+            </w:r>
+          </w:p>
+        </w:tc>
+        <w:tc>
+          <w:tcPr>
+            <w:tcW w:w="3117" w:type="dxa"/>
+          </w:tcPr>
+          <w:p>
+            <w:pPr>
+              <w:rPr>
+                <w:sz w:val="24"/>
+                <w:szCs w:val="24"/>
+              </w:rPr>
+            </w:pPr>
+            <w:r>
+              <w:rPr>
+                <w:sz w:val="24"/>
+                <w:szCs w:val="24"/>
+              </w:rPr>
+              <w:t>Perform Division</w:t>
+            </w:r>
+          </w:p>
+        </w:tc>
+      </w:tr>
+      <w:tr>
+        <w:tc>
+          <w:tcPr>
+            <w:tcW w:w="3116" w:type="dxa"/>
+          </w:tcPr>
+          <w:p>
+            <w:pPr>
+              <w:rPr>
+                <w:sz w:val="24"/>
+                <w:szCs w:val="24"/>
+              </w:rPr>
+            </w:pPr>
+            <w:r>
+              <w:rPr>
+                <w:sz w:val="24"/>
+                <w:szCs w:val="24"/>
+              </w:rPr>
+              <w:t>AND</w:t>
+            </w:r>
+          </w:p>
+        </w:tc>
+        <w:tc>
+          <w:tcPr>
+            <w:tcW w:w="3117" w:type="dxa"/>
+          </w:tcPr>
+          <w:p>
+            <w:pPr>
+              <w:rPr>
+                <w:sz w:val="24"/>
+                <w:szCs w:val="24"/>
+              </w:rPr>
+            </w:pPr>
+            <w:r>
+              <w:rPr>
+                <w:sz w:val="24"/>
+                <w:szCs w:val="24"/>
+              </w:rPr>
+              <w:t>0101</w:t>
+            </w:r>
+          </w:p>
+        </w:tc>
+        <w:tc>
+          <w:tcPr>
+            <w:tcW w:w="3117" w:type="dxa"/>
+          </w:tcPr>
+          <w:p>
+            <w:pPr>
+              <w:rPr>
+                <w:sz w:val="24"/>
+                <w:szCs w:val="24"/>
+              </w:rPr>
+            </w:pPr>
+            <w:r>
+              <w:rPr>
+                <w:sz w:val="24"/>
+                <w:szCs w:val="24"/>
+              </w:rPr>
+              <w:t>Perform AND operation</w:t>
+            </w:r>
+          </w:p>
+        </w:tc>
+      </w:tr>
+      <w:tr>
+        <w:tc>
+          <w:tcPr>
+            <w:tcW w:w="3116" w:type="dxa"/>
+          </w:tcPr>
+          <w:p>
+            <w:pPr>
+              <w:rPr>
+                <w:sz w:val="24"/>
+                <w:szCs w:val="24"/>
+              </w:rPr>
+            </w:pPr>
+            <w:r>
+              <w:rPr>
+                <w:sz w:val="24"/>
+                <w:szCs w:val="24"/>
+              </w:rPr>
+              <w:t>OR</w:t>
+            </w:r>
+          </w:p>
+        </w:tc>
+        <w:tc>
+          <w:tcPr>
+            <w:tcW w:w="3117" w:type="dxa"/>
+          </w:tcPr>
+          <w:p>
+            <w:pPr>
+              <w:rPr>
+                <w:sz w:val="24"/>
+                <w:szCs w:val="24"/>
+              </w:rPr>
+            </w:pPr>
+            <w:r>
+              <w:rPr>
+                <w:sz w:val="24"/>
+                <w:szCs w:val="24"/>
+              </w:rPr>
+              <w:t>0110</w:t>
+            </w:r>
+          </w:p>
+        </w:tc>
+        <w:tc>
+          <w:tcPr>
+            <w:tcW w:w="3117" w:type="dxa"/>
+          </w:tcPr>
+          <w:p>
+            <w:pPr>
+              <w:rPr>
+                <w:sz w:val="24"/>
+                <w:szCs w:val="24"/>
+              </w:rPr>
+            </w:pPr>
+            <w:r>
+              <w:rPr>
+                <w:sz w:val="24"/>
+                <w:szCs w:val="24"/>
+              </w:rPr>
+              <w:t>Perform OR operation</w:t>
+            </w:r>
+          </w:p>
+        </w:tc>
+      </w:tr>
+      <w:tr>
+        <w:tc>
+          <w:tcPr>
+            <w:tcW w:w="3116" w:type="dxa"/>
+          </w:tcPr>
+          <w:p>
+            <w:pPr>
+              <w:rPr>
+                <w:sz w:val="24"/>
+                <w:szCs w:val="24"/>
+              </w:rPr>
+            </w:pPr>
+            <w:r>
+              <w:rPr>
+                <w:sz w:val="24"/>
+                <w:szCs w:val="24"/>
+              </w:rPr>
+              <w:t>XOR</w:t>
+            </w:r>
+          </w:p>
+        </w:tc>
+        <w:tc>
+          <w:tcPr>
+            <w:tcW w:w="3117" w:type="dxa"/>
+          </w:tcPr>
+          <w:p>
+            <w:pPr>
+              <w:rPr>
+                <w:sz w:val="24"/>
+                <w:szCs w:val="24"/>
+              </w:rPr>
+            </w:pPr>
+            <w:r>
+              <w:rPr>
+                <w:sz w:val="24"/>
+                <w:szCs w:val="24"/>
+              </w:rPr>
+              <w:t>0111</w:t>
+            </w:r>
+          </w:p>
+        </w:tc>
+        <w:tc>
+          <w:tcPr>
+            <w:tcW w:w="3117" w:type="dxa"/>
+          </w:tcPr>
+          <w:p>
+            <w:pPr>
+              <w:rPr>
+                <w:sz w:val="24"/>
+                <w:szCs w:val="24"/>
+              </w:rPr>
+            </w:pPr>
+            <w:r>
+              <w:rPr>
+                <w:sz w:val="24"/>
+                <w:szCs w:val="24"/>
+              </w:rPr>
+              <w:t>Perform XOR operation</w:t>
+            </w:r>
+          </w:p>
+        </w:tc>
+      </w:tr>
+      <w:tr>
+        <w:tc>
+          <w:tcPr>
+            <w:tcW w:w="3116" w:type="dxa"/>
+          </w:tcPr>
+          <w:p>
+            <w:pPr>
+              <w:rPr>
+                <w:sz w:val="24"/>
+                <w:szCs w:val="24"/>
+              </w:rPr>
+            </w:pPr>
+            <w:r>
+              <w:rPr>
+                <w:sz w:val="24"/>
+                <w:szCs w:val="24"/>
+              </w:rPr>
+              <w:t>NOT</w:t>
+            </w:r>
+          </w:p>
+        </w:tc>
+        <w:tc>
+          <w:tcPr>
+            <w:tcW w:w="3117" w:type="dxa"/>
+          </w:tcPr>
+          <w:p>
+            <w:pPr>
+              <w:rPr>
+                <w:sz w:val="24"/>
+                <w:szCs w:val="24"/>
+              </w:rPr>
+            </w:pPr>
+            <w:r>
+              <w:rPr>
+                <w:sz w:val="24"/>
+                <w:szCs w:val="24"/>
+              </w:rPr>
+              <w:t>1000</w:t>
+            </w:r>
+          </w:p>
+        </w:tc>
+        <w:tc>
+          <w:tcPr>
+            <w:tcW w:w="3117" w:type="dxa"/>
+          </w:tcPr>
+          <w:p>
+            <w:pPr>
+              <w:rPr>
+                <w:sz w:val="24"/>
+                <w:szCs w:val="24"/>
+              </w:rPr>
+            </w:pPr>
+            <w:r>
+              <w:rPr>
+                <w:sz w:val="24"/>
+                <w:szCs w:val="24"/>
+              </w:rPr>
+              <w:t>Perform NOT operation</w:t>
+            </w:r>
+          </w:p>
+        </w:tc>
+      </w:tr>
+      <w:tr>
+        <w:tc>
+          <w:tcPr>
+            <w:tcW w:w="3116" w:type="dxa"/>
+          </w:tcPr>
+          <w:p>
+            <w:pPr>
+              <w:rPr>
+                <w:sz w:val="24"/>
+                <w:szCs w:val="24"/>
+              </w:rPr>
+            </w:pPr>
+            <w:r>
+              <w:rPr>
+                <w:sz w:val="24"/>
+                <w:szCs w:val="24"/>
+              </w:rPr>
+              <w:t>RESET</w:t>
+            </w:r>
+          </w:p>
+        </w:tc>
+        <w:tc>
+          <w:tcPr>
+            <w:tcW w:w="3117" w:type="dxa"/>
+          </w:tcPr>
+          <w:p>
+            <w:pPr>
+              <w:rPr>
+                <w:sz w:val="24"/>
+                <w:szCs w:val="24"/>
+              </w:rPr>
+            </w:pPr>
+            <w:r>
+              <w:rPr>
+                <w:sz w:val="24"/>
+                <w:szCs w:val="24"/>
+              </w:rPr>
+              <w:t>1111</w:t>
+            </w:r>
+          </w:p>
+        </w:tc>
+        <w:tc>
+          <w:tcPr>
+            <w:tcW w:w="3117" w:type="dxa"/>
+          </w:tcPr>
+          <w:p>
+            <w:pPr>
+              <w:rPr>
+                <w:sz w:val="24"/>
+                <w:szCs w:val="24"/>
+              </w:rPr>
+            </w:pPr>
+            <w:r>
+              <w:rPr>
+                <w:sz w:val="24"/>
+                <w:szCs w:val="24"/>
+              </w:rPr>
+              <w:t>Reset ACC with 0s</w:t>
+            </w:r>
+          </w:p>
+        </w:tc>
+      </w:tr>
+    </w:tbl>
+    <w:p>
+      <w:pPr>
+        <w:rPr>
+          <w:sz w:val="24"/>
+          <w:szCs w:val="24"/>
+        </w:rPr>
+      </w:pPr>
     </w:p>
     <w:p>
       <w:pPr>
@@ -3192,6 +3913,7 @@
   <w:style w:type="paragraph" w:default="1" w:styleId="Normal">
     <w:name w:val="Normal"/>
     <w:qFormat/>
+    <w:rsid w:val="00372D7C"/>
   </w:style>
   <w:style w:type="character" w:default="1" w:styleId="DefaultParagraphFont">
     <w:name w:val="Default Paragraph Font"/>
@@ -3546,4 +4268,16 @@
     </a:ext>
   </a:extLst>
 </a:theme>
+</file>
+
+<file path=customXml/item1.xml><?xml version="1.0" encoding="utf-8"?>
+<b:Sources xmlns:b="http://schemas.openxmlformats.org/officeDocument/2006/bibliography" xmlns="http://schemas.openxmlformats.org/officeDocument/2006/bibliography" SelectedStyle="\APASixthEditionOfficeOnline.xsl" StyleName="APA" Version="6"/>
+</file>
+
+<file path=customXml/itemProps1.xml><?xml version="1.0" encoding="utf-8"?>
+<ds:datastoreItem xmlns:ds="http://schemas.openxmlformats.org/officeDocument/2006/customXml" ds:itemID="{DB52AAD7-FCCA-4EFC-B3EE-1C8F158F469D}">
+  <ds:schemaRefs>
+    <ds:schemaRef ds:uri="http://schemas.openxmlformats.org/officeDocument/2006/bibliography"/>
+  </ds:schemaRefs>
+</ds:datastoreItem>
 </file>
--- a/Verilog/Team Ramsey.001_FINAL_PROJECT.docx
+++ b/Verilog/Team Ramsey.001_FINAL_PROJECT.docx
@@ -173,7 +173,21 @@
           <w:sz w:val="24"/>
           <w:szCs w:val="24"/>
         </w:rPr>
-        <w:t>Opcode (4-bits), feeds into select of Multiplexor to select operation</w:t>
+        <w:t>Opcode (4-bits), feeds into select of Multiplex</w:t>
+      </w:r>
+      <w:r>
+        <w:rPr>
+          <w:sz w:val="24"/>
+          <w:szCs w:val="24"/>
+        </w:rPr>
+        <w:t>e</w:t>
+      </w:r>
+      <w:r>
+        <w:rPr>
+          <w:sz w:val="24"/>
+          <w:szCs w:val="24"/>
+        </w:rPr>
+        <w:t>r to select operation</w:t>
       </w:r>
     </w:p>
     <w:p>
@@ -290,6 +304,13 @@
         </w:rPr>
         <w:t>is the output of the multiplexer into the accumulator</w:t>
       </w:r>
+      <w:r>
+        <w:rPr>
+          <w:sz w:val="24"/>
+          <w:szCs w:val="24"/>
+        </w:rPr>
+        <w:t>. Feeds into DFF16 (ACC) next.</w:t>
+      </w:r>
     </w:p>
     <w:p>
       <w:pPr>
@@ -310,6 +331,13 @@
         </w:rPr>
         <w:t>Multiplexer (S) (4-bits), is an input for the opcode to select multiplexer channels</w:t>
       </w:r>
+      <w:r>
+        <w:rPr>
+          <w:sz w:val="24"/>
+          <w:szCs w:val="24"/>
+        </w:rPr>
+        <w:t xml:space="preserve"> (opcode)</w:t>
+      </w:r>
     </w:p>
     <w:p>
       <w:pPr>
@@ -328,7 +356,21 @@
           <w:sz w:val="24"/>
           <w:szCs w:val="24"/>
         </w:rPr>
-        <w:t>Multiplexor</w:t>
+        <w:t>Multiplex</w:t>
+      </w:r>
+      <w:r>
+        <w:rPr>
+          <w:sz w:val="24"/>
+          <w:szCs w:val="24"/>
+        </w:rPr>
+        <w:t>e</w:t>
+      </w:r>
+      <w:r>
+        <w:rPr>
+          <w:sz w:val="24"/>
+          <w:szCs w:val="24"/>
+        </w:rPr>
+        <w:t>r</w:t>
       </w:r>
       <w:r>
         <w:rPr>
@@ -343,6 +385,13 @@
           <w:szCs w:val="24"/>
         </w:rPr>
         <w:t>(CH0) (16-bits), is a feedback loop input for current accumulator</w:t>
+      </w:r>
+      <w:r>
+        <w:rPr>
+          <w:sz w:val="24"/>
+          <w:szCs w:val="24"/>
+        </w:rPr>
+        <w:t xml:space="preserve"> (modeNOOP)</w:t>
       </w:r>
     </w:p>
     <w:p>
@@ -369,7 +418,21 @@
           <w:sz w:val="24"/>
           <w:szCs w:val="24"/>
         </w:rPr>
-        <w:t xml:space="preserve">, input for the 16-bit adder results </w:t>
+        <w:t>, input for the 16-bit adder results</w:t>
+      </w:r>
+      <w:r>
+        <w:rPr>
+          <w:sz w:val="24"/>
+          <w:szCs w:val="24"/>
+        </w:rPr>
+        <w:t xml:space="preserve"> (add_val)</w:t>
+      </w:r>
+      <w:r>
+        <w:rPr>
+          <w:sz w:val="24"/>
+          <w:szCs w:val="24"/>
+        </w:rPr>
+        <w:t xml:space="preserve"> </w:t>
       </w:r>
     </w:p>
     <w:p>
@@ -389,21 +452,7 @@
           <w:sz w:val="24"/>
           <w:szCs w:val="24"/>
         </w:rPr>
-        <w:t>Multiplexer (CH</w:t>
-      </w:r>
-      <w:r>
-        <w:rPr>
-          <w:sz w:val="24"/>
-          <w:szCs w:val="24"/>
-        </w:rPr>
-        <w:t>2</w:t>
-      </w:r>
-      <w:r>
-        <w:rPr>
-          <w:sz w:val="24"/>
-          <w:szCs w:val="24"/>
-        </w:rPr>
-        <w:t>) (16-bits)</w:t>
+        <w:t>Multiplexer (CH2) (16-bits)</w:t>
       </w:r>
       <w:r>
         <w:rPr>
@@ -411,6 +460,13 @@
           <w:szCs w:val="24"/>
         </w:rPr>
         <w:t>, input for the 16-bit subtractor results</w:t>
+      </w:r>
+      <w:r>
+        <w:rPr>
+          <w:sz w:val="24"/>
+          <w:szCs w:val="24"/>
+        </w:rPr>
+        <w:t xml:space="preserve"> (sub_val)</w:t>
       </w:r>
     </w:p>
     <w:p>
@@ -430,21 +486,7 @@
           <w:sz w:val="24"/>
           <w:szCs w:val="24"/>
         </w:rPr>
-        <w:t>Multiplexer (CH</w:t>
-      </w:r>
-      <w:r>
-        <w:rPr>
-          <w:sz w:val="24"/>
-          <w:szCs w:val="24"/>
-        </w:rPr>
-        <w:t>3</w:t>
-      </w:r>
-      <w:r>
-        <w:rPr>
-          <w:sz w:val="24"/>
-          <w:szCs w:val="24"/>
-        </w:rPr>
-        <w:t>) (16-bits)</w:t>
+        <w:t>Multiplexer (CH3) (16-bits)</w:t>
       </w:r>
       <w:r>
         <w:rPr>
@@ -452,6 +494,13 @@
           <w:szCs w:val="24"/>
         </w:rPr>
         <w:t>, input for the 32-bit multiplier results</w:t>
+      </w:r>
+      <w:r>
+        <w:rPr>
+          <w:sz w:val="24"/>
+          <w:szCs w:val="24"/>
+        </w:rPr>
+        <w:t xml:space="preserve"> (product)</w:t>
       </w:r>
     </w:p>
     <w:p>
@@ -471,21 +520,7 @@
           <w:sz w:val="24"/>
           <w:szCs w:val="24"/>
         </w:rPr>
-        <w:t>Multiplexer (CH</w:t>
-      </w:r>
-      <w:r>
-        <w:rPr>
-          <w:sz w:val="24"/>
-          <w:szCs w:val="24"/>
-        </w:rPr>
-        <w:t>4</w:t>
-      </w:r>
-      <w:r>
-        <w:rPr>
-          <w:sz w:val="24"/>
-          <w:szCs w:val="24"/>
-        </w:rPr>
-        <w:t>) (16-bits)</w:t>
+        <w:t>Multiplexer (CH4) (16-bits)</w:t>
       </w:r>
       <w:r>
         <w:rPr>
@@ -493,6 +528,13 @@
           <w:szCs w:val="24"/>
         </w:rPr>
         <w:t>, input for the 16-bit divider results</w:t>
+      </w:r>
+      <w:r>
+        <w:rPr>
+          <w:sz w:val="24"/>
+          <w:szCs w:val="24"/>
+        </w:rPr>
+        <w:t xml:space="preserve"> (quotient)</w:t>
       </w:r>
     </w:p>
     <w:p>
@@ -512,21 +554,7 @@
           <w:sz w:val="24"/>
           <w:szCs w:val="24"/>
         </w:rPr>
-        <w:t>Multiplexer (CH</w:t>
-      </w:r>
-      <w:r>
-        <w:rPr>
-          <w:sz w:val="24"/>
-          <w:szCs w:val="24"/>
-        </w:rPr>
-        <w:t>5</w:t>
-      </w:r>
-      <w:r>
-        <w:rPr>
-          <w:sz w:val="24"/>
-          <w:szCs w:val="24"/>
-        </w:rPr>
-        <w:t>) (16-bits)</w:t>
+        <w:t>Multiplexer (CH5) (16-bits)</w:t>
       </w:r>
       <w:r>
         <w:rPr>
@@ -534,6 +562,13 @@
           <w:szCs w:val="24"/>
         </w:rPr>
         <w:t>, input for the 16-bit AND gate results</w:t>
+      </w:r>
+      <w:r>
+        <w:rPr>
+          <w:sz w:val="24"/>
+          <w:szCs w:val="24"/>
+        </w:rPr>
+        <w:t xml:space="preserve"> (and_val)</w:t>
       </w:r>
     </w:p>
     <w:p>
@@ -553,21 +588,7 @@
           <w:sz w:val="24"/>
           <w:szCs w:val="24"/>
         </w:rPr>
-        <w:t>Multiplexer (CH</w:t>
-      </w:r>
-      <w:r>
-        <w:rPr>
-          <w:sz w:val="24"/>
-          <w:szCs w:val="24"/>
-        </w:rPr>
-        <w:t>6</w:t>
-      </w:r>
-      <w:r>
-        <w:rPr>
-          <w:sz w:val="24"/>
-          <w:szCs w:val="24"/>
-        </w:rPr>
-        <w:t>) (16-bits)</w:t>
+        <w:t>Multiplexer (CH6) (16-bits)</w:t>
       </w:r>
       <w:r>
         <w:rPr>
@@ -575,6 +596,13 @@
           <w:szCs w:val="24"/>
         </w:rPr>
         <w:t>, input for the 16-bit OR gate results</w:t>
+      </w:r>
+      <w:r>
+        <w:rPr>
+          <w:sz w:val="24"/>
+          <w:szCs w:val="24"/>
+        </w:rPr>
+        <w:t xml:space="preserve"> (or_val)</w:t>
       </w:r>
     </w:p>
     <w:p>
@@ -594,21 +622,7 @@
           <w:sz w:val="24"/>
           <w:szCs w:val="24"/>
         </w:rPr>
-        <w:t>Multiplexer (CH</w:t>
-      </w:r>
-      <w:r>
-        <w:rPr>
-          <w:sz w:val="24"/>
-          <w:szCs w:val="24"/>
-        </w:rPr>
-        <w:t>7</w:t>
-      </w:r>
-      <w:r>
-        <w:rPr>
-          <w:sz w:val="24"/>
-          <w:szCs w:val="24"/>
-        </w:rPr>
-        <w:t>) (16-bits)</w:t>
+        <w:t>Multiplexer (CH7) (16-bits)</w:t>
       </w:r>
       <w:r>
         <w:rPr>
@@ -616,6 +630,13 @@
           <w:szCs w:val="24"/>
         </w:rPr>
         <w:t>, input for the 16-bit XOR gate results</w:t>
+      </w:r>
+      <w:r>
+        <w:rPr>
+          <w:sz w:val="24"/>
+          <w:szCs w:val="24"/>
+        </w:rPr>
+        <w:t xml:space="preserve"> (xor_val)</w:t>
       </w:r>
     </w:p>
     <w:p>
@@ -635,21 +656,7 @@
           <w:sz w:val="24"/>
           <w:szCs w:val="24"/>
         </w:rPr>
-        <w:t>Multiplexer (CH</w:t>
-      </w:r>
-      <w:r>
-        <w:rPr>
-          <w:sz w:val="24"/>
-          <w:szCs w:val="24"/>
-        </w:rPr>
-        <w:t>8</w:t>
-      </w:r>
-      <w:r>
-        <w:rPr>
-          <w:sz w:val="24"/>
-          <w:szCs w:val="24"/>
-        </w:rPr>
-        <w:t>) (16-bits)</w:t>
+        <w:t>Multiplexer (CH8) (16-bits)</w:t>
       </w:r>
       <w:r>
         <w:rPr>
@@ -657,6 +664,13 @@
           <w:szCs w:val="24"/>
         </w:rPr>
         <w:t>, input for the 16-bit NOT gate results</w:t>
+      </w:r>
+      <w:r>
+        <w:rPr>
+          <w:sz w:val="24"/>
+          <w:szCs w:val="24"/>
+        </w:rPr>
+        <w:t xml:space="preserve"> (not_val)</w:t>
       </w:r>
     </w:p>
     <w:p>
@@ -676,21 +690,7 @@
           <w:sz w:val="24"/>
           <w:szCs w:val="24"/>
         </w:rPr>
-        <w:t>Multiplexer (CH</w:t>
-      </w:r>
-      <w:r>
-        <w:rPr>
-          <w:sz w:val="24"/>
-          <w:szCs w:val="24"/>
-        </w:rPr>
-        <w:t>9</w:t>
-      </w:r>
-      <w:r>
-        <w:rPr>
-          <w:sz w:val="24"/>
-          <w:szCs w:val="24"/>
-        </w:rPr>
-        <w:t>) (16-bits)</w:t>
+        <w:t>Multiplexer (CH9) (16-bits)</w:t>
       </w:r>
       <w:r>
         <w:rPr>
@@ -698,6 +698,41 @@
           <w:szCs w:val="24"/>
         </w:rPr>
         <w:t>, unused</w:t>
+      </w:r>
+      <w:r>
+        <w:rPr>
+          <w:sz w:val="24"/>
+          <w:szCs w:val="24"/>
+        </w:rPr>
+        <w:t xml:space="preserve">. </w:t>
+      </w:r>
+      <w:r>
+        <w:rPr>
+          <w:sz w:val="24"/>
+          <w:szCs w:val="24"/>
+        </w:rPr>
+        <w:t>(</w:t>
+      </w:r>
+      <w:r>
+        <w:rPr>
+          <w:sz w:val="24"/>
+          <w:szCs w:val="24"/>
+        </w:rPr>
+        <w:t>muxPORT9</w:t>
+      </w:r>
+      <w:r>
+        <w:rPr>
+          <w:sz w:val="24"/>
+          <w:szCs w:val="24"/>
+        </w:rPr>
+        <w:t>)</w:t>
+      </w:r>
+      <w:r>
+        <w:rPr>
+          <w:sz w:val="24"/>
+          <w:szCs w:val="24"/>
+        </w:rPr>
+        <w:t xml:space="preserve"> empty wire</w:t>
       </w:r>
     </w:p>
     <w:p>
@@ -717,21 +752,7 @@
           <w:sz w:val="24"/>
           <w:szCs w:val="24"/>
         </w:rPr>
-        <w:t>Multiplexer (CH1</w:t>
-      </w:r>
-      <w:r>
-        <w:rPr>
-          <w:sz w:val="24"/>
-          <w:szCs w:val="24"/>
-        </w:rPr>
-        <w:t>0</w:t>
-      </w:r>
-      <w:r>
-        <w:rPr>
-          <w:sz w:val="24"/>
-          <w:szCs w:val="24"/>
-        </w:rPr>
-        <w:t>) (16-bits)</w:t>
+        <w:t>Multiplexer (CH10) (16-bits)</w:t>
       </w:r>
       <w:r>
         <w:rPr>
@@ -739,6 +760,41 @@
           <w:szCs w:val="24"/>
         </w:rPr>
         <w:t>, unused</w:t>
+      </w:r>
+      <w:r>
+        <w:rPr>
+          <w:sz w:val="24"/>
+          <w:szCs w:val="24"/>
+        </w:rPr>
+        <w:t xml:space="preserve">. </w:t>
+      </w:r>
+      <w:r>
+        <w:rPr>
+          <w:sz w:val="24"/>
+          <w:szCs w:val="24"/>
+        </w:rPr>
+        <w:t>(</w:t>
+      </w:r>
+      <w:r>
+        <w:rPr>
+          <w:sz w:val="24"/>
+          <w:szCs w:val="24"/>
+        </w:rPr>
+        <w:t>muxPORT10</w:t>
+      </w:r>
+      <w:r>
+        <w:rPr>
+          <w:sz w:val="24"/>
+          <w:szCs w:val="24"/>
+        </w:rPr>
+        <w:t>)</w:t>
+      </w:r>
+      <w:r>
+        <w:rPr>
+          <w:sz w:val="24"/>
+          <w:szCs w:val="24"/>
+        </w:rPr>
+        <w:t xml:space="preserve"> empty wire</w:t>
       </w:r>
     </w:p>
     <w:p>
@@ -758,7 +814,35 @@
           <w:sz w:val="24"/>
           <w:szCs w:val="24"/>
         </w:rPr>
-        <w:t>Multiplexer (CH1</w:t>
+        <w:t>Multiplexer (CH11) (16-bits)</w:t>
+      </w:r>
+      <w:r>
+        <w:rPr>
+          <w:sz w:val="24"/>
+          <w:szCs w:val="24"/>
+        </w:rPr>
+        <w:t>, unused</w:t>
+      </w:r>
+      <w:r>
+        <w:rPr>
+          <w:sz w:val="24"/>
+          <w:szCs w:val="24"/>
+        </w:rPr>
+        <w:t xml:space="preserve">. </w:t>
+      </w:r>
+      <w:r>
+        <w:rPr>
+          <w:sz w:val="24"/>
+          <w:szCs w:val="24"/>
+        </w:rPr>
+        <w:t>(</w:t>
+      </w:r>
+      <w:r>
+        <w:rPr>
+          <w:sz w:val="24"/>
+          <w:szCs w:val="24"/>
+        </w:rPr>
+        <w:t>muxPORT1</w:t>
       </w:r>
       <w:r>
         <w:rPr>
@@ -772,14 +856,14 @@
           <w:sz w:val="24"/>
           <w:szCs w:val="24"/>
         </w:rPr>
-        <w:t>) (16-bits)</w:t>
-      </w:r>
-      <w:r>
-        <w:rPr>
-          <w:sz w:val="24"/>
-          <w:szCs w:val="24"/>
-        </w:rPr>
-        <w:t>, unused</w:t>
+        <w:t>)</w:t>
+      </w:r>
+      <w:r>
+        <w:rPr>
+          <w:sz w:val="24"/>
+          <w:szCs w:val="24"/>
+        </w:rPr>
+        <w:t xml:space="preserve"> empty wire</w:t>
       </w:r>
     </w:p>
     <w:p>
@@ -799,7 +883,35 @@
           <w:sz w:val="24"/>
           <w:szCs w:val="24"/>
         </w:rPr>
-        <w:t>Multiplexer (CH1</w:t>
+        <w:t>Multiplexer (CH12) (16-bits)</w:t>
+      </w:r>
+      <w:r>
+        <w:rPr>
+          <w:sz w:val="24"/>
+          <w:szCs w:val="24"/>
+        </w:rPr>
+        <w:t>, unused</w:t>
+      </w:r>
+      <w:r>
+        <w:rPr>
+          <w:sz w:val="24"/>
+          <w:szCs w:val="24"/>
+        </w:rPr>
+        <w:t xml:space="preserve">. </w:t>
+      </w:r>
+      <w:r>
+        <w:rPr>
+          <w:sz w:val="24"/>
+          <w:szCs w:val="24"/>
+        </w:rPr>
+        <w:t>(</w:t>
+      </w:r>
+      <w:r>
+        <w:rPr>
+          <w:sz w:val="24"/>
+          <w:szCs w:val="24"/>
+        </w:rPr>
+        <w:t>muxPORT1</w:t>
       </w:r>
       <w:r>
         <w:rPr>
@@ -813,14 +925,14 @@
           <w:sz w:val="24"/>
           <w:szCs w:val="24"/>
         </w:rPr>
-        <w:t>) (16-bits)</w:t>
-      </w:r>
-      <w:r>
-        <w:rPr>
-          <w:sz w:val="24"/>
-          <w:szCs w:val="24"/>
-        </w:rPr>
-        <w:t>, unused</w:t>
+        <w:t>)</w:t>
+      </w:r>
+      <w:r>
+        <w:rPr>
+          <w:sz w:val="24"/>
+          <w:szCs w:val="24"/>
+        </w:rPr>
+        <w:t xml:space="preserve"> empty wire</w:t>
       </w:r>
     </w:p>
     <w:p>
@@ -840,7 +952,35 @@
           <w:sz w:val="24"/>
           <w:szCs w:val="24"/>
         </w:rPr>
-        <w:t>Multiplexer (CH1</w:t>
+        <w:t>Multiplexer (CH13) (16-bits)</w:t>
+      </w:r>
+      <w:r>
+        <w:rPr>
+          <w:sz w:val="24"/>
+          <w:szCs w:val="24"/>
+        </w:rPr>
+        <w:t>, unused</w:t>
+      </w:r>
+      <w:r>
+        <w:rPr>
+          <w:sz w:val="24"/>
+          <w:szCs w:val="24"/>
+        </w:rPr>
+        <w:t xml:space="preserve">. </w:t>
+      </w:r>
+      <w:r>
+        <w:rPr>
+          <w:sz w:val="24"/>
+          <w:szCs w:val="24"/>
+        </w:rPr>
+        <w:t>(</w:t>
+      </w:r>
+      <w:r>
+        <w:rPr>
+          <w:sz w:val="24"/>
+          <w:szCs w:val="24"/>
+        </w:rPr>
+        <w:t>muxPORT1</w:t>
       </w:r>
       <w:r>
         <w:rPr>
@@ -854,14 +994,14 @@
           <w:sz w:val="24"/>
           <w:szCs w:val="24"/>
         </w:rPr>
-        <w:t>) (16-bits)</w:t>
-      </w:r>
-      <w:r>
-        <w:rPr>
-          <w:sz w:val="24"/>
-          <w:szCs w:val="24"/>
-        </w:rPr>
-        <w:t>, unused</w:t>
+        <w:t>)</w:t>
+      </w:r>
+      <w:r>
+        <w:rPr>
+          <w:sz w:val="24"/>
+          <w:szCs w:val="24"/>
+        </w:rPr>
+        <w:t xml:space="preserve"> empty wire</w:t>
       </w:r>
     </w:p>
     <w:p>
@@ -881,7 +1021,35 @@
           <w:sz w:val="24"/>
           <w:szCs w:val="24"/>
         </w:rPr>
-        <w:t>Multiplexer (CH1</w:t>
+        <w:t>Multiplexer (CH14) (16-bits)</w:t>
+      </w:r>
+      <w:r>
+        <w:rPr>
+          <w:sz w:val="24"/>
+          <w:szCs w:val="24"/>
+        </w:rPr>
+        <w:t>, unused</w:t>
+      </w:r>
+      <w:r>
+        <w:rPr>
+          <w:sz w:val="24"/>
+          <w:szCs w:val="24"/>
+        </w:rPr>
+        <w:t xml:space="preserve">. </w:t>
+      </w:r>
+      <w:r>
+        <w:rPr>
+          <w:sz w:val="24"/>
+          <w:szCs w:val="24"/>
+        </w:rPr>
+        <w:t>(</w:t>
+      </w:r>
+      <w:r>
+        <w:rPr>
+          <w:sz w:val="24"/>
+          <w:szCs w:val="24"/>
+        </w:rPr>
+        <w:t>muxPORT1</w:t>
       </w:r>
       <w:r>
         <w:rPr>
@@ -895,14 +1063,14 @@
           <w:sz w:val="24"/>
           <w:szCs w:val="24"/>
         </w:rPr>
-        <w:t>) (16-bits)</w:t>
-      </w:r>
-      <w:r>
-        <w:rPr>
-          <w:sz w:val="24"/>
-          <w:szCs w:val="24"/>
-        </w:rPr>
-        <w:t>, unused</w:t>
+        <w:t>)</w:t>
+      </w:r>
+      <w:r>
+        <w:rPr>
+          <w:sz w:val="24"/>
+          <w:szCs w:val="24"/>
+        </w:rPr>
+        <w:t xml:space="preserve"> empty wire</w:t>
       </w:r>
     </w:p>
     <w:p>
@@ -922,21 +1090,7 @@
           <w:sz w:val="24"/>
           <w:szCs w:val="24"/>
         </w:rPr>
-        <w:t>Multiplexer (CH1</w:t>
-      </w:r>
-      <w:r>
-        <w:rPr>
-          <w:sz w:val="24"/>
-          <w:szCs w:val="24"/>
-        </w:rPr>
-        <w:t>5</w:t>
-      </w:r>
-      <w:r>
-        <w:rPr>
-          <w:sz w:val="24"/>
-          <w:szCs w:val="24"/>
-        </w:rPr>
-        <w:t>) (16-bits)</w:t>
+        <w:t>Multiplexer (CH15) (16-bits)</w:t>
       </w:r>
       <w:r>
         <w:rPr>
@@ -944,6 +1098,13 @@
           <w:szCs w:val="24"/>
         </w:rPr>
         <w:t>, 16-bit 0s used to reset accumulator</w:t>
+      </w:r>
+      <w:r>
+        <w:rPr>
+          <w:sz w:val="24"/>
+          <w:szCs w:val="24"/>
+        </w:rPr>
+        <w:t xml:space="preserve"> (modeRESET)</w:t>
       </w:r>
     </w:p>
     <w:p>
@@ -998,6 +1159,26 @@
         <w:pStyle w:val="ListParagraph"/>
         <w:numPr>
           <w:ilvl w:val="0"/>
+          <w:numId w:val="3"/>
+        </w:numPr>
+        <w:rPr>
+          <w:sz w:val="24"/>
+          <w:szCs w:val="24"/>
+        </w:rPr>
+      </w:pPr>
+      <w:r>
+        <w:rPr>
+          <w:sz w:val="24"/>
+          <w:szCs w:val="24"/>
+        </w:rPr>
+        <w:t>ACC (clk) (1-bit), clock input feeds into the DFF</w:t>
+      </w:r>
+    </w:p>
+    <w:p>
+      <w:pPr>
+        <w:pStyle w:val="ListParagraph"/>
+        <w:numPr>
+          <w:ilvl w:val="0"/>
           <w:numId w:val="1"/>
         </w:numPr>
         <w:rPr>
@@ -1037,7 +1218,21 @@
           <w:sz w:val="24"/>
           <w:szCs w:val="24"/>
         </w:rPr>
+        <w:t xml:space="preserve">2 </w:t>
+      </w:r>
+      <w:r>
+        <w:rPr>
+          <w:sz w:val="24"/>
+          <w:szCs w:val="24"/>
+        </w:rPr>
         <w:t>channels take Input 1 and Input 2 to AND them</w:t>
+      </w:r>
+      <w:r>
+        <w:rPr>
+          <w:sz w:val="24"/>
+          <w:szCs w:val="24"/>
+        </w:rPr>
+        <w:t>. Output channel feeds result into (CH5) Multiplexer</w:t>
       </w:r>
     </w:p>
     <w:p>
@@ -1057,7 +1252,43 @@
           <w:sz w:val="24"/>
           <w:szCs w:val="24"/>
         </w:rPr>
-        <w:t>OR gate (16-bits), channels take Input 1 and Input 2 and OR them</w:t>
+        <w:lastRenderedPageBreak/>
+        <w:t xml:space="preserve">OR gate (16-bits), </w:t>
+      </w:r>
+      <w:r>
+        <w:rPr>
+          <w:sz w:val="24"/>
+          <w:szCs w:val="24"/>
+        </w:rPr>
+        <w:t xml:space="preserve">2 </w:t>
+      </w:r>
+      <w:r>
+        <w:rPr>
+          <w:sz w:val="24"/>
+          <w:szCs w:val="24"/>
+        </w:rPr>
+        <w:t xml:space="preserve">channels take Input 1 and Input 2 </w:t>
+      </w:r>
+      <w:r>
+        <w:rPr>
+          <w:sz w:val="24"/>
+          <w:szCs w:val="24"/>
+        </w:rPr>
+        <w:t>to</w:t>
+      </w:r>
+      <w:r>
+        <w:rPr>
+          <w:sz w:val="24"/>
+          <w:szCs w:val="24"/>
+        </w:rPr>
+        <w:t xml:space="preserve"> OR them</w:t>
+      </w:r>
+      <w:r>
+        <w:rPr>
+          <w:sz w:val="24"/>
+          <w:szCs w:val="24"/>
+        </w:rPr>
+        <w:t>. Output channel feeds result into (CH6) Multiplexer</w:t>
       </w:r>
     </w:p>
     <w:p>
@@ -1077,7 +1308,42 @@
           <w:sz w:val="24"/>
           <w:szCs w:val="24"/>
         </w:rPr>
-        <w:t>XOR gate (16-bits), channels take Input 1 and Input 2 and exclusive OR them</w:t>
+        <w:t xml:space="preserve">XOR gate (16-bits), </w:t>
+      </w:r>
+      <w:r>
+        <w:rPr>
+          <w:sz w:val="24"/>
+          <w:szCs w:val="24"/>
+        </w:rPr>
+        <w:t xml:space="preserve">2 </w:t>
+      </w:r>
+      <w:r>
+        <w:rPr>
+          <w:sz w:val="24"/>
+          <w:szCs w:val="24"/>
+        </w:rPr>
+        <w:t>channels take Input 1 and Input 2 and exclusive OR</w:t>
+      </w:r>
+      <w:r>
+        <w:rPr>
+          <w:sz w:val="24"/>
+          <w:szCs w:val="24"/>
+        </w:rPr>
+        <w:t>s</w:t>
+      </w:r>
+      <w:r>
+        <w:rPr>
+          <w:sz w:val="24"/>
+          <w:szCs w:val="24"/>
+        </w:rPr>
+        <w:t xml:space="preserve"> them</w:t>
+      </w:r>
+      <w:r>
+        <w:rPr>
+          <w:sz w:val="24"/>
+          <w:szCs w:val="24"/>
+        </w:rPr>
+        <w:t xml:space="preserve"> into output channel (CH7) Multiplexer</w:t>
       </w:r>
     </w:p>
     <w:p>
@@ -1099,6 +1365,13 @@
         </w:rPr>
         <w:t>NOT gate (16-bits), 1 channel takes Input 1 and returns the result of the NOT operation</w:t>
       </w:r>
+      <w:r>
+        <w:rPr>
+          <w:sz w:val="24"/>
+          <w:szCs w:val="24"/>
+        </w:rPr>
+        <w:t xml:space="preserve">. Channel (CH8) of Multiplexer is fed the output </w:t>
+      </w:r>
     </w:p>
     <w:p>
       <w:pPr>
@@ -1117,6 +1390,170 @@
           <w:sz w:val="24"/>
           <w:szCs w:val="24"/>
         </w:rPr>
+        <w:t>Arithmetic Components</w:t>
+      </w:r>
+    </w:p>
+    <w:p>
+      <w:pPr>
+        <w:pStyle w:val="ListParagraph"/>
+        <w:numPr>
+          <w:ilvl w:val="0"/>
+          <w:numId w:val="8"/>
+        </w:numPr>
+        <w:rPr>
+          <w:sz w:val="24"/>
+          <w:szCs w:val="24"/>
+        </w:rPr>
+      </w:pPr>
+      <w:r>
+        <w:rPr>
+          <w:sz w:val="24"/>
+          <w:szCs w:val="24"/>
+        </w:rPr>
+        <w:t>Adder (16-bit), arithmetic component to add 2 16-bit inputs. (</w:t>
+      </w:r>
+      <w:r>
+        <w:rPr>
+          <w:b/>
+          <w:bCs/>
+          <w:sz w:val="24"/>
+          <w:szCs w:val="24"/>
+        </w:rPr>
+        <w:t>Note this is done behaviorally in Verilog in module ALU. Circuit diagram uses built in adder</w:t>
+      </w:r>
+      <w:r>
+        <w:rPr>
+          <w:sz w:val="24"/>
+          <w:szCs w:val="24"/>
+        </w:rPr>
+        <w:t>)</w:t>
+      </w:r>
+    </w:p>
+    <w:p>
+      <w:pPr>
+        <w:pStyle w:val="ListParagraph"/>
+        <w:numPr>
+          <w:ilvl w:val="0"/>
+          <w:numId w:val="8"/>
+        </w:numPr>
+        <w:rPr>
+          <w:sz w:val="24"/>
+          <w:szCs w:val="24"/>
+        </w:rPr>
+      </w:pPr>
+      <w:r>
+        <w:rPr>
+          <w:sz w:val="24"/>
+          <w:szCs w:val="24"/>
+        </w:rPr>
+        <w:t>Subtractor (16-bit), arithmetic component to subtract 2 16-bit inputs. (</w:t>
+      </w:r>
+      <w:r>
+        <w:rPr>
+          <w:b/>
+          <w:bCs/>
+          <w:sz w:val="24"/>
+          <w:szCs w:val="24"/>
+        </w:rPr>
+        <w:t>Note this is done behaviorally in Verilog in module ALU. Circuit diagram uses built in subtractor</w:t>
+      </w:r>
+      <w:r>
+        <w:rPr>
+          <w:sz w:val="24"/>
+          <w:szCs w:val="24"/>
+        </w:rPr>
+        <w:t>)</w:t>
+      </w:r>
+    </w:p>
+    <w:p>
+      <w:pPr>
+        <w:pStyle w:val="ListParagraph"/>
+        <w:numPr>
+          <w:ilvl w:val="0"/>
+          <w:numId w:val="8"/>
+        </w:numPr>
+        <w:rPr>
+          <w:sz w:val="24"/>
+          <w:szCs w:val="24"/>
+        </w:rPr>
+      </w:pPr>
+      <w:r>
+        <w:rPr>
+          <w:sz w:val="24"/>
+          <w:szCs w:val="24"/>
+        </w:rPr>
+        <w:t>Multiplier (32-bit), arithmetic component to multiply 2 16-bit inputs (Need truncated to 16-bit). (</w:t>
+      </w:r>
+      <w:r>
+        <w:rPr>
+          <w:b/>
+          <w:bCs/>
+          <w:sz w:val="24"/>
+          <w:szCs w:val="24"/>
+        </w:rPr>
+        <w:t>Note this is done behaviorally in Verilog in module ALU. Circuit diagram uses built in multiplier</w:t>
+      </w:r>
+      <w:r>
+        <w:rPr>
+          <w:sz w:val="24"/>
+          <w:szCs w:val="24"/>
+        </w:rPr>
+        <w:t>)</w:t>
+      </w:r>
+    </w:p>
+    <w:p>
+      <w:pPr>
+        <w:pStyle w:val="ListParagraph"/>
+        <w:numPr>
+          <w:ilvl w:val="0"/>
+          <w:numId w:val="8"/>
+        </w:numPr>
+        <w:rPr>
+          <w:sz w:val="24"/>
+          <w:szCs w:val="24"/>
+        </w:rPr>
+      </w:pPr>
+      <w:r>
+        <w:rPr>
+          <w:sz w:val="24"/>
+          <w:szCs w:val="24"/>
+        </w:rPr>
+        <w:t>Divider (16-bit), arithmetic component to divide 2 16-bit inputs. (</w:t>
+      </w:r>
+      <w:r>
+        <w:rPr>
+          <w:b/>
+          <w:bCs/>
+          <w:sz w:val="24"/>
+          <w:szCs w:val="24"/>
+        </w:rPr>
+        <w:t>Note this is done behaviorally in Verilog in module ALU. Circuit diagram uses built in divider</w:t>
+      </w:r>
+      <w:r>
+        <w:rPr>
+          <w:sz w:val="24"/>
+          <w:szCs w:val="24"/>
+        </w:rPr>
+        <w:t>)</w:t>
+      </w:r>
+    </w:p>
+    <w:p>
+      <w:pPr>
+        <w:pStyle w:val="ListParagraph"/>
+        <w:numPr>
+          <w:ilvl w:val="0"/>
+          <w:numId w:val="1"/>
+        </w:numPr>
+        <w:rPr>
+          <w:sz w:val="24"/>
+          <w:szCs w:val="24"/>
+        </w:rPr>
+      </w:pPr>
+      <w:r>
+        <w:rPr>
+          <w:sz w:val="24"/>
+          <w:szCs w:val="24"/>
+        </w:rPr>
         <w:t>Combinational Logic</w:t>
       </w:r>
     </w:p>
@@ -1137,88 +1574,14 @@
           <w:sz w:val="24"/>
           <w:szCs w:val="24"/>
         </w:rPr>
-        <w:lastRenderedPageBreak/>
         <w:t>Multiplexer (16-bit) 16 channels, used to select desired operation and result</w:t>
       </w:r>
-    </w:p>
-    <w:p>
-      <w:pPr>
-        <w:pStyle w:val="ListParagraph"/>
-        <w:numPr>
-          <w:ilvl w:val="0"/>
-          <w:numId w:val="5"/>
-        </w:numPr>
-        <w:rPr>
-          <w:sz w:val="24"/>
-          <w:szCs w:val="24"/>
-        </w:rPr>
-      </w:pPr>
-      <w:r>
-        <w:rPr>
-          <w:sz w:val="24"/>
-          <w:szCs w:val="24"/>
-        </w:rPr>
-        <w:t>Adder (16-bit), arithmetic component to add 2 16-bit inputs</w:t>
-      </w:r>
-    </w:p>
-    <w:p>
-      <w:pPr>
-        <w:pStyle w:val="ListParagraph"/>
-        <w:numPr>
-          <w:ilvl w:val="0"/>
-          <w:numId w:val="5"/>
-        </w:numPr>
-        <w:rPr>
-          <w:sz w:val="24"/>
-          <w:szCs w:val="24"/>
-        </w:rPr>
-      </w:pPr>
-      <w:r>
-        <w:rPr>
-          <w:sz w:val="24"/>
-          <w:szCs w:val="24"/>
-        </w:rPr>
-        <w:t>Subtractor (16-bit), arithmetic component to subtract 2 16-bit inputs</w:t>
-      </w:r>
-    </w:p>
-    <w:p>
-      <w:pPr>
-        <w:pStyle w:val="ListParagraph"/>
-        <w:numPr>
-          <w:ilvl w:val="0"/>
-          <w:numId w:val="5"/>
-        </w:numPr>
-        <w:rPr>
-          <w:sz w:val="24"/>
-          <w:szCs w:val="24"/>
-        </w:rPr>
-      </w:pPr>
-      <w:r>
-        <w:rPr>
-          <w:sz w:val="24"/>
-          <w:szCs w:val="24"/>
-        </w:rPr>
-        <w:t>Multiplier (32-bit), arithmetic component to multiply 2 16-bit inputs (Need truncated to 16-bit)</w:t>
-      </w:r>
-    </w:p>
-    <w:p>
-      <w:pPr>
-        <w:pStyle w:val="ListParagraph"/>
-        <w:numPr>
-          <w:ilvl w:val="0"/>
-          <w:numId w:val="5"/>
-        </w:numPr>
-        <w:rPr>
-          <w:sz w:val="24"/>
-          <w:szCs w:val="24"/>
-        </w:rPr>
-      </w:pPr>
-      <w:r>
-        <w:rPr>
-          <w:sz w:val="24"/>
-          <w:szCs w:val="24"/>
-        </w:rPr>
-        <w:t>Divider (16-bit), arithmetic component to divide 2 16-bit inputs</w:t>
+      <w:r>
+        <w:rPr>
+          <w:sz w:val="24"/>
+          <w:szCs w:val="24"/>
+        </w:rPr>
+        <w:t xml:space="preserve"> (Verilog Mux16)</w:t>
       </w:r>
     </w:p>
     <w:p>
@@ -1260,6 +1623,13 @@
         </w:rPr>
         <w:t>ACC (16-bit), D register that contains current system value</w:t>
       </w:r>
+      <w:r>
+        <w:rPr>
+          <w:sz w:val="24"/>
+          <w:szCs w:val="24"/>
+        </w:rPr>
+        <w:t xml:space="preserve"> (Verilog DFF16)</w:t>
+      </w:r>
     </w:p>
     <w:p>
       <w:pPr>
@@ -1298,7 +1668,330 @@
           <w:sz w:val="24"/>
           <w:szCs w:val="24"/>
         </w:rPr>
+        <w:t xml:space="preserve">(Verilog </w:t>
+      </w:r>
+      <w:r>
+        <w:rPr>
+          <w:sz w:val="24"/>
+          <w:szCs w:val="24"/>
+        </w:rPr>
+        <w:t>DFF16</w:t>
+      </w:r>
+      <w:r>
+        <w:rPr>
+          <w:sz w:val="24"/>
+          <w:szCs w:val="24"/>
+        </w:rPr>
+        <w:t>)</w:t>
+      </w:r>
+      <w:r>
+        <w:rPr>
+          <w:sz w:val="24"/>
+          <w:szCs w:val="24"/>
+        </w:rPr>
+        <w:t xml:space="preserve"> ACC</w:t>
+      </w:r>
+      <w:r>
+        <w:rPr>
+          <w:sz w:val="24"/>
+          <w:szCs w:val="24"/>
+        </w:rPr>
+        <w:t>. This module serves as the ACC accumulator</w:t>
+      </w:r>
+    </w:p>
+    <w:p>
+      <w:pPr>
+        <w:pStyle w:val="ListParagraph"/>
+        <w:numPr>
+          <w:ilvl w:val="0"/>
+          <w:numId w:val="6"/>
+        </w:numPr>
+        <w:rPr>
+          <w:sz w:val="24"/>
+          <w:szCs w:val="24"/>
+        </w:rPr>
+      </w:pPr>
+      <w:r>
+        <w:rPr>
+          <w:sz w:val="24"/>
+          <w:szCs w:val="24"/>
+        </w:rPr>
+        <w:t>(Verilog Mux16)</w:t>
+      </w:r>
+      <w:r>
+        <w:rPr>
+          <w:sz w:val="24"/>
+          <w:szCs w:val="24"/>
+        </w:rPr>
+        <w:t xml:space="preserve"> choice</w:t>
+      </w:r>
+      <w:r>
+        <w:rPr>
+          <w:sz w:val="24"/>
+          <w:szCs w:val="24"/>
+        </w:rPr>
+        <w:t>. This module serves as the multiplexer to channel selected operation</w:t>
+      </w:r>
+    </w:p>
+    <w:p>
+      <w:pPr>
+        <w:pStyle w:val="ListParagraph"/>
+        <w:numPr>
+          <w:ilvl w:val="0"/>
+          <w:numId w:val="6"/>
+        </w:numPr>
+        <w:rPr>
+          <w:sz w:val="24"/>
+          <w:szCs w:val="24"/>
+        </w:rPr>
+      </w:pPr>
+      <w:r>
+        <w:rPr>
+          <w:sz w:val="24"/>
+          <w:szCs w:val="24"/>
+        </w:rPr>
+        <w:t>ADD</w:t>
+      </w:r>
+      <w:r>
+        <w:rPr>
+          <w:sz w:val="24"/>
+          <w:szCs w:val="24"/>
+        </w:rPr>
+        <w:t xml:space="preserve"> adder (16-bit). This module does behavioral addition</w:t>
+      </w:r>
+    </w:p>
+    <w:p>
+      <w:pPr>
+        <w:pStyle w:val="ListParagraph"/>
+        <w:numPr>
+          <w:ilvl w:val="0"/>
+          <w:numId w:val="6"/>
+        </w:numPr>
+        <w:rPr>
+          <w:sz w:val="24"/>
+          <w:szCs w:val="24"/>
+        </w:rPr>
+      </w:pPr>
+      <w:r>
+        <w:rPr>
+          <w:sz w:val="24"/>
+          <w:szCs w:val="24"/>
+        </w:rPr>
+        <w:t>SUB subtractor (16-bit). This module does behavioral subtraction</w:t>
+      </w:r>
+    </w:p>
+    <w:p>
+      <w:pPr>
+        <w:pStyle w:val="ListParagraph"/>
+        <w:numPr>
+          <w:ilvl w:val="0"/>
+          <w:numId w:val="6"/>
+        </w:numPr>
+        <w:rPr>
+          <w:sz w:val="24"/>
+          <w:szCs w:val="24"/>
+        </w:rPr>
+      </w:pPr>
+      <w:r>
+        <w:rPr>
+          <w:sz w:val="24"/>
+          <w:szCs w:val="24"/>
+        </w:rPr>
+        <w:t>MULT multiply (32-bit). This module does behavioral multiplication (32-bit) truncated to 16-bit</w:t>
+      </w:r>
+    </w:p>
+    <w:p>
+      <w:pPr>
+        <w:pStyle w:val="ListParagraph"/>
+        <w:numPr>
+          <w:ilvl w:val="0"/>
+          <w:numId w:val="6"/>
+        </w:numPr>
+        <w:rPr>
+          <w:sz w:val="24"/>
+          <w:szCs w:val="24"/>
+        </w:rPr>
+      </w:pPr>
+      <w:r>
+        <w:rPr>
+          <w:sz w:val="24"/>
+          <w:szCs w:val="24"/>
+        </w:rPr>
+        <w:t>DIV divider (16-bit). Module does behavioral division</w:t>
+      </w:r>
+    </w:p>
+    <w:p>
+      <w:pPr>
+        <w:pStyle w:val="ListParagraph"/>
+        <w:numPr>
+          <w:ilvl w:val="0"/>
+          <w:numId w:val="6"/>
+        </w:numPr>
+        <w:rPr>
+          <w:sz w:val="24"/>
+          <w:szCs w:val="24"/>
+        </w:rPr>
+      </w:pPr>
+      <w:r>
+        <w:rPr>
+          <w:sz w:val="24"/>
+          <w:szCs w:val="24"/>
+        </w:rPr>
+        <w:t>AND ander (16-bit). Module does an AND operation</w:t>
+      </w:r>
+      <w:r>
+        <w:rPr>
+          <w:sz w:val="24"/>
+          <w:szCs w:val="24"/>
+        </w:rPr>
+        <w:t xml:space="preserve"> using AND gate</w:t>
+      </w:r>
+    </w:p>
+    <w:p>
+      <w:pPr>
+        <w:pStyle w:val="ListParagraph"/>
+        <w:numPr>
+          <w:ilvl w:val="0"/>
+          <w:numId w:val="6"/>
+        </w:numPr>
+        <w:rPr>
+          <w:sz w:val="24"/>
+          <w:szCs w:val="24"/>
+        </w:rPr>
+      </w:pPr>
+      <w:r>
+        <w:rPr>
+          <w:sz w:val="24"/>
+          <w:szCs w:val="24"/>
+        </w:rPr>
+        <w:t>OR mor (16-bit). Module does an OR operation using OR gate.</w:t>
+      </w:r>
+    </w:p>
+    <w:p>
+      <w:pPr>
+        <w:pStyle w:val="ListParagraph"/>
+        <w:numPr>
+          <w:ilvl w:val="0"/>
+          <w:numId w:val="6"/>
+        </w:numPr>
+        <w:rPr>
+          <w:sz w:val="24"/>
+          <w:szCs w:val="24"/>
+        </w:rPr>
+      </w:pPr>
+      <w:r>
+        <w:rPr>
+          <w:sz w:val="24"/>
+          <w:szCs w:val="24"/>
+        </w:rPr>
+        <w:t>X</w:t>
+      </w:r>
+      <w:r>
+        <w:rPr>
+          <w:sz w:val="24"/>
+          <w:szCs w:val="24"/>
+        </w:rPr>
+        <w:t>OR m</w:t>
+      </w:r>
+      <w:r>
+        <w:rPr>
+          <w:sz w:val="24"/>
+          <w:szCs w:val="24"/>
+        </w:rPr>
+        <w:t>x</w:t>
+      </w:r>
+      <w:r>
+        <w:rPr>
+          <w:sz w:val="24"/>
+          <w:szCs w:val="24"/>
+        </w:rPr>
+        <w:t xml:space="preserve">or (16-bit). Module does an </w:t>
+      </w:r>
+      <w:r>
+        <w:rPr>
+          <w:sz w:val="24"/>
+          <w:szCs w:val="24"/>
+        </w:rPr>
+        <w:t>X</w:t>
+      </w:r>
+      <w:r>
+        <w:rPr>
+          <w:sz w:val="24"/>
+          <w:szCs w:val="24"/>
+        </w:rPr>
+        <w:t xml:space="preserve">OR operation using </w:t>
+      </w:r>
+      <w:r>
+        <w:rPr>
+          <w:sz w:val="24"/>
+          <w:szCs w:val="24"/>
+        </w:rPr>
+        <w:t>X</w:t>
+      </w:r>
+      <w:r>
+        <w:rPr>
+          <w:sz w:val="24"/>
+          <w:szCs w:val="24"/>
+        </w:rPr>
+        <w:t>OR gate.</w:t>
+      </w:r>
+    </w:p>
+    <w:p>
+      <w:pPr>
+        <w:pStyle w:val="ListParagraph"/>
+        <w:numPr>
+          <w:ilvl w:val="0"/>
+          <w:numId w:val="6"/>
+        </w:numPr>
+        <w:rPr>
+          <w:sz w:val="24"/>
+          <w:szCs w:val="24"/>
+        </w:rPr>
+      </w:pPr>
+      <w:r>
+        <w:rPr>
+          <w:sz w:val="24"/>
+          <w:szCs w:val="24"/>
+        </w:rPr>
+        <w:t>NOT mnot (16-bit). Module does NOT to input 1 using NOT.</w:t>
+      </w:r>
+    </w:p>
+    <w:p>
+      <w:pPr>
+        <w:pStyle w:val="ListParagraph"/>
+        <w:numPr>
+          <w:ilvl w:val="0"/>
+          <w:numId w:val="6"/>
+        </w:numPr>
+        <w:rPr>
+          <w:b/>
+          <w:bCs/>
+          <w:sz w:val="24"/>
+          <w:szCs w:val="24"/>
+        </w:rPr>
+      </w:pPr>
+      <w:r>
+        <w:rPr>
+          <w:sz w:val="24"/>
+          <w:szCs w:val="24"/>
+        </w:rPr>
         <w:t>ALU. This module is to be the breadboard for the ALU where all components and functions are set</w:t>
+      </w:r>
+      <w:r>
+        <w:rPr>
+          <w:sz w:val="24"/>
+          <w:szCs w:val="24"/>
+        </w:rPr>
+        <w:t xml:space="preserve">. </w:t>
+      </w:r>
+      <w:r>
+        <w:rPr>
+          <w:b/>
+          <w:bCs/>
+          <w:sz w:val="24"/>
+          <w:szCs w:val="24"/>
+        </w:rPr>
+        <w:t>All Logic and Math operations performed within this module</w:t>
       </w:r>
     </w:p>
     <w:p>
@@ -1372,6 +2065,7 @@
                 <w:sz w:val="24"/>
                 <w:szCs w:val="24"/>
               </w:rPr>
+              <w:lastRenderedPageBreak/>
               <w:t>Command</w:t>
             </w:r>
           </w:p>
@@ -2786,6 +3480,310 @@
         </w:tc>
       </w:tr>
     </w:tbl>
+    <w:p>
+      <w:pPr>
+        <w:rPr>
+          <w:sz w:val="24"/>
+          <w:szCs w:val="24"/>
+        </w:rPr>
+      </w:pPr>
+    </w:p>
+    <w:p>
+      <w:pPr>
+        <w:rPr>
+          <w:b/>
+          <w:bCs/>
+          <w:sz w:val="24"/>
+          <w:szCs w:val="24"/>
+        </w:rPr>
+      </w:pPr>
+      <w:r>
+        <w:rPr>
+          <w:b/>
+          <w:bCs/>
+          <w:sz w:val="24"/>
+          <w:szCs w:val="24"/>
+        </w:rPr>
+        <w:t>STATE TABLE (SIMPLE)</w:t>
+      </w:r>
+    </w:p>
+    <w:tbl>
+      <w:tblPr>
+        <w:tblStyle w:val="TableGrid"/>
+        <w:tblW w:w="0" w:type="auto"/>
+        <w:tblLook w:val="04A0" w:firstRow="1" w:lastRow="0" w:firstColumn="1" w:lastColumn="0" w:noHBand="0" w:noVBand="1"/>
+      </w:tblPr>
+      <w:tblGrid>
+        <w:gridCol w:w="3116"/>
+        <w:gridCol w:w="3117"/>
+        <w:gridCol w:w="3117"/>
+      </w:tblGrid>
+      <w:tr>
+        <w:tc>
+          <w:tcPr>
+            <w:tcW w:w="3116" w:type="dxa"/>
+          </w:tcPr>
+          <w:p>
+            <w:pPr>
+              <w:rPr>
+                <w:b/>
+                <w:bCs/>
+                <w:sz w:val="24"/>
+                <w:szCs w:val="24"/>
+              </w:rPr>
+            </w:pPr>
+            <w:r>
+              <w:rPr>
+                <w:b/>
+                <w:bCs/>
+                <w:sz w:val="24"/>
+                <w:szCs w:val="24"/>
+              </w:rPr>
+              <w:t>Current State</w:t>
+            </w:r>
+          </w:p>
+        </w:tc>
+        <w:tc>
+          <w:tcPr>
+            <w:tcW w:w="3117" w:type="dxa"/>
+          </w:tcPr>
+          <w:p>
+            <w:pPr>
+              <w:rPr>
+                <w:sz w:val="24"/>
+                <w:szCs w:val="24"/>
+              </w:rPr>
+            </w:pPr>
+          </w:p>
+        </w:tc>
+        <w:tc>
+          <w:tcPr>
+            <w:tcW w:w="3117" w:type="dxa"/>
+          </w:tcPr>
+          <w:p>
+            <w:pPr>
+              <w:rPr>
+                <w:sz w:val="24"/>
+                <w:szCs w:val="24"/>
+              </w:rPr>
+            </w:pPr>
+          </w:p>
+        </w:tc>
+      </w:tr>
+      <w:tr>
+        <w:tc>
+          <w:tcPr>
+            <w:tcW w:w="3116" w:type="dxa"/>
+          </w:tcPr>
+          <w:p>
+            <w:pPr>
+              <w:rPr>
+                <w:sz w:val="24"/>
+                <w:szCs w:val="24"/>
+              </w:rPr>
+            </w:pPr>
+          </w:p>
+        </w:tc>
+        <w:tc>
+          <w:tcPr>
+            <w:tcW w:w="3117" w:type="dxa"/>
+          </w:tcPr>
+          <w:p>
+            <w:pPr>
+              <w:rPr>
+                <w:sz w:val="24"/>
+                <w:szCs w:val="24"/>
+              </w:rPr>
+            </w:pPr>
+          </w:p>
+        </w:tc>
+        <w:tc>
+          <w:tcPr>
+            <w:tcW w:w="3117" w:type="dxa"/>
+          </w:tcPr>
+          <w:p>
+            <w:pPr>
+              <w:rPr>
+                <w:sz w:val="24"/>
+                <w:szCs w:val="24"/>
+              </w:rPr>
+            </w:pPr>
+          </w:p>
+        </w:tc>
+      </w:tr>
+      <w:tr>
+        <w:tc>
+          <w:tcPr>
+            <w:tcW w:w="3116" w:type="dxa"/>
+          </w:tcPr>
+          <w:p>
+            <w:pPr>
+              <w:rPr>
+                <w:sz w:val="24"/>
+                <w:szCs w:val="24"/>
+              </w:rPr>
+            </w:pPr>
+          </w:p>
+        </w:tc>
+        <w:tc>
+          <w:tcPr>
+            <w:tcW w:w="3117" w:type="dxa"/>
+          </w:tcPr>
+          <w:p>
+            <w:pPr>
+              <w:rPr>
+                <w:sz w:val="24"/>
+                <w:szCs w:val="24"/>
+              </w:rPr>
+            </w:pPr>
+          </w:p>
+        </w:tc>
+        <w:tc>
+          <w:tcPr>
+            <w:tcW w:w="3117" w:type="dxa"/>
+          </w:tcPr>
+          <w:p>
+            <w:pPr>
+              <w:rPr>
+                <w:sz w:val="24"/>
+                <w:szCs w:val="24"/>
+              </w:rPr>
+            </w:pPr>
+          </w:p>
+        </w:tc>
+      </w:tr>
+      <w:tr>
+        <w:tc>
+          <w:tcPr>
+            <w:tcW w:w="3116" w:type="dxa"/>
+          </w:tcPr>
+          <w:p>
+            <w:pPr>
+              <w:rPr>
+                <w:sz w:val="24"/>
+                <w:szCs w:val="24"/>
+              </w:rPr>
+            </w:pPr>
+          </w:p>
+        </w:tc>
+        <w:tc>
+          <w:tcPr>
+            <w:tcW w:w="3117" w:type="dxa"/>
+          </w:tcPr>
+          <w:p>
+            <w:pPr>
+              <w:rPr>
+                <w:sz w:val="24"/>
+                <w:szCs w:val="24"/>
+              </w:rPr>
+            </w:pPr>
+          </w:p>
+        </w:tc>
+        <w:tc>
+          <w:tcPr>
+            <w:tcW w:w="3117" w:type="dxa"/>
+          </w:tcPr>
+          <w:p>
+            <w:pPr>
+              <w:rPr>
+                <w:sz w:val="24"/>
+                <w:szCs w:val="24"/>
+              </w:rPr>
+            </w:pPr>
+          </w:p>
+        </w:tc>
+      </w:tr>
+      <w:tr>
+        <w:tc>
+          <w:tcPr>
+            <w:tcW w:w="3116" w:type="dxa"/>
+          </w:tcPr>
+          <w:p>
+            <w:pPr>
+              <w:rPr>
+                <w:sz w:val="24"/>
+                <w:szCs w:val="24"/>
+              </w:rPr>
+            </w:pPr>
+          </w:p>
+        </w:tc>
+        <w:tc>
+          <w:tcPr>
+            <w:tcW w:w="3117" w:type="dxa"/>
+          </w:tcPr>
+          <w:p>
+            <w:pPr>
+              <w:rPr>
+                <w:sz w:val="24"/>
+                <w:szCs w:val="24"/>
+              </w:rPr>
+            </w:pPr>
+          </w:p>
+        </w:tc>
+        <w:tc>
+          <w:tcPr>
+            <w:tcW w:w="3117" w:type="dxa"/>
+          </w:tcPr>
+          <w:p>
+            <w:pPr>
+              <w:rPr>
+                <w:sz w:val="24"/>
+                <w:szCs w:val="24"/>
+              </w:rPr>
+            </w:pPr>
+          </w:p>
+        </w:tc>
+      </w:tr>
+      <w:tr>
+        <w:tc>
+          <w:tcPr>
+            <w:tcW w:w="3116" w:type="dxa"/>
+          </w:tcPr>
+          <w:p>
+            <w:pPr>
+              <w:rPr>
+                <w:sz w:val="24"/>
+                <w:szCs w:val="24"/>
+              </w:rPr>
+            </w:pPr>
+          </w:p>
+        </w:tc>
+        <w:tc>
+          <w:tcPr>
+            <w:tcW w:w="3117" w:type="dxa"/>
+          </w:tcPr>
+          <w:p>
+            <w:pPr>
+              <w:rPr>
+                <w:sz w:val="24"/>
+                <w:szCs w:val="24"/>
+              </w:rPr>
+            </w:pPr>
+          </w:p>
+        </w:tc>
+        <w:tc>
+          <w:tcPr>
+            <w:tcW w:w="3117" w:type="dxa"/>
+          </w:tcPr>
+          <w:p>
+            <w:pPr>
+              <w:rPr>
+                <w:sz w:val="24"/>
+                <w:szCs w:val="24"/>
+              </w:rPr>
+            </w:pPr>
+          </w:p>
+        </w:tc>
+      </w:tr>
+    </w:tbl>
+    <w:p>
+      <w:pPr>
+        <w:rPr>
+          <w:sz w:val="24"/>
+          <w:szCs w:val="24"/>
+        </w:rPr>
+      </w:pPr>
+    </w:p>
     <w:p>
       <w:pPr>
         <w:rPr>
@@ -2817,6 +3815,119 @@
 <file path=word/numbering.xml><?xml version="1.0" encoding="utf-8"?>
 <w:numbering xmlns:wpc="http://schemas.microsoft.com/office/word/2010/wordprocessingCanvas" xmlns:cx="http://schemas.microsoft.com/office/drawing/2014/chartex" xmlns:cx1="http://schemas.microsoft.com/office/drawing/2015/9/8/chartex" xmlns:cx2="http://schemas.microsoft.com/office/drawing/2015/10/21/chartex" xmlns:cx3="http://schemas.microsoft.com/office/drawing/2016/5/9/chartex" xmlns:cx4="http://schemas.microsoft.com/office/drawing/2016/5/10/chartex" xmlns:cx5="http://schemas.microsoft.com/office/drawing/2016/5/11/chartex" xmlns:cx6="http://schemas.microsoft.com/office/drawing/2016/5/12/chartex" xmlns:cx7="http://schemas.microsoft.com/office/drawing/2016/5/13/chartex" xmlns:cx8="http://schemas.microsoft.com/office/drawing/2016/5/14/chartex" xmlns:mc="http://schemas.openxmlformats.org/markup-compatibility/2006" xmlns:aink="http://schemas.microsoft.com/office/drawing/2016/ink" xmlns:am3d="http://schemas.microsoft.com/office/drawing/2017/model3d" xmlns:o="urn:schemas-microsoft-com:office:office" xmlns:r="http://schemas.openxmlformats.org/officeDocument/2006/relationships" xmlns:m="http://schemas.openxmlformats.org/officeDocument/2006/math" xmlns:v="urn:schemas-microsoft-com:vml" xmlns:wp14="http://schemas.microsoft.com/office/word/2010/wordprocessingDrawing" xmlns:wp="http://schemas.openxmlformats.org/drawingml/2006/wordprocessingDrawing" xmlns:w10="urn:schemas-microsoft-com:office:word" xmlns:w="http://schemas.openxmlformats.org/wordprocessingml/2006/main" xmlns:w14="http://schemas.microsoft.com/office/word/2010/wordml" xmlns:w15="http://schemas.microsoft.com/office/word/2012/wordml" xmlns:w16cex="http://schemas.microsoft.com/office/word/2018/wordml/cex" xmlns:w16cid="http://schemas.microsoft.com/office/word/2016/wordml/cid" xmlns:w16="http://schemas.microsoft.com/office/word/2018/wordml" xmlns:w16se="http://schemas.microsoft.com/office/word/2015/wordml/symex" xmlns:wpg="http://schemas.microsoft.com/office/word/2010/wordprocessingGroup" xmlns:wpi="http://schemas.microsoft.com/office/word/2010/wordprocessingInk" xmlns:wne="http://schemas.microsoft.com/office/word/2006/wordml" xmlns:wps="http://schemas.microsoft.com/office/word/2010/wordprocessingShape" mc:Ignorable="w14 w15 w16se w16cid w16 w16cex wp14">
   <w:abstractNum w:abstractNumId="0" w15:restartNumberingAfterBreak="0">
+    <w:nsid w:val="3A6E4A48"/>
+    <w:multiLevelType w:val="hybridMultilevel"/>
+    <w:tmpl w:val="E3027900"/>
+    <w:lvl w:ilvl="0" w:tplc="04090003">
+      <w:start w:val="1"/>
+      <w:numFmt w:val="bullet"/>
+      <w:lvlText w:val="o"/>
+      <w:lvlJc w:val="left"/>
+      <w:pPr>
+        <w:ind w:left="1440" w:hanging="360"/>
+      </w:pPr>
+      <w:rPr>
+        <w:rFonts w:ascii="Courier New" w:hAnsi="Courier New" w:cs="Courier New" w:hint="default"/>
+      </w:rPr>
+    </w:lvl>
+    <w:lvl w:ilvl="1" w:tplc="04090003" w:tentative="1">
+      <w:start w:val="1"/>
+      <w:numFmt w:val="bullet"/>
+      <w:lvlText w:val="o"/>
+      <w:lvlJc w:val="left"/>
+      <w:pPr>
+        <w:ind w:left="2160" w:hanging="360"/>
+      </w:pPr>
+      <w:rPr>
+        <w:rFonts w:ascii="Courier New" w:hAnsi="Courier New" w:cs="Courier New" w:hint="default"/>
+      </w:rPr>
+    </w:lvl>
+    <w:lvl w:ilvl="2" w:tplc="04090005" w:tentative="1">
+      <w:start w:val="1"/>
+      <w:numFmt w:val="bullet"/>
+      <w:lvlText w:val=""/>
+      <w:lvlJc w:val="left"/>
+      <w:pPr>
+        <w:ind w:left="2880" w:hanging="360"/>
+      </w:pPr>
+      <w:rPr>
+        <w:rFonts w:ascii="Wingdings" w:hAnsi="Wingdings" w:hint="default"/>
+      </w:rPr>
+    </w:lvl>
+    <w:lvl w:ilvl="3" w:tplc="04090001" w:tentative="1">
+      <w:start w:val="1"/>
+      <w:numFmt w:val="bullet"/>
+      <w:lvlText w:val=""/>
+      <w:lvlJc w:val="left"/>
+      <w:pPr>
+        <w:ind w:left="3600" w:hanging="360"/>
+      </w:pPr>
+      <w:rPr>
+        <w:rFonts w:ascii="Symbol" w:hAnsi="Symbol" w:hint="default"/>
+      </w:rPr>
+    </w:lvl>
+    <w:lvl w:ilvl="4" w:tplc="04090003" w:tentative="1">
+      <w:start w:val="1"/>
+      <w:numFmt w:val="bullet"/>
+      <w:lvlText w:val="o"/>
+      <w:lvlJc w:val="left"/>
+      <w:pPr>
+        <w:ind w:left="4320" w:hanging="360"/>
+      </w:pPr>
+      <w:rPr>
+        <w:rFonts w:ascii="Courier New" w:hAnsi="Courier New" w:cs="Courier New" w:hint="default"/>
+      </w:rPr>
+    </w:lvl>
+    <w:lvl w:ilvl="5" w:tplc="04090005" w:tentative="1">
+      <w:start w:val="1"/>
+      <w:numFmt w:val="bullet"/>
+      <w:lvlText w:val=""/>
+      <w:lvlJc w:val="left"/>
+      <w:pPr>
+        <w:ind w:left="5040" w:hanging="360"/>
+      </w:pPr>
+      <w:rPr>
+        <w:rFonts w:ascii="Wingdings" w:hAnsi="Wingdings" w:hint="default"/>
+      </w:rPr>
+    </w:lvl>
+    <w:lvl w:ilvl="6" w:tplc="04090001" w:tentative="1">
+      <w:start w:val="1"/>
+      <w:numFmt w:val="bullet"/>
+      <w:lvlText w:val=""/>
+      <w:lvlJc w:val="left"/>
+      <w:pPr>
+        <w:ind w:left="5760" w:hanging="360"/>
+      </w:pPr>
+      <w:rPr>
+        <w:rFonts w:ascii="Symbol" w:hAnsi="Symbol" w:hint="default"/>
+      </w:rPr>
+    </w:lvl>
+    <w:lvl w:ilvl="7" w:tplc="04090003" w:tentative="1">
+      <w:start w:val="1"/>
+      <w:numFmt w:val="bullet"/>
+      <w:lvlText w:val="o"/>
+      <w:lvlJc w:val="left"/>
+      <w:pPr>
+        <w:ind w:left="6480" w:hanging="360"/>
+      </w:pPr>
+      <w:rPr>
+        <w:rFonts w:ascii="Courier New" w:hAnsi="Courier New" w:cs="Courier New" w:hint="default"/>
+      </w:rPr>
+    </w:lvl>
+    <w:lvl w:ilvl="8" w:tplc="04090005" w:tentative="1">
+      <w:start w:val="1"/>
+      <w:numFmt w:val="bullet"/>
+      <w:lvlText w:val=""/>
+      <w:lvlJc w:val="left"/>
+      <w:pPr>
+        <w:ind w:left="7200" w:hanging="360"/>
+      </w:pPr>
+      <w:rPr>
+        <w:rFonts w:ascii="Wingdings" w:hAnsi="Wingdings" w:hint="default"/>
+      </w:rPr>
+    </w:lvl>
+  </w:abstractNum>
+  <w:abstractNum w:abstractNumId="1" w15:restartNumberingAfterBreak="0">
     <w:nsid w:val="3DBC231F"/>
     <w:multiLevelType w:val="hybridMultilevel"/>
     <w:tmpl w:val="383CC322"/>
@@ -2929,10 +4040,10 @@
       </w:rPr>
     </w:lvl>
   </w:abstractNum>
-  <w:abstractNum w:abstractNumId="1" w15:restartNumberingAfterBreak="0">
+  <w:abstractNum w:abstractNumId="2" w15:restartNumberingAfterBreak="0">
     <w:nsid w:val="485B041B"/>
     <w:multiLevelType w:val="hybridMultilevel"/>
-    <w:tmpl w:val="68144176"/>
+    <w:tmpl w:val="7E84EDEA"/>
     <w:lvl w:ilvl="0" w:tplc="04090001">
       <w:start w:val="1"/>
       <w:numFmt w:val="bullet"/>
@@ -3042,7 +4153,7 @@
       </w:rPr>
     </w:lvl>
   </w:abstractNum>
-  <w:abstractNum w:abstractNumId="2" w15:restartNumberingAfterBreak="0">
+  <w:abstractNum w:abstractNumId="3" w15:restartNumberingAfterBreak="0">
     <w:nsid w:val="493375DF"/>
     <w:multiLevelType w:val="hybridMultilevel"/>
     <w:tmpl w:val="55EA47CA"/>
@@ -3155,7 +4266,7 @@
       </w:rPr>
     </w:lvl>
   </w:abstractNum>
-  <w:abstractNum w:abstractNumId="3" w15:restartNumberingAfterBreak="0">
+  <w:abstractNum w:abstractNumId="4" w15:restartNumberingAfterBreak="0">
     <w:nsid w:val="57AF1B55"/>
     <w:multiLevelType w:val="hybridMultilevel"/>
     <w:tmpl w:val="A532F0F2"/>
@@ -3268,7 +4379,7 @@
       </w:rPr>
     </w:lvl>
   </w:abstractNum>
-  <w:abstractNum w:abstractNumId="4" w15:restartNumberingAfterBreak="0">
+  <w:abstractNum w:abstractNumId="5" w15:restartNumberingAfterBreak="0">
     <w:nsid w:val="5C950C0C"/>
     <w:multiLevelType w:val="hybridMultilevel"/>
     <w:tmpl w:val="E8408400"/>
@@ -3381,7 +4492,120 @@
       </w:rPr>
     </w:lvl>
   </w:abstractNum>
-  <w:abstractNum w:abstractNumId="5" w15:restartNumberingAfterBreak="0">
+  <w:abstractNum w:abstractNumId="6" w15:restartNumberingAfterBreak="0">
+    <w:nsid w:val="76961D2F"/>
+    <w:multiLevelType w:val="hybridMultilevel"/>
+    <w:tmpl w:val="3F3661FE"/>
+    <w:lvl w:ilvl="0" w:tplc="04090003">
+      <w:start w:val="1"/>
+      <w:numFmt w:val="bullet"/>
+      <w:lvlText w:val="o"/>
+      <w:lvlJc w:val="left"/>
+      <w:pPr>
+        <w:ind w:left="1440" w:hanging="360"/>
+      </w:pPr>
+      <w:rPr>
+        <w:rFonts w:ascii="Courier New" w:hAnsi="Courier New" w:cs="Courier New" w:hint="default"/>
+      </w:rPr>
+    </w:lvl>
+    <w:lvl w:ilvl="1" w:tplc="04090003" w:tentative="1">
+      <w:start w:val="1"/>
+      <w:numFmt w:val="bullet"/>
+      <w:lvlText w:val="o"/>
+      <w:lvlJc w:val="left"/>
+      <w:pPr>
+        <w:ind w:left="2160" w:hanging="360"/>
+      </w:pPr>
+      <w:rPr>
+        <w:rFonts w:ascii="Courier New" w:hAnsi="Courier New" w:cs="Courier New" w:hint="default"/>
+      </w:rPr>
+    </w:lvl>
+    <w:lvl w:ilvl="2" w:tplc="04090005" w:tentative="1">
+      <w:start w:val="1"/>
+      <w:numFmt w:val="bullet"/>
+      <w:lvlText w:val=""/>
+      <w:lvlJc w:val="left"/>
+      <w:pPr>
+        <w:ind w:left="2880" w:hanging="360"/>
+      </w:pPr>
+      <w:rPr>
+        <w:rFonts w:ascii="Wingdings" w:hAnsi="Wingdings" w:hint="default"/>
+      </w:rPr>
+    </w:lvl>
+    <w:lvl w:ilvl="3" w:tplc="04090001" w:tentative="1">
+      <w:start w:val="1"/>
+      <w:numFmt w:val="bullet"/>
+      <w:lvlText w:val=""/>
+      <w:lvlJc w:val="left"/>
+      <w:pPr>
+        <w:ind w:left="3600" w:hanging="360"/>
+      </w:pPr>
+      <w:rPr>
+        <w:rFonts w:ascii="Symbol" w:hAnsi="Symbol" w:hint="default"/>
+      </w:rPr>
+    </w:lvl>
+    <w:lvl w:ilvl="4" w:tplc="04090003" w:tentative="1">
+      <w:start w:val="1"/>
+      <w:numFmt w:val="bullet"/>
+      <w:lvlText w:val="o"/>
+      <w:lvlJc w:val="left"/>
+      <w:pPr>
+        <w:ind w:left="4320" w:hanging="360"/>
+      </w:pPr>
+      <w:rPr>
+        <w:rFonts w:ascii="Courier New" w:hAnsi="Courier New" w:cs="Courier New" w:hint="default"/>
+      </w:rPr>
+    </w:lvl>
+    <w:lvl w:ilvl="5" w:tplc="04090005" w:tentative="1">
+      <w:start w:val="1"/>
+      <w:numFmt w:val="bullet"/>
+      <w:lvlText w:val=""/>
+      <w:lvlJc w:val="left"/>
+      <w:pPr>
+        <w:ind w:left="5040" w:hanging="360"/>
+      </w:pPr>
+      <w:rPr>
+        <w:rFonts w:ascii="Wingdings" w:hAnsi="Wingdings" w:hint="default"/>
+      </w:rPr>
+    </w:lvl>
+    <w:lvl w:ilvl="6" w:tplc="04090001" w:tentative="1">
+      <w:start w:val="1"/>
+      <w:numFmt w:val="bullet"/>
+      <w:lvlText w:val=""/>
+      <w:lvlJc w:val="left"/>
+      <w:pPr>
+        <w:ind w:left="5760" w:hanging="360"/>
+      </w:pPr>
+      <w:rPr>
+        <w:rFonts w:ascii="Symbol" w:hAnsi="Symbol" w:hint="default"/>
+      </w:rPr>
+    </w:lvl>
+    <w:lvl w:ilvl="7" w:tplc="04090003" w:tentative="1">
+      <w:start w:val="1"/>
+      <w:numFmt w:val="bullet"/>
+      <w:lvlText w:val="o"/>
+      <w:lvlJc w:val="left"/>
+      <w:pPr>
+        <w:ind w:left="6480" w:hanging="360"/>
+      </w:pPr>
+      <w:rPr>
+        <w:rFonts w:ascii="Courier New" w:hAnsi="Courier New" w:cs="Courier New" w:hint="default"/>
+      </w:rPr>
+    </w:lvl>
+    <w:lvl w:ilvl="8" w:tplc="04090005" w:tentative="1">
+      <w:start w:val="1"/>
+      <w:numFmt w:val="bullet"/>
+      <w:lvlText w:val=""/>
+      <w:lvlJc w:val="left"/>
+      <w:pPr>
+        <w:ind w:left="7200" w:hanging="360"/>
+      </w:pPr>
+      <w:rPr>
+        <w:rFonts w:ascii="Wingdings" w:hAnsi="Wingdings" w:hint="default"/>
+      </w:rPr>
+    </w:lvl>
+  </w:abstractNum>
+  <w:abstractNum w:abstractNumId="7" w15:restartNumberingAfterBreak="0">
     <w:nsid w:val="78B51468"/>
     <w:multiLevelType w:val="hybridMultilevel"/>
     <w:tmpl w:val="2454F584"/>
@@ -3495,22 +4719,28 @@
     </w:lvl>
   </w:abstractNum>
   <w:num w:numId="1">
+    <w:abstractNumId w:val="2"/>
+  </w:num>
+  <w:num w:numId="2">
     <w:abstractNumId w:val="1"/>
   </w:num>
-  <w:num w:numId="2">
+  <w:num w:numId="3">
+    <w:abstractNumId w:val="7"/>
+  </w:num>
+  <w:num w:numId="4">
+    <w:abstractNumId w:val="4"/>
+  </w:num>
+  <w:num w:numId="5">
+    <w:abstractNumId w:val="3"/>
+  </w:num>
+  <w:num w:numId="6">
+    <w:abstractNumId w:val="5"/>
+  </w:num>
+  <w:num w:numId="7">
     <w:abstractNumId w:val="0"/>
   </w:num>
-  <w:num w:numId="3">
-    <w:abstractNumId w:val="5"/>
-  </w:num>
-  <w:num w:numId="4">
-    <w:abstractNumId w:val="3"/>
-  </w:num>
-  <w:num w:numId="5">
-    <w:abstractNumId w:val="2"/>
-  </w:num>
-  <w:num w:numId="6">
-    <w:abstractNumId w:val="4"/>
+  <w:num w:numId="8">
+    <w:abstractNumId w:val="6"/>
   </w:num>
 </w:numbering>
 </file>

--- a/Verilog/Team Ramsey.001_FINAL_PROJECT.docx
+++ b/Verilog/Team Ramsey.001_FINAL_PROJECT.docx
@@ -249,6 +249,13 @@
         </w:rPr>
         <w:t>Interfaces</w:t>
       </w:r>
+      <w:r>
+        <w:rPr>
+          <w:sz w:val="24"/>
+          <w:szCs w:val="24"/>
+        </w:rPr>
+        <w:t xml:space="preserve"> (CIRC Diagram CHANNELS labeled from 0-15)</w:t>
+      </w:r>
     </w:p>
     <w:p>
       <w:pPr>
@@ -274,7 +281,21 @@
           <w:sz w:val="24"/>
           <w:szCs w:val="24"/>
         </w:rPr>
-        <w:t xml:space="preserve"> (</w:t>
+        <w:t xml:space="preserve"> </w:t>
+      </w:r>
+      <w:r>
+        <w:rPr>
+          <w:sz w:val="24"/>
+          <w:szCs w:val="24"/>
+        </w:rPr>
+        <w:t xml:space="preserve">(Mux16) </w:t>
+      </w:r>
+      <w:r>
+        <w:rPr>
+          <w:sz w:val="24"/>
+          <w:szCs w:val="24"/>
+        </w:rPr>
+        <w:t>(</w:t>
       </w:r>
       <w:r>
         <w:rPr>
@@ -329,7 +350,21 @@
           <w:sz w:val="24"/>
           <w:szCs w:val="24"/>
         </w:rPr>
-        <w:t>Multiplexer (S) (4-bits), is an input for the opcode to select multiplexer channels</w:t>
+        <w:t xml:space="preserve">Multiplexer </w:t>
+      </w:r>
+      <w:r>
+        <w:rPr>
+          <w:sz w:val="24"/>
+          <w:szCs w:val="24"/>
+        </w:rPr>
+        <w:t xml:space="preserve">(Mux16) </w:t>
+      </w:r>
+      <w:r>
+        <w:rPr>
+          <w:sz w:val="24"/>
+          <w:szCs w:val="24"/>
+        </w:rPr>
+        <w:t>(S) (4-bits), is an input for the opcode to select multiplexer channels</w:t>
       </w:r>
       <w:r>
         <w:rPr>
@@ -384,6 +419,13 @@
           <w:sz w:val="24"/>
           <w:szCs w:val="24"/>
         </w:rPr>
+        <w:t xml:space="preserve">(Mux16) </w:t>
+      </w:r>
+      <w:r>
+        <w:rPr>
+          <w:sz w:val="24"/>
+          <w:szCs w:val="24"/>
+        </w:rPr>
         <w:t>(CH0) (16-bits), is a feedback loop input for current accumulator</w:t>
       </w:r>
       <w:r>
@@ -391,7 +433,23 @@
           <w:sz w:val="24"/>
           <w:szCs w:val="24"/>
         </w:rPr>
-        <w:t xml:space="preserve"> (modeNOOP)</w:t>
+        <w:t xml:space="preserve"> (</w:t>
+      </w:r>
+      <w:proofErr w:type="spellStart"/>
+      <w:r>
+        <w:rPr>
+          <w:sz w:val="24"/>
+          <w:szCs w:val="24"/>
+        </w:rPr>
+        <w:t>modeNOOP</w:t>
+      </w:r>
+      <w:proofErr w:type="spellEnd"/>
+      <w:r>
+        <w:rPr>
+          <w:sz w:val="24"/>
+          <w:szCs w:val="24"/>
+        </w:rPr>
+        <w:t>)</w:t>
       </w:r>
     </w:p>
     <w:p>
@@ -411,7 +469,21 @@
           <w:sz w:val="24"/>
           <w:szCs w:val="24"/>
         </w:rPr>
-        <w:t>Multiplexer (CH1) (16-bits)</w:t>
+        <w:t xml:space="preserve">Multiplexer </w:t>
+      </w:r>
+      <w:r>
+        <w:rPr>
+          <w:sz w:val="24"/>
+          <w:szCs w:val="24"/>
+        </w:rPr>
+        <w:t xml:space="preserve">(Mux16) </w:t>
+      </w:r>
+      <w:r>
+        <w:rPr>
+          <w:sz w:val="24"/>
+          <w:szCs w:val="24"/>
+        </w:rPr>
+        <w:t>(CH1) (16-bits)</w:t>
       </w:r>
       <w:r>
         <w:rPr>
@@ -425,7 +497,23 @@
           <w:sz w:val="24"/>
           <w:szCs w:val="24"/>
         </w:rPr>
-        <w:t xml:space="preserve"> (add_val)</w:t>
+        <w:t xml:space="preserve"> (</w:t>
+      </w:r>
+      <w:proofErr w:type="spellStart"/>
+      <w:r>
+        <w:rPr>
+          <w:sz w:val="24"/>
+          <w:szCs w:val="24"/>
+        </w:rPr>
+        <w:t>add_val</w:t>
+      </w:r>
+      <w:proofErr w:type="spellEnd"/>
+      <w:r>
+        <w:rPr>
+          <w:sz w:val="24"/>
+          <w:szCs w:val="24"/>
+        </w:rPr>
+        <w:t>)</w:t>
       </w:r>
       <w:r>
         <w:rPr>
@@ -452,7 +540,28 @@
           <w:sz w:val="24"/>
           <w:szCs w:val="24"/>
         </w:rPr>
-        <w:t>Multiplexer (CH2) (16-bits)</w:t>
+        <w:t>Multiplexer</w:t>
+      </w:r>
+      <w:r>
+        <w:rPr>
+          <w:sz w:val="24"/>
+          <w:szCs w:val="24"/>
+        </w:rPr>
+        <w:t xml:space="preserve"> </w:t>
+      </w:r>
+      <w:r>
+        <w:rPr>
+          <w:sz w:val="24"/>
+          <w:szCs w:val="24"/>
+        </w:rPr>
+        <w:t xml:space="preserve">(Mux16) </w:t>
+      </w:r>
+      <w:r>
+        <w:rPr>
+          <w:sz w:val="24"/>
+          <w:szCs w:val="24"/>
+        </w:rPr>
+        <w:t>(CH2) (16-bits)</w:t>
       </w:r>
       <w:r>
         <w:rPr>
@@ -466,7 +575,23 @@
           <w:sz w:val="24"/>
           <w:szCs w:val="24"/>
         </w:rPr>
-        <w:t xml:space="preserve"> (sub_val)</w:t>
+        <w:t xml:space="preserve"> (</w:t>
+      </w:r>
+      <w:proofErr w:type="spellStart"/>
+      <w:r>
+        <w:rPr>
+          <w:sz w:val="24"/>
+          <w:szCs w:val="24"/>
+        </w:rPr>
+        <w:t>sub_val</w:t>
+      </w:r>
+      <w:proofErr w:type="spellEnd"/>
+      <w:r>
+        <w:rPr>
+          <w:sz w:val="24"/>
+          <w:szCs w:val="24"/>
+        </w:rPr>
+        <w:t>)</w:t>
       </w:r>
     </w:p>
     <w:p>
@@ -486,7 +611,21 @@
           <w:sz w:val="24"/>
           <w:szCs w:val="24"/>
         </w:rPr>
-        <w:t>Multiplexer (CH3) (16-bits)</w:t>
+        <w:t xml:space="preserve">Multiplexer </w:t>
+      </w:r>
+      <w:r>
+        <w:rPr>
+          <w:sz w:val="24"/>
+          <w:szCs w:val="24"/>
+        </w:rPr>
+        <w:t xml:space="preserve">(Mux16) </w:t>
+      </w:r>
+      <w:r>
+        <w:rPr>
+          <w:sz w:val="24"/>
+          <w:szCs w:val="24"/>
+        </w:rPr>
+        <w:t>(CH3) (16-bits)</w:t>
       </w:r>
       <w:r>
         <w:rPr>
@@ -520,7 +659,21 @@
           <w:sz w:val="24"/>
           <w:szCs w:val="24"/>
         </w:rPr>
-        <w:t>Multiplexer (CH4) (16-bits)</w:t>
+        <w:t xml:space="preserve">Multiplexer </w:t>
+      </w:r>
+      <w:r>
+        <w:rPr>
+          <w:sz w:val="24"/>
+          <w:szCs w:val="24"/>
+        </w:rPr>
+        <w:t xml:space="preserve">(Mux16) </w:t>
+      </w:r>
+      <w:r>
+        <w:rPr>
+          <w:sz w:val="24"/>
+          <w:szCs w:val="24"/>
+        </w:rPr>
+        <w:t>(CH4) (16-bits)</w:t>
       </w:r>
       <w:r>
         <w:rPr>
@@ -554,7 +707,21 @@
           <w:sz w:val="24"/>
           <w:szCs w:val="24"/>
         </w:rPr>
-        <w:t>Multiplexer (CH5) (16-bits)</w:t>
+        <w:t xml:space="preserve">Multiplexer </w:t>
+      </w:r>
+      <w:r>
+        <w:rPr>
+          <w:sz w:val="24"/>
+          <w:szCs w:val="24"/>
+        </w:rPr>
+        <w:t xml:space="preserve">(Mux16) </w:t>
+      </w:r>
+      <w:r>
+        <w:rPr>
+          <w:sz w:val="24"/>
+          <w:szCs w:val="24"/>
+        </w:rPr>
+        <w:t>(CH5) (16-bits)</w:t>
       </w:r>
       <w:r>
         <w:rPr>
@@ -568,7 +735,23 @@
           <w:sz w:val="24"/>
           <w:szCs w:val="24"/>
         </w:rPr>
-        <w:t xml:space="preserve"> (and_val)</w:t>
+        <w:t xml:space="preserve"> (</w:t>
+      </w:r>
+      <w:proofErr w:type="spellStart"/>
+      <w:r>
+        <w:rPr>
+          <w:sz w:val="24"/>
+          <w:szCs w:val="24"/>
+        </w:rPr>
+        <w:t>and_val</w:t>
+      </w:r>
+      <w:proofErr w:type="spellEnd"/>
+      <w:r>
+        <w:rPr>
+          <w:sz w:val="24"/>
+          <w:szCs w:val="24"/>
+        </w:rPr>
+        <w:t>)</w:t>
       </w:r>
     </w:p>
     <w:p>
@@ -588,7 +771,21 @@
           <w:sz w:val="24"/>
           <w:szCs w:val="24"/>
         </w:rPr>
-        <w:t>Multiplexer (CH6) (16-bits)</w:t>
+        <w:t xml:space="preserve">Multiplexer </w:t>
+      </w:r>
+      <w:r>
+        <w:rPr>
+          <w:sz w:val="24"/>
+          <w:szCs w:val="24"/>
+        </w:rPr>
+        <w:t xml:space="preserve">(Mux16) </w:t>
+      </w:r>
+      <w:r>
+        <w:rPr>
+          <w:sz w:val="24"/>
+          <w:szCs w:val="24"/>
+        </w:rPr>
+        <w:t>(CH6) (16-bits)</w:t>
       </w:r>
       <w:r>
         <w:rPr>
@@ -602,7 +799,23 @@
           <w:sz w:val="24"/>
           <w:szCs w:val="24"/>
         </w:rPr>
-        <w:t xml:space="preserve"> (or_val)</w:t>
+        <w:t xml:space="preserve"> (</w:t>
+      </w:r>
+      <w:proofErr w:type="spellStart"/>
+      <w:r>
+        <w:rPr>
+          <w:sz w:val="24"/>
+          <w:szCs w:val="24"/>
+        </w:rPr>
+        <w:t>or_val</w:t>
+      </w:r>
+      <w:proofErr w:type="spellEnd"/>
+      <w:r>
+        <w:rPr>
+          <w:sz w:val="24"/>
+          <w:szCs w:val="24"/>
+        </w:rPr>
+        <w:t>)</w:t>
       </w:r>
     </w:p>
     <w:p>
@@ -622,7 +835,21 @@
           <w:sz w:val="24"/>
           <w:szCs w:val="24"/>
         </w:rPr>
-        <w:t>Multiplexer (CH7) (16-bits)</w:t>
+        <w:t xml:space="preserve">Multiplexer </w:t>
+      </w:r>
+      <w:r>
+        <w:rPr>
+          <w:sz w:val="24"/>
+          <w:szCs w:val="24"/>
+        </w:rPr>
+        <w:t xml:space="preserve">(Mux16) </w:t>
+      </w:r>
+      <w:r>
+        <w:rPr>
+          <w:sz w:val="24"/>
+          <w:szCs w:val="24"/>
+        </w:rPr>
+        <w:t>(CH7) (16-bits)</w:t>
       </w:r>
       <w:r>
         <w:rPr>
@@ -636,7 +863,23 @@
           <w:sz w:val="24"/>
           <w:szCs w:val="24"/>
         </w:rPr>
-        <w:t xml:space="preserve"> (xor_val)</w:t>
+        <w:t xml:space="preserve"> (</w:t>
+      </w:r>
+      <w:proofErr w:type="spellStart"/>
+      <w:r>
+        <w:rPr>
+          <w:sz w:val="24"/>
+          <w:szCs w:val="24"/>
+        </w:rPr>
+        <w:t>xor_val</w:t>
+      </w:r>
+      <w:proofErr w:type="spellEnd"/>
+      <w:r>
+        <w:rPr>
+          <w:sz w:val="24"/>
+          <w:szCs w:val="24"/>
+        </w:rPr>
+        <w:t>)</w:t>
       </w:r>
     </w:p>
     <w:p>
@@ -656,7 +899,21 @@
           <w:sz w:val="24"/>
           <w:szCs w:val="24"/>
         </w:rPr>
-        <w:t>Multiplexer (CH8) (16-bits)</w:t>
+        <w:t xml:space="preserve">Multiplexer </w:t>
+      </w:r>
+      <w:r>
+        <w:rPr>
+          <w:sz w:val="24"/>
+          <w:szCs w:val="24"/>
+        </w:rPr>
+        <w:t xml:space="preserve">(Mux16) </w:t>
+      </w:r>
+      <w:r>
+        <w:rPr>
+          <w:sz w:val="24"/>
+          <w:szCs w:val="24"/>
+        </w:rPr>
+        <w:t>(CH8) (16-bits)</w:t>
       </w:r>
       <w:r>
         <w:rPr>
@@ -670,7 +927,23 @@
           <w:sz w:val="24"/>
           <w:szCs w:val="24"/>
         </w:rPr>
-        <w:t xml:space="preserve"> (not_val)</w:t>
+        <w:t xml:space="preserve"> (</w:t>
+      </w:r>
+      <w:proofErr w:type="spellStart"/>
+      <w:r>
+        <w:rPr>
+          <w:sz w:val="24"/>
+          <w:szCs w:val="24"/>
+        </w:rPr>
+        <w:t>not_val</w:t>
+      </w:r>
+      <w:proofErr w:type="spellEnd"/>
+      <w:r>
+        <w:rPr>
+          <w:sz w:val="24"/>
+          <w:szCs w:val="24"/>
+        </w:rPr>
+        <w:t>)</w:t>
       </w:r>
     </w:p>
     <w:p>
@@ -690,7 +963,21 @@
           <w:sz w:val="24"/>
           <w:szCs w:val="24"/>
         </w:rPr>
-        <w:t>Multiplexer (CH9) (16-bits)</w:t>
+        <w:t xml:space="preserve">Multiplexer </w:t>
+      </w:r>
+      <w:r>
+        <w:rPr>
+          <w:sz w:val="24"/>
+          <w:szCs w:val="24"/>
+        </w:rPr>
+        <w:t xml:space="preserve">(Mux16) </w:t>
+      </w:r>
+      <w:r>
+        <w:rPr>
+          <w:sz w:val="24"/>
+          <w:szCs w:val="24"/>
+        </w:rPr>
+        <w:t>(CH9) (16-bits)</w:t>
       </w:r>
       <w:r>
         <w:rPr>
@@ -752,7 +1039,21 @@
           <w:sz w:val="24"/>
           <w:szCs w:val="24"/>
         </w:rPr>
-        <w:t>Multiplexer (CH10) (16-bits)</w:t>
+        <w:t xml:space="preserve">Multiplexer </w:t>
+      </w:r>
+      <w:r>
+        <w:rPr>
+          <w:sz w:val="24"/>
+          <w:szCs w:val="24"/>
+        </w:rPr>
+        <w:t xml:space="preserve">(Mux16) </w:t>
+      </w:r>
+      <w:r>
+        <w:rPr>
+          <w:sz w:val="24"/>
+          <w:szCs w:val="24"/>
+        </w:rPr>
+        <w:t>(CH10) (16-bits)</w:t>
       </w:r>
       <w:r>
         <w:rPr>
@@ -814,7 +1115,21 @@
           <w:sz w:val="24"/>
           <w:szCs w:val="24"/>
         </w:rPr>
-        <w:t>Multiplexer (CH11) (16-bits)</w:t>
+        <w:t xml:space="preserve">Multiplexer </w:t>
+      </w:r>
+      <w:r>
+        <w:rPr>
+          <w:sz w:val="24"/>
+          <w:szCs w:val="24"/>
+        </w:rPr>
+        <w:t xml:space="preserve">(Mux16) </w:t>
+      </w:r>
+      <w:r>
+        <w:rPr>
+          <w:sz w:val="24"/>
+          <w:szCs w:val="24"/>
+        </w:rPr>
+        <w:t>(CH11) (16-bits)</w:t>
       </w:r>
       <w:r>
         <w:rPr>
@@ -883,7 +1198,21 @@
           <w:sz w:val="24"/>
           <w:szCs w:val="24"/>
         </w:rPr>
-        <w:t>Multiplexer (CH12) (16-bits)</w:t>
+        <w:t xml:space="preserve">Multiplexer </w:t>
+      </w:r>
+      <w:r>
+        <w:rPr>
+          <w:sz w:val="24"/>
+          <w:szCs w:val="24"/>
+        </w:rPr>
+        <w:t xml:space="preserve">(Mux16) </w:t>
+      </w:r>
+      <w:r>
+        <w:rPr>
+          <w:sz w:val="24"/>
+          <w:szCs w:val="24"/>
+        </w:rPr>
+        <w:t>(CH12) (16-bits)</w:t>
       </w:r>
       <w:r>
         <w:rPr>
@@ -952,7 +1281,21 @@
           <w:sz w:val="24"/>
           <w:szCs w:val="24"/>
         </w:rPr>
-        <w:t>Multiplexer (CH13) (16-bits)</w:t>
+        <w:t xml:space="preserve">Multiplexer </w:t>
+      </w:r>
+      <w:r>
+        <w:rPr>
+          <w:sz w:val="24"/>
+          <w:szCs w:val="24"/>
+        </w:rPr>
+        <w:t xml:space="preserve">(Mux16) </w:t>
+      </w:r>
+      <w:r>
+        <w:rPr>
+          <w:sz w:val="24"/>
+          <w:szCs w:val="24"/>
+        </w:rPr>
+        <w:t>(CH13) (16-bits)</w:t>
       </w:r>
       <w:r>
         <w:rPr>
@@ -1021,7 +1364,21 @@
           <w:sz w:val="24"/>
           <w:szCs w:val="24"/>
         </w:rPr>
-        <w:t>Multiplexer (CH14) (16-bits)</w:t>
+        <w:t xml:space="preserve">Multiplexer </w:t>
+      </w:r>
+      <w:r>
+        <w:rPr>
+          <w:sz w:val="24"/>
+          <w:szCs w:val="24"/>
+        </w:rPr>
+        <w:t xml:space="preserve">(Mux16) </w:t>
+      </w:r>
+      <w:r>
+        <w:rPr>
+          <w:sz w:val="24"/>
+          <w:szCs w:val="24"/>
+        </w:rPr>
+        <w:t>(CH14) (16-bits)</w:t>
       </w:r>
       <w:r>
         <w:rPr>
@@ -1090,7 +1447,22 @@
           <w:sz w:val="24"/>
           <w:szCs w:val="24"/>
         </w:rPr>
-        <w:t>Multiplexer (CH15) (16-bits)</w:t>
+        <w:lastRenderedPageBreak/>
+        <w:t xml:space="preserve">Multiplexer </w:t>
+      </w:r>
+      <w:r>
+        <w:rPr>
+          <w:sz w:val="24"/>
+          <w:szCs w:val="24"/>
+        </w:rPr>
+        <w:t xml:space="preserve">(Mux16) </w:t>
+      </w:r>
+      <w:r>
+        <w:rPr>
+          <w:sz w:val="24"/>
+          <w:szCs w:val="24"/>
+        </w:rPr>
+        <w:t>(CH15) (16-bits)</w:t>
       </w:r>
       <w:r>
         <w:rPr>
@@ -1104,7 +1476,23 @@
           <w:sz w:val="24"/>
           <w:szCs w:val="24"/>
         </w:rPr>
-        <w:t xml:space="preserve"> (modeRESET)</w:t>
+        <w:t xml:space="preserve"> (</w:t>
+      </w:r>
+      <w:proofErr w:type="spellStart"/>
+      <w:r>
+        <w:rPr>
+          <w:sz w:val="24"/>
+          <w:szCs w:val="24"/>
+        </w:rPr>
+        <w:t>modeRESET</w:t>
+      </w:r>
+      <w:proofErr w:type="spellEnd"/>
+      <w:r>
+        <w:rPr>
+          <w:sz w:val="24"/>
+          <w:szCs w:val="24"/>
+        </w:rPr>
+        <w:t>)</w:t>
       </w:r>
     </w:p>
     <w:p>
@@ -1124,14 +1512,37 @@
           <w:sz w:val="24"/>
           <w:szCs w:val="24"/>
         </w:rPr>
-        <w:t xml:space="preserve">ACC (D) (16-bits), </w:t>
-      </w:r>
-      <w:r>
-        <w:rPr>
-          <w:sz w:val="24"/>
-          <w:szCs w:val="24"/>
-        </w:rPr>
-        <w:t>is the value being fed into the accumulator</w:t>
+        <w:t>ADD adder (</w:t>
+      </w:r>
+      <w:proofErr w:type="spellStart"/>
+      <w:r>
+        <w:rPr>
+          <w:sz w:val="24"/>
+          <w:szCs w:val="24"/>
+        </w:rPr>
+        <w:t>add_val</w:t>
+      </w:r>
+      <w:proofErr w:type="spellEnd"/>
+      <w:r>
+        <w:rPr>
+          <w:sz w:val="24"/>
+          <w:szCs w:val="24"/>
+        </w:rPr>
+        <w:t xml:space="preserve">) (16-bits) feeds </w:t>
+      </w:r>
+      <w:r>
+        <w:rPr>
+          <w:sz w:val="24"/>
+          <w:szCs w:val="24"/>
+        </w:rPr>
+        <w:t xml:space="preserve">addition </w:t>
+      </w:r>
+      <w:r>
+        <w:rPr>
+          <w:sz w:val="24"/>
+          <w:szCs w:val="24"/>
+        </w:rPr>
+        <w:t>into Multiplexer (CH1)</w:t>
       </w:r>
     </w:p>
     <w:p>
@@ -1151,7 +1562,23 @@
           <w:sz w:val="24"/>
           <w:szCs w:val="24"/>
         </w:rPr>
-        <w:t>ACC (Q) (16-bits), is the current value held in the register</w:t>
+        <w:t>SUB subtractor (</w:t>
+      </w:r>
+      <w:proofErr w:type="spellStart"/>
+      <w:r>
+        <w:rPr>
+          <w:sz w:val="24"/>
+          <w:szCs w:val="24"/>
+        </w:rPr>
+        <w:t>sub_val</w:t>
+      </w:r>
+      <w:proofErr w:type="spellEnd"/>
+      <w:r>
+        <w:rPr>
+          <w:sz w:val="24"/>
+          <w:szCs w:val="24"/>
+        </w:rPr>
+        <w:t xml:space="preserve">) (16-bits) feeds subtraction into Multiplexer (CH2) </w:t>
       </w:r>
     </w:p>
     <w:p>
@@ -1171,7 +1598,343 @@
           <w:sz w:val="24"/>
           <w:szCs w:val="24"/>
         </w:rPr>
-        <w:t>ACC (clk) (1-bit), clock input feeds into the DFF</w:t>
+        <w:t>MULT multiply (product) (32-bits TRUNC 16) feeds product into Multiplexer (CH3)</w:t>
+      </w:r>
+    </w:p>
+    <w:p>
+      <w:pPr>
+        <w:pStyle w:val="ListParagraph"/>
+        <w:numPr>
+          <w:ilvl w:val="0"/>
+          <w:numId w:val="3"/>
+        </w:numPr>
+        <w:rPr>
+          <w:sz w:val="24"/>
+          <w:szCs w:val="24"/>
+        </w:rPr>
+      </w:pPr>
+      <w:r>
+        <w:rPr>
+          <w:sz w:val="24"/>
+          <w:szCs w:val="24"/>
+        </w:rPr>
+        <w:t>DIV divider (quotient) (16-bits) feeds quotient into Multiplexer (CH4)</w:t>
+      </w:r>
+    </w:p>
+    <w:p>
+      <w:pPr>
+        <w:pStyle w:val="ListParagraph"/>
+        <w:numPr>
+          <w:ilvl w:val="0"/>
+          <w:numId w:val="3"/>
+        </w:numPr>
+        <w:rPr>
+          <w:sz w:val="24"/>
+          <w:szCs w:val="24"/>
+        </w:rPr>
+      </w:pPr>
+      <w:r>
+        <w:rPr>
+          <w:sz w:val="24"/>
+          <w:szCs w:val="24"/>
+        </w:rPr>
+        <w:t xml:space="preserve">AND </w:t>
+      </w:r>
+      <w:proofErr w:type="spellStart"/>
+      <w:r>
+        <w:rPr>
+          <w:sz w:val="24"/>
+          <w:szCs w:val="24"/>
+        </w:rPr>
+        <w:t>ander</w:t>
+      </w:r>
+      <w:proofErr w:type="spellEnd"/>
+      <w:r>
+        <w:rPr>
+          <w:sz w:val="24"/>
+          <w:szCs w:val="24"/>
+        </w:rPr>
+        <w:t xml:space="preserve"> (</w:t>
+      </w:r>
+      <w:proofErr w:type="spellStart"/>
+      <w:r>
+        <w:rPr>
+          <w:sz w:val="24"/>
+          <w:szCs w:val="24"/>
+        </w:rPr>
+        <w:t>and_val</w:t>
+      </w:r>
+      <w:proofErr w:type="spellEnd"/>
+      <w:r>
+        <w:rPr>
+          <w:sz w:val="24"/>
+          <w:szCs w:val="24"/>
+        </w:rPr>
+        <w:t>) (16-bits) feeds AND into Multiplexer (CH5)</w:t>
+      </w:r>
+    </w:p>
+    <w:p>
+      <w:pPr>
+        <w:pStyle w:val="ListParagraph"/>
+        <w:numPr>
+          <w:ilvl w:val="0"/>
+          <w:numId w:val="3"/>
+        </w:numPr>
+        <w:rPr>
+          <w:sz w:val="24"/>
+          <w:szCs w:val="24"/>
+        </w:rPr>
+      </w:pPr>
+      <w:r>
+        <w:rPr>
+          <w:sz w:val="24"/>
+          <w:szCs w:val="24"/>
+        </w:rPr>
+        <w:t>OR mor (</w:t>
+      </w:r>
+      <w:proofErr w:type="spellStart"/>
+      <w:r>
+        <w:rPr>
+          <w:sz w:val="24"/>
+          <w:szCs w:val="24"/>
+        </w:rPr>
+        <w:t>or_val</w:t>
+      </w:r>
+      <w:proofErr w:type="spellEnd"/>
+      <w:r>
+        <w:rPr>
+          <w:sz w:val="24"/>
+          <w:szCs w:val="24"/>
+        </w:rPr>
+        <w:t>) (16-bits) feeds OR into Multiplexer (CH6)</w:t>
+      </w:r>
+    </w:p>
+    <w:p>
+      <w:pPr>
+        <w:pStyle w:val="ListParagraph"/>
+        <w:numPr>
+          <w:ilvl w:val="0"/>
+          <w:numId w:val="3"/>
+        </w:numPr>
+        <w:rPr>
+          <w:sz w:val="24"/>
+          <w:szCs w:val="24"/>
+        </w:rPr>
+      </w:pPr>
+      <w:r>
+        <w:rPr>
+          <w:sz w:val="24"/>
+          <w:szCs w:val="24"/>
+        </w:rPr>
+        <w:t>X</w:t>
+      </w:r>
+      <w:r>
+        <w:rPr>
+          <w:sz w:val="24"/>
+          <w:szCs w:val="24"/>
+        </w:rPr>
+        <w:t xml:space="preserve">OR </w:t>
+      </w:r>
+      <w:proofErr w:type="spellStart"/>
+      <w:r>
+        <w:rPr>
+          <w:sz w:val="24"/>
+          <w:szCs w:val="24"/>
+        </w:rPr>
+        <w:t>m</w:t>
+      </w:r>
+      <w:r>
+        <w:rPr>
+          <w:sz w:val="24"/>
+          <w:szCs w:val="24"/>
+        </w:rPr>
+        <w:t>x</w:t>
+      </w:r>
+      <w:r>
+        <w:rPr>
+          <w:sz w:val="24"/>
+          <w:szCs w:val="24"/>
+        </w:rPr>
+        <w:t>or</w:t>
+      </w:r>
+      <w:proofErr w:type="spellEnd"/>
+      <w:r>
+        <w:rPr>
+          <w:sz w:val="24"/>
+          <w:szCs w:val="24"/>
+        </w:rPr>
+        <w:t xml:space="preserve"> (</w:t>
+      </w:r>
+      <w:proofErr w:type="spellStart"/>
+      <w:r>
+        <w:rPr>
+          <w:sz w:val="24"/>
+          <w:szCs w:val="24"/>
+        </w:rPr>
+        <w:t>x</w:t>
+      </w:r>
+      <w:r>
+        <w:rPr>
+          <w:sz w:val="24"/>
+          <w:szCs w:val="24"/>
+        </w:rPr>
+        <w:t>or_val</w:t>
+      </w:r>
+      <w:proofErr w:type="spellEnd"/>
+      <w:r>
+        <w:rPr>
+          <w:sz w:val="24"/>
+          <w:szCs w:val="24"/>
+        </w:rPr>
+        <w:t xml:space="preserve">) (16-bits) feeds </w:t>
+      </w:r>
+      <w:r>
+        <w:rPr>
+          <w:sz w:val="24"/>
+          <w:szCs w:val="24"/>
+        </w:rPr>
+        <w:t>X</w:t>
+      </w:r>
+      <w:r>
+        <w:rPr>
+          <w:sz w:val="24"/>
+          <w:szCs w:val="24"/>
+        </w:rPr>
+        <w:t>OR into Multiplexer (CH</w:t>
+      </w:r>
+      <w:r>
+        <w:rPr>
+          <w:sz w:val="24"/>
+          <w:szCs w:val="24"/>
+        </w:rPr>
+        <w:t>7</w:t>
+      </w:r>
+      <w:r>
+        <w:rPr>
+          <w:sz w:val="24"/>
+          <w:szCs w:val="24"/>
+        </w:rPr>
+        <w:t>)</w:t>
+      </w:r>
+    </w:p>
+    <w:p>
+      <w:pPr>
+        <w:pStyle w:val="ListParagraph"/>
+        <w:numPr>
+          <w:ilvl w:val="0"/>
+          <w:numId w:val="3"/>
+        </w:numPr>
+        <w:rPr>
+          <w:sz w:val="24"/>
+          <w:szCs w:val="24"/>
+        </w:rPr>
+      </w:pPr>
+      <w:r>
+        <w:rPr>
+          <w:sz w:val="24"/>
+          <w:szCs w:val="24"/>
+        </w:rPr>
+        <w:t xml:space="preserve">NOT </w:t>
+      </w:r>
+      <w:proofErr w:type="spellStart"/>
+      <w:r>
+        <w:rPr>
+          <w:sz w:val="24"/>
+          <w:szCs w:val="24"/>
+        </w:rPr>
+        <w:t>mnot</w:t>
+      </w:r>
+      <w:proofErr w:type="spellEnd"/>
+      <w:r>
+        <w:rPr>
+          <w:sz w:val="24"/>
+          <w:szCs w:val="24"/>
+        </w:rPr>
+        <w:t xml:space="preserve"> </w:t>
+      </w:r>
+      <w:r>
+        <w:rPr>
+          <w:sz w:val="24"/>
+          <w:szCs w:val="24"/>
+        </w:rPr>
+        <w:t>(</w:t>
+      </w:r>
+      <w:proofErr w:type="spellStart"/>
+      <w:r>
+        <w:rPr>
+          <w:sz w:val="24"/>
+          <w:szCs w:val="24"/>
+        </w:rPr>
+        <w:t>not_val</w:t>
+      </w:r>
+      <w:proofErr w:type="spellEnd"/>
+      <w:r>
+        <w:rPr>
+          <w:sz w:val="24"/>
+          <w:szCs w:val="24"/>
+        </w:rPr>
+        <w:t>) (16-bits) feeds NOT into Multiplexer (CH8)</w:t>
+      </w:r>
+    </w:p>
+    <w:p>
+      <w:pPr>
+        <w:pStyle w:val="ListParagraph"/>
+        <w:numPr>
+          <w:ilvl w:val="0"/>
+          <w:numId w:val="3"/>
+        </w:numPr>
+        <w:rPr>
+          <w:sz w:val="24"/>
+          <w:szCs w:val="24"/>
+        </w:rPr>
+      </w:pPr>
+      <w:r>
+        <w:rPr>
+          <w:sz w:val="24"/>
+          <w:szCs w:val="24"/>
+        </w:rPr>
+        <w:t xml:space="preserve">(Verilog DFF16) </w:t>
+      </w:r>
+      <w:r>
+        <w:rPr>
+          <w:sz w:val="24"/>
+          <w:szCs w:val="24"/>
+        </w:rPr>
+        <w:t xml:space="preserve">ACC (D) (16-bits), </w:t>
+      </w:r>
+      <w:r>
+        <w:rPr>
+          <w:sz w:val="24"/>
+          <w:szCs w:val="24"/>
+        </w:rPr>
+        <w:t>is the value being fed into the accumulator</w:t>
+      </w:r>
+    </w:p>
+    <w:p>
+      <w:pPr>
+        <w:pStyle w:val="ListParagraph"/>
+        <w:numPr>
+          <w:ilvl w:val="0"/>
+          <w:numId w:val="3"/>
+        </w:numPr>
+        <w:rPr>
+          <w:sz w:val="24"/>
+          <w:szCs w:val="24"/>
+        </w:rPr>
+      </w:pPr>
+      <w:r>
+        <w:rPr>
+          <w:sz w:val="24"/>
+          <w:szCs w:val="24"/>
+        </w:rPr>
+        <w:t xml:space="preserve">(Verilog DFF16) </w:t>
+      </w:r>
+      <w:r>
+        <w:rPr>
+          <w:sz w:val="24"/>
+          <w:szCs w:val="24"/>
+        </w:rPr>
+        <w:t>ACC (Q) (16-bits), is the current value held in the register</w:t>
       </w:r>
     </w:p>
     <w:p>
@@ -1252,7 +2015,6 @@
           <w:sz w:val="24"/>
           <w:szCs w:val="24"/>
         </w:rPr>
-        <w:lastRenderedPageBreak/>
         <w:t xml:space="preserve">OR gate (16-bits), </w:t>
       </w:r>
       <w:r>
@@ -1589,6 +2351,319 @@
         <w:pStyle w:val="ListParagraph"/>
         <w:numPr>
           <w:ilvl w:val="0"/>
+          <w:numId w:val="5"/>
+        </w:numPr>
+        <w:rPr>
+          <w:sz w:val="24"/>
+          <w:szCs w:val="24"/>
+        </w:rPr>
+      </w:pPr>
+      <w:r>
+        <w:rPr>
+          <w:sz w:val="24"/>
+          <w:szCs w:val="24"/>
+        </w:rPr>
+        <w:t xml:space="preserve">Module </w:t>
+      </w:r>
+      <w:r>
+        <w:rPr>
+          <w:sz w:val="24"/>
+          <w:szCs w:val="24"/>
+        </w:rPr>
+        <w:t>ADD adder (16-bit)</w:t>
+      </w:r>
+      <w:r>
+        <w:rPr>
+          <w:sz w:val="24"/>
+          <w:szCs w:val="24"/>
+        </w:rPr>
+        <w:t xml:space="preserve"> would </w:t>
+      </w:r>
+      <w:r>
+        <w:rPr>
+          <w:sz w:val="24"/>
+          <w:szCs w:val="24"/>
+        </w:rPr>
+        <w:t>be considered</w:t>
+      </w:r>
+      <w:r>
+        <w:rPr>
+          <w:sz w:val="24"/>
+          <w:szCs w:val="24"/>
+        </w:rPr>
+        <w:t xml:space="preserve"> Combinational Logic. </w:t>
+      </w:r>
+      <w:r>
+        <w:rPr>
+          <w:sz w:val="24"/>
+          <w:szCs w:val="24"/>
+        </w:rPr>
+        <w:t>This module</w:t>
+      </w:r>
+      <w:r>
+        <w:rPr>
+          <w:sz w:val="24"/>
+          <w:szCs w:val="24"/>
+        </w:rPr>
+        <w:t>.</w:t>
+      </w:r>
+      <w:r>
+        <w:rPr>
+          <w:sz w:val="24"/>
+          <w:szCs w:val="24"/>
+        </w:rPr>
+        <w:t xml:space="preserve"> </w:t>
+      </w:r>
+      <w:r>
+        <w:rPr>
+          <w:sz w:val="24"/>
+          <w:szCs w:val="24"/>
+        </w:rPr>
+        <w:t>(</w:t>
+      </w:r>
+      <w:r>
+        <w:rPr>
+          <w:b/>
+          <w:bCs/>
+          <w:sz w:val="24"/>
+          <w:szCs w:val="24"/>
+        </w:rPr>
+        <w:t>Note this is done behaviorally in Verilog in module ALU. Circuit diagram uses built in adder</w:t>
+      </w:r>
+      <w:r>
+        <w:rPr>
+          <w:sz w:val="24"/>
+          <w:szCs w:val="24"/>
+        </w:rPr>
+        <w:t>)</w:t>
+      </w:r>
+    </w:p>
+    <w:p>
+      <w:pPr>
+        <w:pStyle w:val="ListParagraph"/>
+        <w:numPr>
+          <w:ilvl w:val="0"/>
+          <w:numId w:val="8"/>
+        </w:numPr>
+        <w:rPr>
+          <w:sz w:val="24"/>
+          <w:szCs w:val="24"/>
+        </w:rPr>
+      </w:pPr>
+      <w:r>
+        <w:rPr>
+          <w:sz w:val="24"/>
+          <w:szCs w:val="24"/>
+        </w:rPr>
+        <w:lastRenderedPageBreak/>
+        <w:t xml:space="preserve">Module </w:t>
+      </w:r>
+      <w:r>
+        <w:rPr>
+          <w:sz w:val="24"/>
+          <w:szCs w:val="24"/>
+        </w:rPr>
+        <w:t>SUB subtractor (16-bit)</w:t>
+      </w:r>
+      <w:r>
+        <w:rPr>
+          <w:sz w:val="24"/>
+          <w:szCs w:val="24"/>
+        </w:rPr>
+        <w:t xml:space="preserve"> would </w:t>
+      </w:r>
+      <w:r>
+        <w:rPr>
+          <w:sz w:val="24"/>
+          <w:szCs w:val="24"/>
+        </w:rPr>
+        <w:t>be considered</w:t>
+      </w:r>
+      <w:r>
+        <w:rPr>
+          <w:sz w:val="24"/>
+          <w:szCs w:val="24"/>
+        </w:rPr>
+        <w:t xml:space="preserve"> Combinational Logic</w:t>
+      </w:r>
+      <w:r>
+        <w:rPr>
+          <w:sz w:val="24"/>
+          <w:szCs w:val="24"/>
+        </w:rPr>
+        <w:t>.</w:t>
+      </w:r>
+      <w:r>
+        <w:rPr>
+          <w:sz w:val="24"/>
+          <w:szCs w:val="24"/>
+        </w:rPr>
+        <w:t xml:space="preserve"> </w:t>
+      </w:r>
+      <w:r>
+        <w:rPr>
+          <w:sz w:val="24"/>
+          <w:szCs w:val="24"/>
+        </w:rPr>
+        <w:t xml:space="preserve"> </w:t>
+      </w:r>
+      <w:r>
+        <w:rPr>
+          <w:sz w:val="24"/>
+          <w:szCs w:val="24"/>
+        </w:rPr>
+        <w:t>(</w:t>
+      </w:r>
+      <w:r>
+        <w:rPr>
+          <w:b/>
+          <w:bCs/>
+          <w:sz w:val="24"/>
+          <w:szCs w:val="24"/>
+        </w:rPr>
+        <w:t>Note this is done behaviorally in Verilog in module ALU. Circuit diagram uses built in subtractor</w:t>
+      </w:r>
+      <w:r>
+        <w:rPr>
+          <w:sz w:val="24"/>
+          <w:szCs w:val="24"/>
+        </w:rPr>
+        <w:t>)</w:t>
+      </w:r>
+    </w:p>
+    <w:p>
+      <w:pPr>
+        <w:pStyle w:val="ListParagraph"/>
+        <w:numPr>
+          <w:ilvl w:val="0"/>
+          <w:numId w:val="8"/>
+        </w:numPr>
+        <w:rPr>
+          <w:sz w:val="24"/>
+          <w:szCs w:val="24"/>
+        </w:rPr>
+      </w:pPr>
+      <w:r>
+        <w:rPr>
+          <w:sz w:val="24"/>
+          <w:szCs w:val="24"/>
+        </w:rPr>
+        <w:t xml:space="preserve">Module </w:t>
+      </w:r>
+      <w:r>
+        <w:rPr>
+          <w:sz w:val="24"/>
+          <w:szCs w:val="24"/>
+        </w:rPr>
+        <w:t>MULT multiply (32-bit)</w:t>
+      </w:r>
+      <w:r>
+        <w:rPr>
+          <w:sz w:val="24"/>
+          <w:szCs w:val="24"/>
+        </w:rPr>
+        <w:t xml:space="preserve"> would be considered Combinational Logic</w:t>
+      </w:r>
+      <w:r>
+        <w:rPr>
+          <w:sz w:val="24"/>
+          <w:szCs w:val="24"/>
+        </w:rPr>
+        <w:t>. This module does behavioral multiplication (32-bit) truncated to 16-bit (product)</w:t>
+      </w:r>
+      <w:r>
+        <w:rPr>
+          <w:sz w:val="24"/>
+          <w:szCs w:val="24"/>
+        </w:rPr>
+        <w:t xml:space="preserve">. </w:t>
+      </w:r>
+      <w:r>
+        <w:rPr>
+          <w:sz w:val="24"/>
+          <w:szCs w:val="24"/>
+        </w:rPr>
+        <w:t>(</w:t>
+      </w:r>
+      <w:r>
+        <w:rPr>
+          <w:b/>
+          <w:bCs/>
+          <w:sz w:val="24"/>
+          <w:szCs w:val="24"/>
+        </w:rPr>
+        <w:t>Note this is done behaviorally in Verilog in module ALU. Circuit diagram uses built in multiplier</w:t>
+      </w:r>
+      <w:r>
+        <w:rPr>
+          <w:sz w:val="24"/>
+          <w:szCs w:val="24"/>
+        </w:rPr>
+        <w:t>)</w:t>
+      </w:r>
+    </w:p>
+    <w:p>
+      <w:pPr>
+        <w:pStyle w:val="ListParagraph"/>
+        <w:numPr>
+          <w:ilvl w:val="0"/>
+          <w:numId w:val="8"/>
+        </w:numPr>
+        <w:rPr>
+          <w:sz w:val="24"/>
+          <w:szCs w:val="24"/>
+        </w:rPr>
+      </w:pPr>
+      <w:r>
+        <w:rPr>
+          <w:sz w:val="24"/>
+          <w:szCs w:val="24"/>
+        </w:rPr>
+        <w:t xml:space="preserve">Module </w:t>
+      </w:r>
+      <w:r>
+        <w:rPr>
+          <w:sz w:val="24"/>
+          <w:szCs w:val="24"/>
+        </w:rPr>
+        <w:t>DIV divider (16-bit). Module does behavioral division (quotient)</w:t>
+      </w:r>
+      <w:r>
+        <w:rPr>
+          <w:sz w:val="24"/>
+          <w:szCs w:val="24"/>
+        </w:rPr>
+        <w:t xml:space="preserve">.  </w:t>
+      </w:r>
+      <w:r>
+        <w:rPr>
+          <w:sz w:val="24"/>
+          <w:szCs w:val="24"/>
+        </w:rPr>
+        <w:t>(</w:t>
+      </w:r>
+      <w:r>
+        <w:rPr>
+          <w:b/>
+          <w:bCs/>
+          <w:sz w:val="24"/>
+          <w:szCs w:val="24"/>
+        </w:rPr>
+        <w:t>Note this is done behaviorally in Verilog in module ALU. Circuit diagram uses built in divider</w:t>
+      </w:r>
+      <w:r>
+        <w:rPr>
+          <w:sz w:val="24"/>
+          <w:szCs w:val="24"/>
+        </w:rPr>
+        <w:t>)</w:t>
+      </w:r>
+    </w:p>
+    <w:p>
+      <w:pPr>
+        <w:pStyle w:val="ListParagraph"/>
+        <w:numPr>
+          <w:ilvl w:val="0"/>
           <w:numId w:val="1"/>
         </w:numPr>
         <w:rPr>
@@ -1730,7 +2805,28 @@
           <w:sz w:val="24"/>
           <w:szCs w:val="24"/>
         </w:rPr>
-        <w:t>. This module serves as the multiplexer to channel selected operation</w:t>
+        <w:t xml:space="preserve">. This module serves as the multiplexer to channel </w:t>
+      </w:r>
+      <w:r>
+        <w:rPr>
+          <w:sz w:val="24"/>
+          <w:szCs w:val="24"/>
+        </w:rPr>
+        <w:t xml:space="preserve">the </w:t>
+      </w:r>
+      <w:r>
+        <w:rPr>
+          <w:sz w:val="24"/>
+          <w:szCs w:val="24"/>
+        </w:rPr>
+        <w:t>selected operation</w:t>
+      </w:r>
+      <w:r>
+        <w:rPr>
+          <w:sz w:val="24"/>
+          <w:szCs w:val="24"/>
+        </w:rPr>
+        <w:t xml:space="preserve"> into the ACC</w:t>
       </w:r>
     </w:p>
     <w:p>
@@ -1759,6 +2855,29 @@
         </w:rPr>
         <w:t xml:space="preserve"> adder (16-bit). This module does behavioral addition</w:t>
       </w:r>
+      <w:r>
+        <w:rPr>
+          <w:sz w:val="24"/>
+          <w:szCs w:val="24"/>
+        </w:rPr>
+        <w:t xml:space="preserve"> (</w:t>
+      </w:r>
+      <w:proofErr w:type="spellStart"/>
+      <w:r>
+        <w:rPr>
+          <w:sz w:val="24"/>
+          <w:szCs w:val="24"/>
+        </w:rPr>
+        <w:t>add_val</w:t>
+      </w:r>
+      <w:proofErr w:type="spellEnd"/>
+      <w:r>
+        <w:rPr>
+          <w:sz w:val="24"/>
+          <w:szCs w:val="24"/>
+        </w:rPr>
+        <w:t>)</w:t>
+      </w:r>
     </w:p>
     <w:p>
       <w:pPr>
@@ -1779,6 +2898,29 @@
         </w:rPr>
         <w:t>SUB subtractor (16-bit). This module does behavioral subtraction</w:t>
       </w:r>
+      <w:r>
+        <w:rPr>
+          <w:sz w:val="24"/>
+          <w:szCs w:val="24"/>
+        </w:rPr>
+        <w:t xml:space="preserve"> (</w:t>
+      </w:r>
+      <w:proofErr w:type="spellStart"/>
+      <w:r>
+        <w:rPr>
+          <w:sz w:val="24"/>
+          <w:szCs w:val="24"/>
+        </w:rPr>
+        <w:t>sub_val</w:t>
+      </w:r>
+      <w:proofErr w:type="spellEnd"/>
+      <w:r>
+        <w:rPr>
+          <w:sz w:val="24"/>
+          <w:szCs w:val="24"/>
+        </w:rPr>
+        <w:t>)</w:t>
+      </w:r>
     </w:p>
     <w:p>
       <w:pPr>
@@ -1799,6 +2941,13 @@
         </w:rPr>
         <w:t>MULT multiply (32-bit). This module does behavioral multiplication (32-bit) truncated to 16-bit</w:t>
       </w:r>
+      <w:r>
+        <w:rPr>
+          <w:sz w:val="24"/>
+          <w:szCs w:val="24"/>
+        </w:rPr>
+        <w:t xml:space="preserve"> (product)</w:t>
+      </w:r>
     </w:p>
     <w:p>
       <w:pPr>
@@ -1819,6 +2968,13 @@
         </w:rPr>
         <w:t>DIV divider (16-bit). Module does behavioral division</w:t>
       </w:r>
+      <w:r>
+        <w:rPr>
+          <w:sz w:val="24"/>
+          <w:szCs w:val="24"/>
+        </w:rPr>
+        <w:t xml:space="preserve"> (quotient)</w:t>
+      </w:r>
     </w:p>
     <w:p>
       <w:pPr>
@@ -1837,7 +2993,23 @@
           <w:sz w:val="24"/>
           <w:szCs w:val="24"/>
         </w:rPr>
-        <w:t>AND ander (16-bit). Module does an AND operation</w:t>
+        <w:t xml:space="preserve">AND </w:t>
+      </w:r>
+      <w:proofErr w:type="spellStart"/>
+      <w:r>
+        <w:rPr>
+          <w:sz w:val="24"/>
+          <w:szCs w:val="24"/>
+        </w:rPr>
+        <w:t>ander</w:t>
+      </w:r>
+      <w:proofErr w:type="spellEnd"/>
+      <w:r>
+        <w:rPr>
+          <w:sz w:val="24"/>
+          <w:szCs w:val="24"/>
+        </w:rPr>
+        <w:t xml:space="preserve"> (16-bit). Module does an AND operation</w:t>
       </w:r>
       <w:r>
         <w:rPr>
@@ -1845,6 +3017,29 @@
           <w:szCs w:val="24"/>
         </w:rPr>
         <w:t xml:space="preserve"> using AND gate</w:t>
+      </w:r>
+      <w:r>
+        <w:rPr>
+          <w:sz w:val="24"/>
+          <w:szCs w:val="24"/>
+        </w:rPr>
+        <w:t xml:space="preserve"> (</w:t>
+      </w:r>
+      <w:proofErr w:type="spellStart"/>
+      <w:r>
+        <w:rPr>
+          <w:sz w:val="24"/>
+          <w:szCs w:val="24"/>
+        </w:rPr>
+        <w:t>and_val</w:t>
+      </w:r>
+      <w:proofErr w:type="spellEnd"/>
+      <w:r>
+        <w:rPr>
+          <w:sz w:val="24"/>
+          <w:szCs w:val="24"/>
+        </w:rPr>
+        <w:t>)</w:t>
       </w:r>
     </w:p>
     <w:p>
@@ -1866,6 +3061,29 @@
         </w:rPr>
         <w:t>OR mor (16-bit). Module does an OR operation using OR gate.</w:t>
       </w:r>
+      <w:r>
+        <w:rPr>
+          <w:sz w:val="24"/>
+          <w:szCs w:val="24"/>
+        </w:rPr>
+        <w:t xml:space="preserve"> (</w:t>
+      </w:r>
+      <w:proofErr w:type="spellStart"/>
+      <w:r>
+        <w:rPr>
+          <w:sz w:val="24"/>
+          <w:szCs w:val="24"/>
+        </w:rPr>
+        <w:t>or_val</w:t>
+      </w:r>
+      <w:proofErr w:type="spellEnd"/>
+      <w:r>
+        <w:rPr>
+          <w:sz w:val="24"/>
+          <w:szCs w:val="24"/>
+        </w:rPr>
+        <w:t>)</w:t>
+      </w:r>
     </w:p>
     <w:p>
       <w:pPr>
@@ -1891,7 +3109,15 @@
           <w:sz w:val="24"/>
           <w:szCs w:val="24"/>
         </w:rPr>
-        <w:t>OR m</w:t>
+        <w:t xml:space="preserve">OR </w:t>
+      </w:r>
+      <w:proofErr w:type="spellStart"/>
+      <w:r>
+        <w:rPr>
+          <w:sz w:val="24"/>
+          <w:szCs w:val="24"/>
+        </w:rPr>
+        <w:t>m</w:t>
       </w:r>
       <w:r>
         <w:rPr>
@@ -1905,7 +3131,15 @@
           <w:sz w:val="24"/>
           <w:szCs w:val="24"/>
         </w:rPr>
-        <w:t xml:space="preserve">or (16-bit). Module does an </w:t>
+        <w:t>or</w:t>
+      </w:r>
+      <w:proofErr w:type="spellEnd"/>
+      <w:r>
+        <w:rPr>
+          <w:sz w:val="24"/>
+          <w:szCs w:val="24"/>
+        </w:rPr>
+        <w:t xml:space="preserve"> (16-bit). Module does an </w:t>
       </w:r>
       <w:r>
         <w:rPr>
@@ -1934,6 +3168,29 @@
           <w:szCs w:val="24"/>
         </w:rPr>
         <w:t>OR gate.</w:t>
+      </w:r>
+      <w:r>
+        <w:rPr>
+          <w:sz w:val="24"/>
+          <w:szCs w:val="24"/>
+        </w:rPr>
+        <w:t xml:space="preserve"> (</w:t>
+      </w:r>
+      <w:proofErr w:type="spellStart"/>
+      <w:r>
+        <w:rPr>
+          <w:sz w:val="24"/>
+          <w:szCs w:val="24"/>
+        </w:rPr>
+        <w:t>xor_val</w:t>
+      </w:r>
+      <w:proofErr w:type="spellEnd"/>
+      <w:r>
+        <w:rPr>
+          <w:sz w:val="24"/>
+          <w:szCs w:val="24"/>
+        </w:rPr>
+        <w:t>)</w:t>
       </w:r>
     </w:p>
     <w:p>
@@ -1953,7 +3210,46 @@
           <w:sz w:val="24"/>
           <w:szCs w:val="24"/>
         </w:rPr>
-        <w:t>NOT mnot (16-bit). Module does NOT to input 1 using NOT.</w:t>
+        <w:t xml:space="preserve">NOT </w:t>
+      </w:r>
+      <w:proofErr w:type="spellStart"/>
+      <w:r>
+        <w:rPr>
+          <w:sz w:val="24"/>
+          <w:szCs w:val="24"/>
+        </w:rPr>
+        <w:t>mnot</w:t>
+      </w:r>
+      <w:proofErr w:type="spellEnd"/>
+      <w:r>
+        <w:rPr>
+          <w:sz w:val="24"/>
+          <w:szCs w:val="24"/>
+        </w:rPr>
+        <w:t xml:space="preserve"> (16-bit). Module does NOT to input 1 using NOT.</w:t>
+      </w:r>
+      <w:r>
+        <w:rPr>
+          <w:sz w:val="24"/>
+          <w:szCs w:val="24"/>
+        </w:rPr>
+        <w:t xml:space="preserve"> (</w:t>
+      </w:r>
+      <w:proofErr w:type="spellStart"/>
+      <w:r>
+        <w:rPr>
+          <w:sz w:val="24"/>
+          <w:szCs w:val="24"/>
+        </w:rPr>
+        <w:t>not_val</w:t>
+      </w:r>
+      <w:proofErr w:type="spellEnd"/>
+      <w:r>
+        <w:rPr>
+          <w:sz w:val="24"/>
+          <w:szCs w:val="24"/>
+        </w:rPr>
+        <w:t>)</w:t>
       </w:r>
     </w:p>
     <w:p>
@@ -2065,7 +3361,6 @@
                 <w:sz w:val="24"/>
                 <w:szCs w:val="24"/>
               </w:rPr>
-              <w:lastRenderedPageBreak/>
               <w:t>Command</w:t>
             </w:r>
           </w:p>
@@ -2701,6 +3996,7 @@
                 <w:sz w:val="24"/>
                 <w:szCs w:val="24"/>
               </w:rPr>
+              <w:lastRenderedPageBreak/>
               <w:t>RESET</w:t>
             </w:r>
           </w:p>
@@ -3550,10 +4846,21 @@
           <w:p>
             <w:pPr>
               <w:rPr>
-                <w:sz w:val="24"/>
-                <w:szCs w:val="24"/>
-              </w:rPr>
-            </w:pPr>
+                <w:b/>
+                <w:bCs/>
+                <w:sz w:val="24"/>
+                <w:szCs w:val="24"/>
+              </w:rPr>
+            </w:pPr>
+            <w:r>
+              <w:rPr>
+                <w:b/>
+                <w:bCs/>
+                <w:sz w:val="24"/>
+                <w:szCs w:val="24"/>
+              </w:rPr>
+              <w:t>Command</w:t>
+            </w:r>
           </w:p>
         </w:tc>
         <w:tc>
@@ -3563,10 +4870,21 @@
           <w:p>
             <w:pPr>
               <w:rPr>
-                <w:sz w:val="24"/>
-                <w:szCs w:val="24"/>
-              </w:rPr>
-            </w:pPr>
+                <w:b/>
+                <w:bCs/>
+                <w:sz w:val="24"/>
+                <w:szCs w:val="24"/>
+              </w:rPr>
+            </w:pPr>
+            <w:r>
+              <w:rPr>
+                <w:b/>
+                <w:bCs/>
+                <w:sz w:val="24"/>
+                <w:szCs w:val="24"/>
+              </w:rPr>
+              <w:t>Next State</w:t>
+            </w:r>
           </w:p>
         </w:tc>
       </w:tr>
@@ -3582,6 +4900,13 @@
                 <w:szCs w:val="24"/>
               </w:rPr>
             </w:pPr>
+            <w:r>
+              <w:rPr>
+                <w:sz w:val="24"/>
+                <w:szCs w:val="24"/>
+              </w:rPr>
+              <w:t>Ready</w:t>
+            </w:r>
           </w:p>
         </w:tc>
         <w:tc>
@@ -3595,6 +4920,36 @@
                 <w:szCs w:val="24"/>
               </w:rPr>
             </w:pPr>
+            <w:r>
+              <w:rPr>
+                <w:sz w:val="24"/>
+                <w:szCs w:val="24"/>
+              </w:rPr>
+              <w:t>{</w:t>
+            </w:r>
+            <w:proofErr w:type="gramStart"/>
+            <w:r>
+              <w:rPr>
+                <w:sz w:val="24"/>
+                <w:szCs w:val="24"/>
+              </w:rPr>
+              <w:t>ADD,SUB</w:t>
+            </w:r>
+            <w:proofErr w:type="gramEnd"/>
+            <w:r>
+              <w:rPr>
+                <w:sz w:val="24"/>
+                <w:szCs w:val="24"/>
+              </w:rPr>
+              <w:t>,MULT,DIV</w:t>
+            </w:r>
+            <w:r>
+              <w:rPr>
+                <w:sz w:val="24"/>
+                <w:szCs w:val="24"/>
+              </w:rPr>
+              <w:t>}</w:t>
+            </w:r>
           </w:p>
         </w:tc>
         <w:tc>
@@ -3608,6 +4963,13 @@
                 <w:szCs w:val="24"/>
               </w:rPr>
             </w:pPr>
+            <w:r>
+              <w:rPr>
+                <w:sz w:val="24"/>
+                <w:szCs w:val="24"/>
+              </w:rPr>
+              <w:t>MATH</w:t>
+            </w:r>
           </w:p>
         </w:tc>
       </w:tr>
@@ -3623,6 +4985,13 @@
                 <w:szCs w:val="24"/>
               </w:rPr>
             </w:pPr>
+            <w:r>
+              <w:rPr>
+                <w:sz w:val="24"/>
+                <w:szCs w:val="24"/>
+              </w:rPr>
+              <w:t>Ready</w:t>
+            </w:r>
           </w:p>
         </w:tc>
         <w:tc>
@@ -3636,6 +5005,29 @@
                 <w:szCs w:val="24"/>
               </w:rPr>
             </w:pPr>
+            <w:r>
+              <w:rPr>
+                <w:sz w:val="24"/>
+                <w:szCs w:val="24"/>
+              </w:rPr>
+              <w:t>{</w:t>
+            </w:r>
+            <w:proofErr w:type="gramStart"/>
+            <w:r>
+              <w:rPr>
+                <w:sz w:val="24"/>
+                <w:szCs w:val="24"/>
+              </w:rPr>
+              <w:t>AND,OR</w:t>
+            </w:r>
+            <w:proofErr w:type="gramEnd"/>
+            <w:r>
+              <w:rPr>
+                <w:sz w:val="24"/>
+                <w:szCs w:val="24"/>
+              </w:rPr>
+              <w:t>,XOR,NOT}</w:t>
+            </w:r>
           </w:p>
         </w:tc>
         <w:tc>
@@ -3649,6 +5041,13 @@
                 <w:szCs w:val="24"/>
               </w:rPr>
             </w:pPr>
+            <w:r>
+              <w:rPr>
+                <w:sz w:val="24"/>
+                <w:szCs w:val="24"/>
+              </w:rPr>
+              <w:t>LOGIC</w:t>
+            </w:r>
           </w:p>
         </w:tc>
       </w:tr>
@@ -3664,6 +5063,13 @@
                 <w:szCs w:val="24"/>
               </w:rPr>
             </w:pPr>
+            <w:r>
+              <w:rPr>
+                <w:sz w:val="24"/>
+                <w:szCs w:val="24"/>
+              </w:rPr>
+              <w:t>Ready</w:t>
+            </w:r>
           </w:p>
         </w:tc>
         <w:tc>
@@ -3677,6 +5083,29 @@
                 <w:szCs w:val="24"/>
               </w:rPr>
             </w:pPr>
+            <w:r>
+              <w:rPr>
+                <w:sz w:val="24"/>
+                <w:szCs w:val="24"/>
+              </w:rPr>
+              <w:t>{</w:t>
+            </w:r>
+            <w:proofErr w:type="gramStart"/>
+            <w:r>
+              <w:rPr>
+                <w:sz w:val="24"/>
+                <w:szCs w:val="24"/>
+              </w:rPr>
+              <w:t>NOOP,RESET</w:t>
+            </w:r>
+            <w:proofErr w:type="gramEnd"/>
+            <w:r>
+              <w:rPr>
+                <w:sz w:val="24"/>
+                <w:szCs w:val="24"/>
+              </w:rPr>
+              <w:t>}</w:t>
+            </w:r>
           </w:p>
         </w:tc>
         <w:tc>
@@ -3690,6 +5119,13 @@
                 <w:szCs w:val="24"/>
               </w:rPr>
             </w:pPr>
+            <w:r>
+              <w:rPr>
+                <w:sz w:val="24"/>
+                <w:szCs w:val="24"/>
+              </w:rPr>
+              <w:t>Ready</w:t>
+            </w:r>
           </w:p>
         </w:tc>
       </w:tr>
@@ -3705,6 +5141,43 @@
                 <w:szCs w:val="24"/>
               </w:rPr>
             </w:pPr>
+            <w:r>
+              <w:rPr>
+                <w:sz w:val="24"/>
+                <w:szCs w:val="24"/>
+              </w:rPr>
+              <w:t xml:space="preserve">MATH </w:t>
+            </w:r>
+            <w:r>
+              <w:rPr>
+                <w:sz w:val="24"/>
+                <w:szCs w:val="24"/>
+              </w:rPr>
+              <w:t>{</w:t>
+            </w:r>
+            <w:proofErr w:type="gramStart"/>
+            <w:r>
+              <w:rPr>
+                <w:sz w:val="24"/>
+                <w:szCs w:val="24"/>
+              </w:rPr>
+              <w:t>ADD,SUB</w:t>
+            </w:r>
+            <w:proofErr w:type="gramEnd"/>
+            <w:r>
+              <w:rPr>
+                <w:sz w:val="24"/>
+                <w:szCs w:val="24"/>
+              </w:rPr>
+              <w:t>,MULT,DIV</w:t>
+            </w:r>
+            <w:r>
+              <w:rPr>
+                <w:sz w:val="24"/>
+                <w:szCs w:val="24"/>
+              </w:rPr>
+              <w:t>}</w:t>
+            </w:r>
           </w:p>
         </w:tc>
         <w:tc>
@@ -3718,6 +5191,29 @@
                 <w:szCs w:val="24"/>
               </w:rPr>
             </w:pPr>
+            <w:r>
+              <w:rPr>
+                <w:sz w:val="24"/>
+                <w:szCs w:val="24"/>
+              </w:rPr>
+              <w:t>{</w:t>
+            </w:r>
+            <w:proofErr w:type="gramStart"/>
+            <w:r>
+              <w:rPr>
+                <w:sz w:val="24"/>
+                <w:szCs w:val="24"/>
+              </w:rPr>
+              <w:t>NOOP,RESET</w:t>
+            </w:r>
+            <w:proofErr w:type="gramEnd"/>
+            <w:r>
+              <w:rPr>
+                <w:sz w:val="24"/>
+                <w:szCs w:val="24"/>
+              </w:rPr>
+              <w:t>}</w:t>
+            </w:r>
           </w:p>
         </w:tc>
         <w:tc>
@@ -3731,6 +5227,13 @@
                 <w:szCs w:val="24"/>
               </w:rPr>
             </w:pPr>
+            <w:r>
+              <w:rPr>
+                <w:sz w:val="24"/>
+                <w:szCs w:val="24"/>
+              </w:rPr>
+              <w:t>Ready</w:t>
+            </w:r>
           </w:p>
         </w:tc>
       </w:tr>
@@ -3746,6 +5249,36 @@
                 <w:szCs w:val="24"/>
               </w:rPr>
             </w:pPr>
+            <w:r>
+              <w:rPr>
+                <w:sz w:val="24"/>
+                <w:szCs w:val="24"/>
+              </w:rPr>
+              <w:t>MATH {</w:t>
+            </w:r>
+            <w:proofErr w:type="gramStart"/>
+            <w:r>
+              <w:rPr>
+                <w:sz w:val="24"/>
+                <w:szCs w:val="24"/>
+              </w:rPr>
+              <w:t>ADD,SUB</w:t>
+            </w:r>
+            <w:proofErr w:type="gramEnd"/>
+            <w:r>
+              <w:rPr>
+                <w:sz w:val="24"/>
+                <w:szCs w:val="24"/>
+              </w:rPr>
+              <w:t>,MULT,DIV</w:t>
+            </w:r>
+            <w:r>
+              <w:rPr>
+                <w:sz w:val="24"/>
+                <w:szCs w:val="24"/>
+              </w:rPr>
+              <w:t>}</w:t>
+            </w:r>
           </w:p>
         </w:tc>
         <w:tc>
@@ -3759,6 +5292,36 @@
                 <w:szCs w:val="24"/>
               </w:rPr>
             </w:pPr>
+            <w:r>
+              <w:rPr>
+                <w:sz w:val="24"/>
+                <w:szCs w:val="24"/>
+              </w:rPr>
+              <w:t>{</w:t>
+            </w:r>
+            <w:proofErr w:type="gramStart"/>
+            <w:r>
+              <w:rPr>
+                <w:sz w:val="24"/>
+                <w:szCs w:val="24"/>
+              </w:rPr>
+              <w:t>ADD,SUB</w:t>
+            </w:r>
+            <w:proofErr w:type="gramEnd"/>
+            <w:r>
+              <w:rPr>
+                <w:sz w:val="24"/>
+                <w:szCs w:val="24"/>
+              </w:rPr>
+              <w:t>,MULT,DIV</w:t>
+            </w:r>
+            <w:r>
+              <w:rPr>
+                <w:sz w:val="24"/>
+                <w:szCs w:val="24"/>
+              </w:rPr>
+              <w:t>}</w:t>
+            </w:r>
           </w:p>
         </w:tc>
         <w:tc>
@@ -3772,6 +5335,410 @@
                 <w:szCs w:val="24"/>
               </w:rPr>
             </w:pPr>
+            <w:r>
+              <w:rPr>
+                <w:sz w:val="24"/>
+                <w:szCs w:val="24"/>
+              </w:rPr>
+              <w:t>MATH</w:t>
+            </w:r>
+          </w:p>
+        </w:tc>
+      </w:tr>
+      <w:tr>
+        <w:tc>
+          <w:tcPr>
+            <w:tcW w:w="3116" w:type="dxa"/>
+          </w:tcPr>
+          <w:p>
+            <w:pPr>
+              <w:rPr>
+                <w:sz w:val="24"/>
+                <w:szCs w:val="24"/>
+              </w:rPr>
+            </w:pPr>
+            <w:r>
+              <w:rPr>
+                <w:sz w:val="24"/>
+                <w:szCs w:val="24"/>
+              </w:rPr>
+              <w:t>MATH {</w:t>
+            </w:r>
+            <w:proofErr w:type="gramStart"/>
+            <w:r>
+              <w:rPr>
+                <w:sz w:val="24"/>
+                <w:szCs w:val="24"/>
+              </w:rPr>
+              <w:t>ADD,SUB</w:t>
+            </w:r>
+            <w:proofErr w:type="gramEnd"/>
+            <w:r>
+              <w:rPr>
+                <w:sz w:val="24"/>
+                <w:szCs w:val="24"/>
+              </w:rPr>
+              <w:t>,MULT,DIV</w:t>
+            </w:r>
+            <w:r>
+              <w:rPr>
+                <w:sz w:val="24"/>
+                <w:szCs w:val="24"/>
+              </w:rPr>
+              <w:t>}</w:t>
+            </w:r>
+          </w:p>
+        </w:tc>
+        <w:tc>
+          <w:tcPr>
+            <w:tcW w:w="3117" w:type="dxa"/>
+          </w:tcPr>
+          <w:p>
+            <w:pPr>
+              <w:rPr>
+                <w:sz w:val="24"/>
+                <w:szCs w:val="24"/>
+              </w:rPr>
+            </w:pPr>
+            <w:r>
+              <w:rPr>
+                <w:sz w:val="24"/>
+                <w:szCs w:val="24"/>
+              </w:rPr>
+              <w:t>{</w:t>
+            </w:r>
+            <w:proofErr w:type="gramStart"/>
+            <w:r>
+              <w:rPr>
+                <w:sz w:val="24"/>
+                <w:szCs w:val="24"/>
+              </w:rPr>
+              <w:t>AND,OR</w:t>
+            </w:r>
+            <w:proofErr w:type="gramEnd"/>
+            <w:r>
+              <w:rPr>
+                <w:sz w:val="24"/>
+                <w:szCs w:val="24"/>
+              </w:rPr>
+              <w:t>,XOR,NOT}</w:t>
+            </w:r>
+          </w:p>
+        </w:tc>
+        <w:tc>
+          <w:tcPr>
+            <w:tcW w:w="3117" w:type="dxa"/>
+          </w:tcPr>
+          <w:p>
+            <w:pPr>
+              <w:rPr>
+                <w:sz w:val="24"/>
+                <w:szCs w:val="24"/>
+              </w:rPr>
+            </w:pPr>
+            <w:r>
+              <w:rPr>
+                <w:sz w:val="24"/>
+                <w:szCs w:val="24"/>
+              </w:rPr>
+              <w:t>LOGIC</w:t>
+            </w:r>
+          </w:p>
+        </w:tc>
+      </w:tr>
+      <w:tr>
+        <w:tc>
+          <w:tcPr>
+            <w:tcW w:w="3116" w:type="dxa"/>
+          </w:tcPr>
+          <w:p>
+            <w:pPr>
+              <w:rPr>
+                <w:sz w:val="24"/>
+                <w:szCs w:val="24"/>
+              </w:rPr>
+            </w:pPr>
+            <w:r>
+              <w:rPr>
+                <w:sz w:val="24"/>
+                <w:szCs w:val="24"/>
+              </w:rPr>
+              <w:t xml:space="preserve">LOGIC </w:t>
+            </w:r>
+            <w:r>
+              <w:rPr>
+                <w:sz w:val="24"/>
+                <w:szCs w:val="24"/>
+              </w:rPr>
+              <w:t>{</w:t>
+            </w:r>
+            <w:proofErr w:type="gramStart"/>
+            <w:r>
+              <w:rPr>
+                <w:sz w:val="24"/>
+                <w:szCs w:val="24"/>
+              </w:rPr>
+              <w:t>AND,OR</w:t>
+            </w:r>
+            <w:proofErr w:type="gramEnd"/>
+            <w:r>
+              <w:rPr>
+                <w:sz w:val="24"/>
+                <w:szCs w:val="24"/>
+              </w:rPr>
+              <w:t>,XOR,NOT}</w:t>
+            </w:r>
+          </w:p>
+        </w:tc>
+        <w:tc>
+          <w:tcPr>
+            <w:tcW w:w="3117" w:type="dxa"/>
+          </w:tcPr>
+          <w:p>
+            <w:pPr>
+              <w:rPr>
+                <w:sz w:val="24"/>
+                <w:szCs w:val="24"/>
+              </w:rPr>
+            </w:pPr>
+            <w:r>
+              <w:rPr>
+                <w:sz w:val="24"/>
+                <w:szCs w:val="24"/>
+              </w:rPr>
+              <w:t>{</w:t>
+            </w:r>
+            <w:proofErr w:type="gramStart"/>
+            <w:r>
+              <w:rPr>
+                <w:sz w:val="24"/>
+                <w:szCs w:val="24"/>
+              </w:rPr>
+              <w:t>NOOP,RESET</w:t>
+            </w:r>
+            <w:proofErr w:type="gramEnd"/>
+            <w:r>
+              <w:rPr>
+                <w:sz w:val="24"/>
+                <w:szCs w:val="24"/>
+              </w:rPr>
+              <w:t>}</w:t>
+            </w:r>
+          </w:p>
+        </w:tc>
+        <w:tc>
+          <w:tcPr>
+            <w:tcW w:w="3117" w:type="dxa"/>
+          </w:tcPr>
+          <w:p>
+            <w:pPr>
+              <w:rPr>
+                <w:sz w:val="24"/>
+                <w:szCs w:val="24"/>
+              </w:rPr>
+            </w:pPr>
+            <w:r>
+              <w:rPr>
+                <w:sz w:val="24"/>
+                <w:szCs w:val="24"/>
+              </w:rPr>
+              <w:t>Ready</w:t>
+            </w:r>
+          </w:p>
+        </w:tc>
+      </w:tr>
+      <w:tr>
+        <w:tc>
+          <w:tcPr>
+            <w:tcW w:w="3116" w:type="dxa"/>
+          </w:tcPr>
+          <w:p>
+            <w:pPr>
+              <w:rPr>
+                <w:sz w:val="24"/>
+                <w:szCs w:val="24"/>
+              </w:rPr>
+            </w:pPr>
+            <w:r>
+              <w:rPr>
+                <w:sz w:val="24"/>
+                <w:szCs w:val="24"/>
+              </w:rPr>
+              <w:t>LOGIC {</w:t>
+            </w:r>
+            <w:proofErr w:type="gramStart"/>
+            <w:r>
+              <w:rPr>
+                <w:sz w:val="24"/>
+                <w:szCs w:val="24"/>
+              </w:rPr>
+              <w:t>AND,OR</w:t>
+            </w:r>
+            <w:proofErr w:type="gramEnd"/>
+            <w:r>
+              <w:rPr>
+                <w:sz w:val="24"/>
+                <w:szCs w:val="24"/>
+              </w:rPr>
+              <w:t>,XOR,NOT}</w:t>
+            </w:r>
+          </w:p>
+        </w:tc>
+        <w:tc>
+          <w:tcPr>
+            <w:tcW w:w="3117" w:type="dxa"/>
+          </w:tcPr>
+          <w:p>
+            <w:pPr>
+              <w:rPr>
+                <w:sz w:val="24"/>
+                <w:szCs w:val="24"/>
+              </w:rPr>
+            </w:pPr>
+            <w:r>
+              <w:rPr>
+                <w:sz w:val="24"/>
+                <w:szCs w:val="24"/>
+              </w:rPr>
+              <w:t>{</w:t>
+            </w:r>
+            <w:proofErr w:type="gramStart"/>
+            <w:r>
+              <w:rPr>
+                <w:sz w:val="24"/>
+                <w:szCs w:val="24"/>
+              </w:rPr>
+              <w:t>AND,OR</w:t>
+            </w:r>
+            <w:proofErr w:type="gramEnd"/>
+            <w:r>
+              <w:rPr>
+                <w:sz w:val="24"/>
+                <w:szCs w:val="24"/>
+              </w:rPr>
+              <w:t>,XOR,NOT}</w:t>
+            </w:r>
+          </w:p>
+        </w:tc>
+        <w:tc>
+          <w:tcPr>
+            <w:tcW w:w="3117" w:type="dxa"/>
+          </w:tcPr>
+          <w:p>
+            <w:pPr>
+              <w:rPr>
+                <w:sz w:val="24"/>
+                <w:szCs w:val="24"/>
+              </w:rPr>
+            </w:pPr>
+            <w:r>
+              <w:rPr>
+                <w:sz w:val="24"/>
+                <w:szCs w:val="24"/>
+              </w:rPr>
+              <w:t>LOGIC</w:t>
+            </w:r>
+          </w:p>
+        </w:tc>
+      </w:tr>
+      <w:tr>
+        <w:tc>
+          <w:tcPr>
+            <w:tcW w:w="3116" w:type="dxa"/>
+          </w:tcPr>
+          <w:p>
+            <w:pPr>
+              <w:rPr>
+                <w:sz w:val="24"/>
+                <w:szCs w:val="24"/>
+              </w:rPr>
+            </w:pPr>
+            <w:r>
+              <w:rPr>
+                <w:sz w:val="24"/>
+                <w:szCs w:val="24"/>
+              </w:rPr>
+              <w:t>LOGIC {</w:t>
+            </w:r>
+            <w:proofErr w:type="gramStart"/>
+            <w:r>
+              <w:rPr>
+                <w:sz w:val="24"/>
+                <w:szCs w:val="24"/>
+              </w:rPr>
+              <w:t>AND,OR</w:t>
+            </w:r>
+            <w:proofErr w:type="gramEnd"/>
+            <w:r>
+              <w:rPr>
+                <w:sz w:val="24"/>
+                <w:szCs w:val="24"/>
+              </w:rPr>
+              <w:t>,XOR,NOT}</w:t>
+            </w:r>
+          </w:p>
+        </w:tc>
+        <w:tc>
+          <w:tcPr>
+            <w:tcW w:w="3117" w:type="dxa"/>
+          </w:tcPr>
+          <w:p>
+            <w:pPr>
+              <w:rPr>
+                <w:sz w:val="24"/>
+                <w:szCs w:val="24"/>
+              </w:rPr>
+            </w:pPr>
+            <w:r>
+              <w:rPr>
+                <w:sz w:val="24"/>
+                <w:szCs w:val="24"/>
+              </w:rPr>
+              <w:t>{</w:t>
+            </w:r>
+            <w:proofErr w:type="gramStart"/>
+            <w:r>
+              <w:rPr>
+                <w:sz w:val="24"/>
+                <w:szCs w:val="24"/>
+              </w:rPr>
+              <w:t>ADD,SUB</w:t>
+            </w:r>
+            <w:proofErr w:type="gramEnd"/>
+            <w:r>
+              <w:rPr>
+                <w:sz w:val="24"/>
+                <w:szCs w:val="24"/>
+              </w:rPr>
+              <w:t>,MULT,DIV</w:t>
+            </w:r>
+            <w:r>
+              <w:rPr>
+                <w:sz w:val="24"/>
+                <w:szCs w:val="24"/>
+              </w:rPr>
+              <w:t>}</w:t>
+            </w:r>
+          </w:p>
+        </w:tc>
+        <w:tc>
+          <w:tcPr>
+            <w:tcW w:w="3117" w:type="dxa"/>
+          </w:tcPr>
+          <w:p>
+            <w:pPr>
+              <w:rPr>
+                <w:sz w:val="24"/>
+                <w:szCs w:val="24"/>
+              </w:rPr>
+            </w:pPr>
+            <w:r>
+              <w:rPr>
+                <w:sz w:val="24"/>
+                <w:szCs w:val="24"/>
+              </w:rPr>
+              <w:t>MATH</w:t>
+            </w:r>
           </w:p>
         </w:tc>
       </w:tr>

--- a/Verilog/Team Ramsey.001_FINAL_PROJECT.docx
+++ b/Verilog/Team Ramsey.001_FINAL_PROJECT.docx
@@ -433,23 +433,7 @@
           <w:sz w:val="24"/>
           <w:szCs w:val="24"/>
         </w:rPr>
-        <w:t xml:space="preserve"> (</w:t>
-      </w:r>
-      <w:proofErr w:type="spellStart"/>
-      <w:r>
-        <w:rPr>
-          <w:sz w:val="24"/>
-          <w:szCs w:val="24"/>
-        </w:rPr>
-        <w:t>modeNOOP</w:t>
-      </w:r>
-      <w:proofErr w:type="spellEnd"/>
-      <w:r>
-        <w:rPr>
-          <w:sz w:val="24"/>
-          <w:szCs w:val="24"/>
-        </w:rPr>
-        <w:t>)</w:t>
+        <w:t xml:space="preserve"> (modeNOOP)</w:t>
       </w:r>
     </w:p>
     <w:p>
@@ -497,23 +481,7 @@
           <w:sz w:val="24"/>
           <w:szCs w:val="24"/>
         </w:rPr>
-        <w:t xml:space="preserve"> (</w:t>
-      </w:r>
-      <w:proofErr w:type="spellStart"/>
-      <w:r>
-        <w:rPr>
-          <w:sz w:val="24"/>
-          <w:szCs w:val="24"/>
-        </w:rPr>
-        <w:t>add_val</w:t>
-      </w:r>
-      <w:proofErr w:type="spellEnd"/>
-      <w:r>
-        <w:rPr>
-          <w:sz w:val="24"/>
-          <w:szCs w:val="24"/>
-        </w:rPr>
-        <w:t>)</w:t>
+        <w:t xml:space="preserve"> (add_val)</w:t>
       </w:r>
       <w:r>
         <w:rPr>
@@ -575,23 +543,7 @@
           <w:sz w:val="24"/>
           <w:szCs w:val="24"/>
         </w:rPr>
-        <w:t xml:space="preserve"> (</w:t>
-      </w:r>
-      <w:proofErr w:type="spellStart"/>
-      <w:r>
-        <w:rPr>
-          <w:sz w:val="24"/>
-          <w:szCs w:val="24"/>
-        </w:rPr>
-        <w:t>sub_val</w:t>
-      </w:r>
-      <w:proofErr w:type="spellEnd"/>
-      <w:r>
-        <w:rPr>
-          <w:sz w:val="24"/>
-          <w:szCs w:val="24"/>
-        </w:rPr>
-        <w:t>)</w:t>
+        <w:t xml:space="preserve"> (sub_val)</w:t>
       </w:r>
     </w:p>
     <w:p>
@@ -735,23 +687,7 @@
           <w:sz w:val="24"/>
           <w:szCs w:val="24"/>
         </w:rPr>
-        <w:t xml:space="preserve"> (</w:t>
-      </w:r>
-      <w:proofErr w:type="spellStart"/>
-      <w:r>
-        <w:rPr>
-          <w:sz w:val="24"/>
-          <w:szCs w:val="24"/>
-        </w:rPr>
-        <w:t>and_val</w:t>
-      </w:r>
-      <w:proofErr w:type="spellEnd"/>
-      <w:r>
-        <w:rPr>
-          <w:sz w:val="24"/>
-          <w:szCs w:val="24"/>
-        </w:rPr>
-        <w:t>)</w:t>
+        <w:t xml:space="preserve"> (and_val)</w:t>
       </w:r>
     </w:p>
     <w:p>
@@ -799,23 +735,7 @@
           <w:sz w:val="24"/>
           <w:szCs w:val="24"/>
         </w:rPr>
-        <w:t xml:space="preserve"> (</w:t>
-      </w:r>
-      <w:proofErr w:type="spellStart"/>
-      <w:r>
-        <w:rPr>
-          <w:sz w:val="24"/>
-          <w:szCs w:val="24"/>
-        </w:rPr>
-        <w:t>or_val</w:t>
-      </w:r>
-      <w:proofErr w:type="spellEnd"/>
-      <w:r>
-        <w:rPr>
-          <w:sz w:val="24"/>
-          <w:szCs w:val="24"/>
-        </w:rPr>
-        <w:t>)</w:t>
+        <w:t xml:space="preserve"> (or_val)</w:t>
       </w:r>
     </w:p>
     <w:p>
@@ -863,23 +783,7 @@
           <w:sz w:val="24"/>
           <w:szCs w:val="24"/>
         </w:rPr>
-        <w:t xml:space="preserve"> (</w:t>
-      </w:r>
-      <w:proofErr w:type="spellStart"/>
-      <w:r>
-        <w:rPr>
-          <w:sz w:val="24"/>
-          <w:szCs w:val="24"/>
-        </w:rPr>
-        <w:t>xor_val</w:t>
-      </w:r>
-      <w:proofErr w:type="spellEnd"/>
-      <w:r>
-        <w:rPr>
-          <w:sz w:val="24"/>
-          <w:szCs w:val="24"/>
-        </w:rPr>
-        <w:t>)</w:t>
+        <w:t xml:space="preserve"> (xor_val)</w:t>
       </w:r>
     </w:p>
     <w:p>
@@ -927,23 +831,7 @@
           <w:sz w:val="24"/>
           <w:szCs w:val="24"/>
         </w:rPr>
-        <w:t xml:space="preserve"> (</w:t>
-      </w:r>
-      <w:proofErr w:type="spellStart"/>
-      <w:r>
-        <w:rPr>
-          <w:sz w:val="24"/>
-          <w:szCs w:val="24"/>
-        </w:rPr>
-        <w:t>not_val</w:t>
-      </w:r>
-      <w:proofErr w:type="spellEnd"/>
-      <w:r>
-        <w:rPr>
-          <w:sz w:val="24"/>
-          <w:szCs w:val="24"/>
-        </w:rPr>
-        <w:t>)</w:t>
+        <w:t xml:space="preserve"> (not_val)</w:t>
       </w:r>
     </w:p>
     <w:p>
@@ -1476,23 +1364,7 @@
           <w:sz w:val="24"/>
           <w:szCs w:val="24"/>
         </w:rPr>
-        <w:t xml:space="preserve"> (</w:t>
-      </w:r>
-      <w:proofErr w:type="spellStart"/>
-      <w:r>
-        <w:rPr>
-          <w:sz w:val="24"/>
-          <w:szCs w:val="24"/>
-        </w:rPr>
-        <w:t>modeRESET</w:t>
-      </w:r>
-      <w:proofErr w:type="spellEnd"/>
-      <w:r>
-        <w:rPr>
-          <w:sz w:val="24"/>
-          <w:szCs w:val="24"/>
-        </w:rPr>
-        <w:t>)</w:t>
+        <w:t xml:space="preserve"> (modeRESET)</w:t>
       </w:r>
     </w:p>
     <w:p>
@@ -1512,23 +1384,7 @@
           <w:sz w:val="24"/>
           <w:szCs w:val="24"/>
         </w:rPr>
-        <w:t>ADD adder (</w:t>
-      </w:r>
-      <w:proofErr w:type="spellStart"/>
-      <w:r>
-        <w:rPr>
-          <w:sz w:val="24"/>
-          <w:szCs w:val="24"/>
-        </w:rPr>
-        <w:t>add_val</w:t>
-      </w:r>
-      <w:proofErr w:type="spellEnd"/>
-      <w:r>
-        <w:rPr>
-          <w:sz w:val="24"/>
-          <w:szCs w:val="24"/>
-        </w:rPr>
-        <w:t xml:space="preserve">) (16-bits) feeds </w:t>
+        <w:t xml:space="preserve">ADD adder (add_val) (16-bits) feeds </w:t>
       </w:r>
       <w:r>
         <w:rPr>
@@ -1562,23 +1418,7 @@
           <w:sz w:val="24"/>
           <w:szCs w:val="24"/>
         </w:rPr>
-        <w:t>SUB subtractor (</w:t>
-      </w:r>
-      <w:proofErr w:type="spellStart"/>
-      <w:r>
-        <w:rPr>
-          <w:sz w:val="24"/>
-          <w:szCs w:val="24"/>
-        </w:rPr>
-        <w:t>sub_val</w:t>
-      </w:r>
-      <w:proofErr w:type="spellEnd"/>
-      <w:r>
-        <w:rPr>
-          <w:sz w:val="24"/>
-          <w:szCs w:val="24"/>
-        </w:rPr>
-        <w:t xml:space="preserve">) (16-bits) feeds subtraction into Multiplexer (CH2) </w:t>
+        <w:t xml:space="preserve">SUB subtractor (sub_val) (16-bits) feeds subtraction into Multiplexer (CH2) </w:t>
       </w:r>
     </w:p>
     <w:p>
@@ -1638,39 +1478,7 @@
           <w:sz w:val="24"/>
           <w:szCs w:val="24"/>
         </w:rPr>
-        <w:t xml:space="preserve">AND </w:t>
-      </w:r>
-      <w:proofErr w:type="spellStart"/>
-      <w:r>
-        <w:rPr>
-          <w:sz w:val="24"/>
-          <w:szCs w:val="24"/>
-        </w:rPr>
-        <w:t>ander</w:t>
-      </w:r>
-      <w:proofErr w:type="spellEnd"/>
-      <w:r>
-        <w:rPr>
-          <w:sz w:val="24"/>
-          <w:szCs w:val="24"/>
-        </w:rPr>
-        <w:t xml:space="preserve"> (</w:t>
-      </w:r>
-      <w:proofErr w:type="spellStart"/>
-      <w:r>
-        <w:rPr>
-          <w:sz w:val="24"/>
-          <w:szCs w:val="24"/>
-        </w:rPr>
-        <w:t>and_val</w:t>
-      </w:r>
-      <w:proofErr w:type="spellEnd"/>
-      <w:r>
-        <w:rPr>
-          <w:sz w:val="24"/>
-          <w:szCs w:val="24"/>
-        </w:rPr>
-        <w:t>) (16-bits) feeds AND into Multiplexer (CH5)</w:t>
+        <w:t>AND ander (and_val) (16-bits) feeds AND into Multiplexer (CH5)</w:t>
       </w:r>
     </w:p>
     <w:p>
@@ -1690,23 +1498,7 @@
           <w:sz w:val="24"/>
           <w:szCs w:val="24"/>
         </w:rPr>
-        <w:t>OR mor (</w:t>
-      </w:r>
-      <w:proofErr w:type="spellStart"/>
-      <w:r>
-        <w:rPr>
-          <w:sz w:val="24"/>
-          <w:szCs w:val="24"/>
-        </w:rPr>
-        <w:t>or_val</w:t>
-      </w:r>
-      <w:proofErr w:type="spellEnd"/>
-      <w:r>
-        <w:rPr>
-          <w:sz w:val="24"/>
-          <w:szCs w:val="24"/>
-        </w:rPr>
-        <w:t>) (16-bits) feeds OR into Multiplexer (CH6)</w:t>
+        <w:t>OR mor (or_val) (16-bits) feeds OR into Multiplexer (CH6)</w:t>
       </w:r>
     </w:p>
     <w:p>
@@ -1733,15 +1525,7 @@
           <w:sz w:val="24"/>
           <w:szCs w:val="24"/>
         </w:rPr>
-        <w:t xml:space="preserve">OR </w:t>
-      </w:r>
-      <w:proofErr w:type="spellStart"/>
-      <w:r>
-        <w:rPr>
-          <w:sz w:val="24"/>
-          <w:szCs w:val="24"/>
-        </w:rPr>
-        <w:t>m</w:t>
+        <w:t>OR m</w:t>
       </w:r>
       <w:r>
         <w:rPr>
@@ -1755,17 +1539,8 @@
           <w:sz w:val="24"/>
           <w:szCs w:val="24"/>
         </w:rPr>
-        <w:t>or</w:t>
-      </w:r>
-      <w:proofErr w:type="spellEnd"/>
-      <w:r>
-        <w:rPr>
-          <w:sz w:val="24"/>
-          <w:szCs w:val="24"/>
-        </w:rPr>
-        <w:t xml:space="preserve"> (</w:t>
-      </w:r>
-      <w:proofErr w:type="spellStart"/>
+        <w:t>or (</w:t>
+      </w:r>
       <w:r>
         <w:rPr>
           <w:sz w:val="24"/>
@@ -1778,15 +1553,7 @@
           <w:sz w:val="24"/>
           <w:szCs w:val="24"/>
         </w:rPr>
-        <w:t>or_val</w:t>
-      </w:r>
-      <w:proofErr w:type="spellEnd"/>
-      <w:r>
-        <w:rPr>
-          <w:sz w:val="24"/>
-          <w:szCs w:val="24"/>
-        </w:rPr>
-        <w:t xml:space="preserve">) (16-bits) feeds </w:t>
+        <w:t xml:space="preserve">or_val) (16-bits) feeds </w:t>
       </w:r>
       <w:r>
         <w:rPr>
@@ -1834,46 +1601,14 @@
           <w:sz w:val="24"/>
           <w:szCs w:val="24"/>
         </w:rPr>
-        <w:t xml:space="preserve">NOT </w:t>
-      </w:r>
-      <w:proofErr w:type="spellStart"/>
-      <w:r>
-        <w:rPr>
-          <w:sz w:val="24"/>
-          <w:szCs w:val="24"/>
-        </w:rPr>
-        <w:t>mnot</w:t>
-      </w:r>
-      <w:proofErr w:type="spellEnd"/>
-      <w:r>
-        <w:rPr>
-          <w:sz w:val="24"/>
-          <w:szCs w:val="24"/>
-        </w:rPr>
-        <w:t xml:space="preserve"> </w:t>
-      </w:r>
-      <w:r>
-        <w:rPr>
-          <w:sz w:val="24"/>
-          <w:szCs w:val="24"/>
-        </w:rPr>
-        <w:t>(</w:t>
-      </w:r>
-      <w:proofErr w:type="spellStart"/>
-      <w:r>
-        <w:rPr>
-          <w:sz w:val="24"/>
-          <w:szCs w:val="24"/>
-        </w:rPr>
-        <w:t>not_val</w:t>
-      </w:r>
-      <w:proofErr w:type="spellEnd"/>
-      <w:r>
-        <w:rPr>
-          <w:sz w:val="24"/>
-          <w:szCs w:val="24"/>
-        </w:rPr>
-        <w:t>) (16-bits) feeds NOT into Multiplexer (CH8)</w:t>
+        <w:t xml:space="preserve">NOT mnot </w:t>
+      </w:r>
+      <w:r>
+        <w:rPr>
+          <w:sz w:val="24"/>
+          <w:szCs w:val="24"/>
+        </w:rPr>
+        <w:t>(not_val) (16-bits) feeds NOT into Multiplexer (CH8)</w:t>
       </w:r>
     </w:p>
     <w:p>
@@ -2860,23 +2595,7 @@
           <w:sz w:val="24"/>
           <w:szCs w:val="24"/>
         </w:rPr>
-        <w:t xml:space="preserve"> (</w:t>
-      </w:r>
-      <w:proofErr w:type="spellStart"/>
-      <w:r>
-        <w:rPr>
-          <w:sz w:val="24"/>
-          <w:szCs w:val="24"/>
-        </w:rPr>
-        <w:t>add_val</w:t>
-      </w:r>
-      <w:proofErr w:type="spellEnd"/>
-      <w:r>
-        <w:rPr>
-          <w:sz w:val="24"/>
-          <w:szCs w:val="24"/>
-        </w:rPr>
-        <w:t>)</w:t>
+        <w:t xml:space="preserve"> (add_val)</w:t>
       </w:r>
     </w:p>
     <w:p>
@@ -2903,23 +2622,7 @@
           <w:sz w:val="24"/>
           <w:szCs w:val="24"/>
         </w:rPr>
-        <w:t xml:space="preserve"> (</w:t>
-      </w:r>
-      <w:proofErr w:type="spellStart"/>
-      <w:r>
-        <w:rPr>
-          <w:sz w:val="24"/>
-          <w:szCs w:val="24"/>
-        </w:rPr>
-        <w:t>sub_val</w:t>
-      </w:r>
-      <w:proofErr w:type="spellEnd"/>
-      <w:r>
-        <w:rPr>
-          <w:sz w:val="24"/>
-          <w:szCs w:val="24"/>
-        </w:rPr>
-        <w:t>)</w:t>
+        <w:t xml:space="preserve"> (sub_val)</w:t>
       </w:r>
     </w:p>
     <w:p>
@@ -2993,23 +2696,7 @@
           <w:sz w:val="24"/>
           <w:szCs w:val="24"/>
         </w:rPr>
-        <w:t xml:space="preserve">AND </w:t>
-      </w:r>
-      <w:proofErr w:type="spellStart"/>
-      <w:r>
-        <w:rPr>
-          <w:sz w:val="24"/>
-          <w:szCs w:val="24"/>
-        </w:rPr>
-        <w:t>ander</w:t>
-      </w:r>
-      <w:proofErr w:type="spellEnd"/>
-      <w:r>
-        <w:rPr>
-          <w:sz w:val="24"/>
-          <w:szCs w:val="24"/>
-        </w:rPr>
-        <w:t xml:space="preserve"> (16-bit). Module does an AND operation</w:t>
+        <w:t>AND ander (16-bit). Module does an AND operation</w:t>
       </w:r>
       <w:r>
         <w:rPr>
@@ -3023,23 +2710,7 @@
           <w:sz w:val="24"/>
           <w:szCs w:val="24"/>
         </w:rPr>
-        <w:t xml:space="preserve"> (</w:t>
-      </w:r>
-      <w:proofErr w:type="spellStart"/>
-      <w:r>
-        <w:rPr>
-          <w:sz w:val="24"/>
-          <w:szCs w:val="24"/>
-        </w:rPr>
-        <w:t>and_val</w:t>
-      </w:r>
-      <w:proofErr w:type="spellEnd"/>
-      <w:r>
-        <w:rPr>
-          <w:sz w:val="24"/>
-          <w:szCs w:val="24"/>
-        </w:rPr>
-        <w:t>)</w:t>
+        <w:t xml:space="preserve"> (and_val)</w:t>
       </w:r>
     </w:p>
     <w:p>
@@ -3066,23 +2737,7 @@
           <w:sz w:val="24"/>
           <w:szCs w:val="24"/>
         </w:rPr>
-        <w:t xml:space="preserve"> (</w:t>
-      </w:r>
-      <w:proofErr w:type="spellStart"/>
-      <w:r>
-        <w:rPr>
-          <w:sz w:val="24"/>
-          <w:szCs w:val="24"/>
-        </w:rPr>
-        <w:t>or_val</w:t>
-      </w:r>
-      <w:proofErr w:type="spellEnd"/>
-      <w:r>
-        <w:rPr>
-          <w:sz w:val="24"/>
-          <w:szCs w:val="24"/>
-        </w:rPr>
-        <w:t>)</w:t>
+        <w:t xml:space="preserve"> (or_val)</w:t>
       </w:r>
     </w:p>
     <w:p>
@@ -3109,15 +2764,7 @@
           <w:sz w:val="24"/>
           <w:szCs w:val="24"/>
         </w:rPr>
-        <w:t xml:space="preserve">OR </w:t>
-      </w:r>
-      <w:proofErr w:type="spellStart"/>
-      <w:r>
-        <w:rPr>
-          <w:sz w:val="24"/>
-          <w:szCs w:val="24"/>
-        </w:rPr>
-        <w:t>m</w:t>
+        <w:t>OR m</w:t>
       </w:r>
       <w:r>
         <w:rPr>
@@ -3131,15 +2778,7 @@
           <w:sz w:val="24"/>
           <w:szCs w:val="24"/>
         </w:rPr>
-        <w:t>or</w:t>
-      </w:r>
-      <w:proofErr w:type="spellEnd"/>
-      <w:r>
-        <w:rPr>
-          <w:sz w:val="24"/>
-          <w:szCs w:val="24"/>
-        </w:rPr>
-        <w:t xml:space="preserve"> (16-bit). Module does an </w:t>
+        <w:t xml:space="preserve">or (16-bit). Module does an </w:t>
       </w:r>
       <w:r>
         <w:rPr>
@@ -3174,23 +2813,7 @@
           <w:sz w:val="24"/>
           <w:szCs w:val="24"/>
         </w:rPr>
-        <w:t xml:space="preserve"> (</w:t>
-      </w:r>
-      <w:proofErr w:type="spellStart"/>
-      <w:r>
-        <w:rPr>
-          <w:sz w:val="24"/>
-          <w:szCs w:val="24"/>
-        </w:rPr>
-        <w:t>xor_val</w:t>
-      </w:r>
-      <w:proofErr w:type="spellEnd"/>
-      <w:r>
-        <w:rPr>
-          <w:sz w:val="24"/>
-          <w:szCs w:val="24"/>
-        </w:rPr>
-        <w:t>)</w:t>
+        <w:t xml:space="preserve"> (xor_val)</w:t>
       </w:r>
     </w:p>
     <w:p>
@@ -3210,46 +2833,14 @@
           <w:sz w:val="24"/>
           <w:szCs w:val="24"/>
         </w:rPr>
-        <w:t xml:space="preserve">NOT </w:t>
-      </w:r>
-      <w:proofErr w:type="spellStart"/>
-      <w:r>
-        <w:rPr>
-          <w:sz w:val="24"/>
-          <w:szCs w:val="24"/>
-        </w:rPr>
-        <w:t>mnot</w:t>
-      </w:r>
-      <w:proofErr w:type="spellEnd"/>
-      <w:r>
-        <w:rPr>
-          <w:sz w:val="24"/>
-          <w:szCs w:val="24"/>
-        </w:rPr>
-        <w:t xml:space="preserve"> (16-bit). Module does NOT to input 1 using NOT.</w:t>
-      </w:r>
-      <w:r>
-        <w:rPr>
-          <w:sz w:val="24"/>
-          <w:szCs w:val="24"/>
-        </w:rPr>
-        <w:t xml:space="preserve"> (</w:t>
-      </w:r>
-      <w:proofErr w:type="spellStart"/>
-      <w:r>
-        <w:rPr>
-          <w:sz w:val="24"/>
-          <w:szCs w:val="24"/>
-        </w:rPr>
-        <w:t>not_val</w:t>
-      </w:r>
-      <w:proofErr w:type="spellEnd"/>
-      <w:r>
-        <w:rPr>
-          <w:sz w:val="24"/>
-          <w:szCs w:val="24"/>
-        </w:rPr>
-        <w:t>)</w:t>
+        <w:t>NOT mnot (16-bit). Module does NOT to input 1 using NOT.</w:t>
+      </w:r>
+      <w:r>
+        <w:rPr>
+          <w:sz w:val="24"/>
+          <w:szCs w:val="24"/>
+        </w:rPr>
+        <w:t xml:space="preserve"> (not_val)</w:t>
       </w:r>
     </w:p>
     <w:p>
@@ -4800,7 +4391,25 @@
           <w:sz w:val="24"/>
           <w:szCs w:val="24"/>
         </w:rPr>
-        <w:t>STATE TABLE (SIMPLE)</w:t>
+        <w:t>STATE TABLE (SIMPL</w:t>
+      </w:r>
+      <w:r>
+        <w:rPr>
+          <w:b/>
+          <w:bCs/>
+          <w:sz w:val="24"/>
+          <w:szCs w:val="24"/>
+        </w:rPr>
+        <w:t>IFIED</w:t>
+      </w:r>
+      <w:r>
+        <w:rPr>
+          <w:b/>
+          <w:bCs/>
+          <w:sz w:val="24"/>
+          <w:szCs w:val="24"/>
+        </w:rPr>
+        <w:t>)</w:t>
       </w:r>
     </w:p>
     <w:tbl>
@@ -4927,21 +4536,12 @@
               </w:rPr>
               <w:t>{</w:t>
             </w:r>
-            <w:proofErr w:type="gramStart"/>
-            <w:r>
-              <w:rPr>
-                <w:sz w:val="24"/>
-                <w:szCs w:val="24"/>
-              </w:rPr>
-              <w:t>ADD,SUB</w:t>
-            </w:r>
-            <w:proofErr w:type="gramEnd"/>
-            <w:r>
-              <w:rPr>
-                <w:sz w:val="24"/>
-                <w:szCs w:val="24"/>
-              </w:rPr>
-              <w:t>,MULT,DIV</w:t>
+            <w:r>
+              <w:rPr>
+                <w:sz w:val="24"/>
+                <w:szCs w:val="24"/>
+              </w:rPr>
+              <w:t>ADD,SUB,MULT,DIV</w:t>
             </w:r>
             <w:r>
               <w:rPr>
@@ -5010,23 +4610,7 @@
                 <w:sz w:val="24"/>
                 <w:szCs w:val="24"/>
               </w:rPr>
-              <w:t>{</w:t>
-            </w:r>
-            <w:proofErr w:type="gramStart"/>
-            <w:r>
-              <w:rPr>
-                <w:sz w:val="24"/>
-                <w:szCs w:val="24"/>
-              </w:rPr>
-              <w:t>AND,OR</w:t>
-            </w:r>
-            <w:proofErr w:type="gramEnd"/>
-            <w:r>
-              <w:rPr>
-                <w:sz w:val="24"/>
-                <w:szCs w:val="24"/>
-              </w:rPr>
-              <w:t>,XOR,NOT}</w:t>
+              <w:t>{AND,OR,XOR,NOT}</w:t>
             </w:r>
           </w:p>
         </w:tc>
@@ -5088,23 +4672,7 @@
                 <w:sz w:val="24"/>
                 <w:szCs w:val="24"/>
               </w:rPr>
-              <w:t>{</w:t>
-            </w:r>
-            <w:proofErr w:type="gramStart"/>
-            <w:r>
-              <w:rPr>
-                <w:sz w:val="24"/>
-                <w:szCs w:val="24"/>
-              </w:rPr>
-              <w:t>NOOP,RESET</w:t>
-            </w:r>
-            <w:proofErr w:type="gramEnd"/>
-            <w:r>
-              <w:rPr>
-                <w:sz w:val="24"/>
-                <w:szCs w:val="24"/>
-              </w:rPr>
-              <w:t>}</w:t>
+              <w:t>{NOOP,RESET}</w:t>
             </w:r>
           </w:p>
         </w:tc>
@@ -5155,21 +4723,12 @@
               </w:rPr>
               <w:t>{</w:t>
             </w:r>
-            <w:proofErr w:type="gramStart"/>
-            <w:r>
-              <w:rPr>
-                <w:sz w:val="24"/>
-                <w:szCs w:val="24"/>
-              </w:rPr>
-              <w:t>ADD,SUB</w:t>
-            </w:r>
-            <w:proofErr w:type="gramEnd"/>
-            <w:r>
-              <w:rPr>
-                <w:sz w:val="24"/>
-                <w:szCs w:val="24"/>
-              </w:rPr>
-              <w:t>,MULT,DIV</w:t>
+            <w:r>
+              <w:rPr>
+                <w:sz w:val="24"/>
+                <w:szCs w:val="24"/>
+              </w:rPr>
+              <w:t>ADD,SUB,MULT,DIV</w:t>
             </w:r>
             <w:r>
               <w:rPr>
@@ -5196,23 +4755,7 @@
                 <w:sz w:val="24"/>
                 <w:szCs w:val="24"/>
               </w:rPr>
-              <w:t>{</w:t>
-            </w:r>
-            <w:proofErr w:type="gramStart"/>
-            <w:r>
-              <w:rPr>
-                <w:sz w:val="24"/>
-                <w:szCs w:val="24"/>
-              </w:rPr>
-              <w:t>NOOP,RESET</w:t>
-            </w:r>
-            <w:proofErr w:type="gramEnd"/>
-            <w:r>
-              <w:rPr>
-                <w:sz w:val="24"/>
-                <w:szCs w:val="24"/>
-              </w:rPr>
-              <w:t>}</w:t>
+              <w:t>{NOOP,RESET}</w:t>
             </w:r>
           </w:p>
         </w:tc>
@@ -5256,21 +4799,12 @@
               </w:rPr>
               <w:t>MATH {</w:t>
             </w:r>
-            <w:proofErr w:type="gramStart"/>
-            <w:r>
-              <w:rPr>
-                <w:sz w:val="24"/>
-                <w:szCs w:val="24"/>
-              </w:rPr>
-              <w:t>ADD,SUB</w:t>
-            </w:r>
-            <w:proofErr w:type="gramEnd"/>
-            <w:r>
-              <w:rPr>
-                <w:sz w:val="24"/>
-                <w:szCs w:val="24"/>
-              </w:rPr>
-              <w:t>,MULT,DIV</w:t>
+            <w:r>
+              <w:rPr>
+                <w:sz w:val="24"/>
+                <w:szCs w:val="24"/>
+              </w:rPr>
+              <w:t>ADD,SUB,MULT,DIV</w:t>
             </w:r>
             <w:r>
               <w:rPr>
@@ -5299,21 +4833,12 @@
               </w:rPr>
               <w:t>{</w:t>
             </w:r>
-            <w:proofErr w:type="gramStart"/>
-            <w:r>
-              <w:rPr>
-                <w:sz w:val="24"/>
-                <w:szCs w:val="24"/>
-              </w:rPr>
-              <w:t>ADD,SUB</w:t>
-            </w:r>
-            <w:proofErr w:type="gramEnd"/>
-            <w:r>
-              <w:rPr>
-                <w:sz w:val="24"/>
-                <w:szCs w:val="24"/>
-              </w:rPr>
-              <w:t>,MULT,DIV</w:t>
+            <w:r>
+              <w:rPr>
+                <w:sz w:val="24"/>
+                <w:szCs w:val="24"/>
+              </w:rPr>
+              <w:t>ADD,SUB,MULT,DIV</w:t>
             </w:r>
             <w:r>
               <w:rPr>
@@ -5364,21 +4889,12 @@
               </w:rPr>
               <w:t>MATH {</w:t>
             </w:r>
-            <w:proofErr w:type="gramStart"/>
-            <w:r>
-              <w:rPr>
-                <w:sz w:val="24"/>
-                <w:szCs w:val="24"/>
-              </w:rPr>
-              <w:t>ADD,SUB</w:t>
-            </w:r>
-            <w:proofErr w:type="gramEnd"/>
-            <w:r>
-              <w:rPr>
-                <w:sz w:val="24"/>
-                <w:szCs w:val="24"/>
-              </w:rPr>
-              <w:t>,MULT,DIV</w:t>
+            <w:r>
+              <w:rPr>
+                <w:sz w:val="24"/>
+                <w:szCs w:val="24"/>
+              </w:rPr>
+              <w:t>ADD,SUB,MULT,DIV</w:t>
             </w:r>
             <w:r>
               <w:rPr>
@@ -5405,23 +4921,7 @@
                 <w:sz w:val="24"/>
                 <w:szCs w:val="24"/>
               </w:rPr>
-              <w:t>{</w:t>
-            </w:r>
-            <w:proofErr w:type="gramStart"/>
-            <w:r>
-              <w:rPr>
-                <w:sz w:val="24"/>
-                <w:szCs w:val="24"/>
-              </w:rPr>
-              <w:t>AND,OR</w:t>
-            </w:r>
-            <w:proofErr w:type="gramEnd"/>
-            <w:r>
-              <w:rPr>
-                <w:sz w:val="24"/>
-                <w:szCs w:val="24"/>
-              </w:rPr>
-              <w:t>,XOR,NOT}</w:t>
+              <w:t>{AND,OR,XOR,NOT}</w:t>
             </w:r>
           </w:p>
         </w:tc>
@@ -5470,23 +4970,7 @@
                 <w:sz w:val="24"/>
                 <w:szCs w:val="24"/>
               </w:rPr>
-              <w:t>{</w:t>
-            </w:r>
-            <w:proofErr w:type="gramStart"/>
-            <w:r>
-              <w:rPr>
-                <w:sz w:val="24"/>
-                <w:szCs w:val="24"/>
-              </w:rPr>
-              <w:t>AND,OR</w:t>
-            </w:r>
-            <w:proofErr w:type="gramEnd"/>
-            <w:r>
-              <w:rPr>
-                <w:sz w:val="24"/>
-                <w:szCs w:val="24"/>
-              </w:rPr>
-              <w:t>,XOR,NOT}</w:t>
+              <w:t>{AND,OR,XOR,NOT}</w:t>
             </w:r>
           </w:p>
         </w:tc>
@@ -5506,23 +4990,7 @@
                 <w:sz w:val="24"/>
                 <w:szCs w:val="24"/>
               </w:rPr>
-              <w:t>{</w:t>
-            </w:r>
-            <w:proofErr w:type="gramStart"/>
-            <w:r>
-              <w:rPr>
-                <w:sz w:val="24"/>
-                <w:szCs w:val="24"/>
-              </w:rPr>
-              <w:t>NOOP,RESET</w:t>
-            </w:r>
-            <w:proofErr w:type="gramEnd"/>
-            <w:r>
-              <w:rPr>
-                <w:sz w:val="24"/>
-                <w:szCs w:val="24"/>
-              </w:rPr>
-              <w:t>}</w:t>
+              <w:t>{NOOP,RESET}</w:t>
             </w:r>
           </w:p>
         </w:tc>
@@ -5564,23 +5032,7 @@
                 <w:sz w:val="24"/>
                 <w:szCs w:val="24"/>
               </w:rPr>
-              <w:t>LOGIC {</w:t>
-            </w:r>
-            <w:proofErr w:type="gramStart"/>
-            <w:r>
-              <w:rPr>
-                <w:sz w:val="24"/>
-                <w:szCs w:val="24"/>
-              </w:rPr>
-              <w:t>AND,OR</w:t>
-            </w:r>
-            <w:proofErr w:type="gramEnd"/>
-            <w:r>
-              <w:rPr>
-                <w:sz w:val="24"/>
-                <w:szCs w:val="24"/>
-              </w:rPr>
-              <w:t>,XOR,NOT}</w:t>
+              <w:t>LOGIC {AND,OR,XOR,NOT}</w:t>
             </w:r>
           </w:p>
         </w:tc>
@@ -5600,23 +5052,7 @@
                 <w:sz w:val="24"/>
                 <w:szCs w:val="24"/>
               </w:rPr>
-              <w:t>{</w:t>
-            </w:r>
-            <w:proofErr w:type="gramStart"/>
-            <w:r>
-              <w:rPr>
-                <w:sz w:val="24"/>
-                <w:szCs w:val="24"/>
-              </w:rPr>
-              <w:t>AND,OR</w:t>
-            </w:r>
-            <w:proofErr w:type="gramEnd"/>
-            <w:r>
-              <w:rPr>
-                <w:sz w:val="24"/>
-                <w:szCs w:val="24"/>
-              </w:rPr>
-              <w:t>,XOR,NOT}</w:t>
+              <w:t>{AND,OR,XOR,NOT}</w:t>
             </w:r>
           </w:p>
         </w:tc>
@@ -5658,23 +5094,7 @@
                 <w:sz w:val="24"/>
                 <w:szCs w:val="24"/>
               </w:rPr>
-              <w:t>LOGIC {</w:t>
-            </w:r>
-            <w:proofErr w:type="gramStart"/>
-            <w:r>
-              <w:rPr>
-                <w:sz w:val="24"/>
-                <w:szCs w:val="24"/>
-              </w:rPr>
-              <w:t>AND,OR</w:t>
-            </w:r>
-            <w:proofErr w:type="gramEnd"/>
-            <w:r>
-              <w:rPr>
-                <w:sz w:val="24"/>
-                <w:szCs w:val="24"/>
-              </w:rPr>
-              <w:t>,XOR,NOT}</w:t>
+              <w:t>LOGIC {AND,OR,XOR,NOT}</w:t>
             </w:r>
           </w:p>
         </w:tc>
@@ -5696,21 +5116,12 @@
               </w:rPr>
               <w:t>{</w:t>
             </w:r>
-            <w:proofErr w:type="gramStart"/>
-            <w:r>
-              <w:rPr>
-                <w:sz w:val="24"/>
-                <w:szCs w:val="24"/>
-              </w:rPr>
-              <w:t>ADD,SUB</w:t>
-            </w:r>
-            <w:proofErr w:type="gramEnd"/>
-            <w:r>
-              <w:rPr>
-                <w:sz w:val="24"/>
-                <w:szCs w:val="24"/>
-              </w:rPr>
-              <w:t>,MULT,DIV</w:t>
+            <w:r>
+              <w:rPr>
+                <w:sz w:val="24"/>
+                <w:szCs w:val="24"/>
+              </w:rPr>
+              <w:t>ADD,SUB,MULT,DIV</w:t>
             </w:r>
             <w:r>
               <w:rPr>
@@ -5768,6 +5179,533 @@
           <w:szCs w:val="24"/>
         </w:rPr>
       </w:pPr>
+      <w:r>
+        <w:rPr>
+          <w:b/>
+          <w:bCs/>
+          <w:sz w:val="24"/>
+          <w:szCs w:val="24"/>
+        </w:rPr>
+        <w:t>State Diagram</w:t>
+      </w:r>
+    </w:p>
+    <w:p>
+      <w:pPr>
+        <w:rPr>
+          <w:b/>
+          <w:bCs/>
+          <w:sz w:val="24"/>
+          <w:szCs w:val="24"/>
+        </w:rPr>
+      </w:pPr>
+      <w:r>
+        <w:rPr>
+          <w:b/>
+          <w:bCs/>
+          <w:noProof/>
+          <w:sz w:val="24"/>
+          <w:szCs w:val="24"/>
+        </w:rPr>
+        <w:lastRenderedPageBreak/>
+        <w:drawing>
+          <wp:inline distT="0" distB="0" distL="0" distR="0" wp14:anchorId="0A4436E5" wp14:editId="0A692ED9">
+            <wp:extent cx="5943600" cy="4457700"/>
+            <wp:effectExtent l="0" t="0" r="0" b="0"/>
+            <wp:docPr id="1" name="Picture 1" descr="A close up of text on a whiteboard&#10;&#10;Description automatically generated"/>
+            <wp:cNvGraphicFramePr>
+              <a:graphicFrameLocks xmlns:a="http://schemas.openxmlformats.org/drawingml/2006/main" noChangeAspect="1"/>
+            </wp:cNvGraphicFramePr>
+            <a:graphic xmlns:a="http://schemas.openxmlformats.org/drawingml/2006/main">
+              <a:graphicData uri="http://schemas.openxmlformats.org/drawingml/2006/picture">
+                <pic:pic xmlns:pic="http://schemas.openxmlformats.org/drawingml/2006/picture">
+                  <pic:nvPicPr>
+                    <pic:cNvPr id="1" name="Picture 1" descr="A close up of text on a whiteboard&#10;&#10;Description automatically generated"/>
+                    <pic:cNvPicPr/>
+                  </pic:nvPicPr>
+                  <pic:blipFill>
+                    <a:blip r:embed="rId6" cstate="print">
+                      <a:extLst>
+                        <a:ext uri="{28A0092B-C50C-407E-A947-70E740481C1C}">
+                          <a14:useLocalDpi xmlns:a14="http://schemas.microsoft.com/office/drawing/2010/main" val="0"/>
+                        </a:ext>
+                      </a:extLst>
+                    </a:blip>
+                    <a:stretch>
+                      <a:fillRect/>
+                    </a:stretch>
+                  </pic:blipFill>
+                  <pic:spPr>
+                    <a:xfrm>
+                      <a:off x="0" y="0"/>
+                      <a:ext cx="5943600" cy="4457700"/>
+                    </a:xfrm>
+                    <a:prstGeom prst="rect">
+                      <a:avLst/>
+                    </a:prstGeom>
+                  </pic:spPr>
+                </pic:pic>
+              </a:graphicData>
+            </a:graphic>
+          </wp:inline>
+        </w:drawing>
+      </w:r>
+    </w:p>
+    <w:p>
+      <w:pPr>
+        <w:rPr>
+          <w:b/>
+          <w:bCs/>
+          <w:sz w:val="24"/>
+          <w:szCs w:val="24"/>
+        </w:rPr>
+      </w:pPr>
+      <w:r>
+        <w:rPr>
+          <w:b/>
+          <w:bCs/>
+          <w:sz w:val="24"/>
+          <w:szCs w:val="24"/>
+        </w:rPr>
+        <w:t xml:space="preserve">NOTE: My state diagram is a condensed/simplified version of what the state machine would appear.  The output of my Verilog tries its best to simulate the transitions between the 3 condensed states.  Doing the entire combination of states would be too much. My output shows the transition from </w:t>
+      </w:r>
+      <w:r>
+        <w:rPr>
+          <w:b/>
+          <w:bCs/>
+          <w:sz w:val="24"/>
+          <w:szCs w:val="24"/>
+          <w:u w:val="single"/>
+        </w:rPr>
+        <w:t>READY</w:t>
+      </w:r>
+      <w:r>
+        <w:rPr>
+          <w:b/>
+          <w:bCs/>
+          <w:sz w:val="24"/>
+          <w:szCs w:val="24"/>
+          <w:u w:val="single"/>
+        </w:rPr>
+        <w:t xml:space="preserve"> to </w:t>
+      </w:r>
+      <w:r>
+        <w:rPr>
+          <w:b/>
+          <w:bCs/>
+          <w:sz w:val="24"/>
+          <w:szCs w:val="24"/>
+          <w:u w:val="single"/>
+        </w:rPr>
+        <w:t>READY</w:t>
+      </w:r>
+      <w:r>
+        <w:rPr>
+          <w:b/>
+          <w:bCs/>
+          <w:sz w:val="24"/>
+          <w:szCs w:val="24"/>
+        </w:rPr>
+        <w:t xml:space="preserve"> using NOOP and RESET,</w:t>
+      </w:r>
+      <w:r>
+        <w:rPr>
+          <w:b/>
+          <w:bCs/>
+          <w:sz w:val="24"/>
+          <w:szCs w:val="24"/>
+        </w:rPr>
+        <w:t xml:space="preserve"> </w:t>
+      </w:r>
+      <w:r>
+        <w:rPr>
+          <w:b/>
+          <w:bCs/>
+          <w:sz w:val="24"/>
+          <w:szCs w:val="24"/>
+          <w:u w:val="single"/>
+        </w:rPr>
+        <w:t>READY to MATH</w:t>
+      </w:r>
+      <w:r>
+        <w:rPr>
+          <w:b/>
+          <w:bCs/>
+          <w:sz w:val="24"/>
+          <w:szCs w:val="24"/>
+        </w:rPr>
+        <w:t xml:space="preserve"> doing {NOOP-&gt;ADD},</w:t>
+      </w:r>
+      <w:r>
+        <w:rPr>
+          <w:b/>
+          <w:bCs/>
+          <w:sz w:val="24"/>
+          <w:szCs w:val="24"/>
+        </w:rPr>
+        <w:t xml:space="preserve"> </w:t>
+      </w:r>
+      <w:r>
+        <w:rPr>
+          <w:b/>
+          <w:bCs/>
+          <w:sz w:val="24"/>
+          <w:szCs w:val="24"/>
+          <w:u w:val="single"/>
+        </w:rPr>
+        <w:t>MATH to MATH</w:t>
+      </w:r>
+      <w:r>
+        <w:rPr>
+          <w:b/>
+          <w:bCs/>
+          <w:sz w:val="24"/>
+          <w:szCs w:val="24"/>
+        </w:rPr>
+        <w:t xml:space="preserve"> doing {ADD -&gt;SUB}, {MULT -&gt; DIV}. They can transition among each other, but I placed a NOOP to represent state transition from </w:t>
+      </w:r>
+      <w:r>
+        <w:rPr>
+          <w:b/>
+          <w:bCs/>
+          <w:sz w:val="24"/>
+          <w:szCs w:val="24"/>
+          <w:u w:val="single"/>
+        </w:rPr>
+        <w:t>MATH to READY</w:t>
+      </w:r>
+      <w:r>
+        <w:rPr>
+          <w:b/>
+          <w:bCs/>
+          <w:sz w:val="24"/>
+          <w:szCs w:val="24"/>
+        </w:rPr>
+        <w:t xml:space="preserve"> {SUB-&gt;NOOP}</w:t>
+      </w:r>
+      <w:r>
+        <w:rPr>
+          <w:b/>
+          <w:bCs/>
+          <w:sz w:val="24"/>
+          <w:szCs w:val="24"/>
+        </w:rPr>
+        <w:t>, {ADD-&gt;NOOP}</w:t>
+      </w:r>
+      <w:r>
+        <w:rPr>
+          <w:b/>
+          <w:bCs/>
+          <w:sz w:val="24"/>
+          <w:szCs w:val="24"/>
+        </w:rPr>
+        <w:t xml:space="preserve"> and READY</w:t>
+      </w:r>
+      <w:r>
+        <w:rPr>
+          <w:b/>
+          <w:bCs/>
+          <w:sz w:val="24"/>
+          <w:szCs w:val="24"/>
+        </w:rPr>
+        <w:t xml:space="preserve"> to MATH again {NOOP-&gt;MULT}</w:t>
+      </w:r>
+      <w:r>
+        <w:rPr>
+          <w:b/>
+          <w:bCs/>
+          <w:sz w:val="24"/>
+          <w:szCs w:val="24"/>
+        </w:rPr>
+        <w:t>.</w:t>
+      </w:r>
+      <w:r>
+        <w:rPr>
+          <w:b/>
+          <w:bCs/>
+          <w:sz w:val="24"/>
+          <w:szCs w:val="24"/>
+        </w:rPr>
+        <w:t xml:space="preserve"> </w:t>
+      </w:r>
+      <w:r>
+        <w:rPr>
+          <w:b/>
+          <w:bCs/>
+          <w:sz w:val="24"/>
+          <w:szCs w:val="24"/>
+          <w:u w:val="single"/>
+        </w:rPr>
+        <w:t>MATH to LOGIC</w:t>
+      </w:r>
+      <w:r>
+        <w:rPr>
+          <w:b/>
+          <w:bCs/>
+          <w:sz w:val="24"/>
+          <w:szCs w:val="24"/>
+        </w:rPr>
+        <w:t xml:space="preserve"> {DIV-&gt;AND}</w:t>
+      </w:r>
+      <w:r>
+        <w:rPr>
+          <w:b/>
+          <w:bCs/>
+          <w:sz w:val="24"/>
+          <w:szCs w:val="24"/>
+        </w:rPr>
+        <w:t>, {ADD-&gt;NOT}</w:t>
+      </w:r>
+      <w:r>
+        <w:rPr>
+          <w:b/>
+          <w:bCs/>
+          <w:sz w:val="24"/>
+          <w:szCs w:val="24"/>
+        </w:rPr>
+        <w:t>. Again, MATH to LOGIC should do transitions to each math operation to logic operation. Including each transition would generate way too much output</w:t>
+      </w:r>
+      <w:r>
+        <w:rPr>
+          <w:b/>
+          <w:bCs/>
+          <w:sz w:val="24"/>
+          <w:szCs w:val="24"/>
+          <w:u w:val="single"/>
+        </w:rPr>
+        <w:t>. LOGIC to LOGIC</w:t>
+      </w:r>
+      <w:r>
+        <w:rPr>
+          <w:b/>
+          <w:bCs/>
+          <w:sz w:val="24"/>
+          <w:szCs w:val="24"/>
+        </w:rPr>
+        <w:t xml:space="preserve"> {AND-&gt;OR}, {XOR-&gt;NOT}. They can transition between all operations between each other. </w:t>
+      </w:r>
+      <w:r>
+        <w:rPr>
+          <w:b/>
+          <w:bCs/>
+          <w:sz w:val="24"/>
+          <w:szCs w:val="24"/>
+          <w:u w:val="single"/>
+        </w:rPr>
+        <w:t>LOGIC to READY</w:t>
+      </w:r>
+      <w:r>
+        <w:rPr>
+          <w:b/>
+          <w:bCs/>
+          <w:sz w:val="24"/>
+          <w:szCs w:val="24"/>
+        </w:rPr>
+        <w:t xml:space="preserve"> {OR-&gt;NOOP}, {NOT-&gt;RESET}. </w:t>
+      </w:r>
+      <w:r>
+        <w:rPr>
+          <w:b/>
+          <w:bCs/>
+          <w:sz w:val="24"/>
+          <w:szCs w:val="24"/>
+          <w:u w:val="single"/>
+        </w:rPr>
+        <w:t>READY to LOGIC</w:t>
+      </w:r>
+      <w:r>
+        <w:rPr>
+          <w:b/>
+          <w:bCs/>
+          <w:sz w:val="24"/>
+          <w:szCs w:val="24"/>
+        </w:rPr>
+        <w:t xml:space="preserve"> {NOOP-&gt;XOR}, </w:t>
+      </w:r>
+      <w:r>
+        <w:rPr>
+          <w:b/>
+          <w:bCs/>
+          <w:sz w:val="24"/>
+          <w:szCs w:val="24"/>
+        </w:rPr>
+        <w:t xml:space="preserve">{RESET-&gt;AND}. </w:t>
+      </w:r>
+      <w:r>
+        <w:rPr>
+          <w:b/>
+          <w:bCs/>
+          <w:sz w:val="24"/>
+          <w:szCs w:val="24"/>
+          <w:u w:val="single"/>
+        </w:rPr>
+        <w:t>LOGIC</w:t>
+      </w:r>
+      <w:r>
+        <w:rPr>
+          <w:b/>
+          <w:bCs/>
+          <w:sz w:val="24"/>
+          <w:szCs w:val="24"/>
+          <w:u w:val="single"/>
+        </w:rPr>
+        <w:t xml:space="preserve"> to MATH</w:t>
+      </w:r>
+      <w:r>
+        <w:rPr>
+          <w:b/>
+          <w:bCs/>
+          <w:sz w:val="24"/>
+          <w:szCs w:val="24"/>
+        </w:rPr>
+        <w:t xml:space="preserve"> {AND-&gt;ADD}, {NOT-&gt;ADD}.  These should be able to transition among each other as I keep repeating but for my simplicity and yours, output is simplified to simplify the transition between the simplified 9.</w:t>
+      </w:r>
+    </w:p>
+    <w:p>
+      <w:pPr>
+        <w:rPr>
+          <w:b/>
+          <w:bCs/>
+          <w:sz w:val="24"/>
+          <w:szCs w:val="24"/>
+        </w:rPr>
+      </w:pPr>
+    </w:p>
+    <w:p>
+      <w:pPr>
+        <w:rPr>
+          <w:b/>
+          <w:bCs/>
+          <w:sz w:val="24"/>
+          <w:szCs w:val="24"/>
+        </w:rPr>
+      </w:pPr>
+      <w:r>
+        <w:rPr>
+          <w:b/>
+          <w:bCs/>
+          <w:sz w:val="24"/>
+          <w:szCs w:val="24"/>
+        </w:rPr>
+        <w:t>CIRCUIT</w:t>
+      </w:r>
+    </w:p>
+    <w:p>
+      <w:pPr>
+        <w:rPr>
+          <w:b/>
+          <w:bCs/>
+          <w:sz w:val="24"/>
+          <w:szCs w:val="24"/>
+        </w:rPr>
+      </w:pPr>
+      <w:r>
+        <w:rPr>
+          <w:b/>
+          <w:bCs/>
+          <w:noProof/>
+          <w:sz w:val="24"/>
+          <w:szCs w:val="24"/>
+        </w:rPr>
+        <w:lastRenderedPageBreak/>
+        <w:drawing>
+          <wp:inline distT="0" distB="0" distL="0" distR="0" wp14:anchorId="39EB319B" wp14:editId="4F479A59">
+            <wp:extent cx="5943600" cy="7924800"/>
+            <wp:effectExtent l="0" t="0" r="0" b="0"/>
+            <wp:docPr id="2" name="Picture 2" descr="Diagram, schematic&#10;&#10;Description automatically generated"/>
+            <wp:cNvGraphicFramePr>
+              <a:graphicFrameLocks xmlns:a="http://schemas.openxmlformats.org/drawingml/2006/main" noChangeAspect="1"/>
+            </wp:cNvGraphicFramePr>
+            <a:graphic xmlns:a="http://schemas.openxmlformats.org/drawingml/2006/main">
+              <a:graphicData uri="http://schemas.openxmlformats.org/drawingml/2006/picture">
+                <pic:pic xmlns:pic="http://schemas.openxmlformats.org/drawingml/2006/picture">
+                  <pic:nvPicPr>
+                    <pic:cNvPr id="2" name="Picture 2" descr="Diagram, schematic&#10;&#10;Description automatically generated"/>
+                    <pic:cNvPicPr/>
+                  </pic:nvPicPr>
+                  <pic:blipFill>
+                    <a:blip r:embed="rId7" cstate="print">
+                      <a:extLst>
+                        <a:ext uri="{28A0092B-C50C-407E-A947-70E740481C1C}">
+                          <a14:useLocalDpi xmlns:a14="http://schemas.microsoft.com/office/drawing/2010/main" val="0"/>
+                        </a:ext>
+                      </a:extLst>
+                    </a:blip>
+                    <a:stretch>
+                      <a:fillRect/>
+                    </a:stretch>
+                  </pic:blipFill>
+                  <pic:spPr>
+                    <a:xfrm>
+                      <a:off x="0" y="0"/>
+                      <a:ext cx="5943600" cy="7924800"/>
+                    </a:xfrm>
+                    <a:prstGeom prst="rect">
+                      <a:avLst/>
+                    </a:prstGeom>
+                  </pic:spPr>
+                </pic:pic>
+              </a:graphicData>
+            </a:graphic>
+          </wp:inline>
+        </w:drawing>
+      </w:r>
+    </w:p>
+    <w:p>
+      <w:pPr>
+        <w:rPr>
+          <w:b/>
+          <w:bCs/>
+          <w:sz w:val="24"/>
+          <w:szCs w:val="24"/>
+        </w:rPr>
+      </w:pPr>
+      <w:r>
+        <w:rPr>
+          <w:b/>
+          <w:bCs/>
+          <w:sz w:val="24"/>
+          <w:szCs w:val="24"/>
+        </w:rPr>
+        <w:t>ONE key thing. Diagram Multiplexer shows 0-15 which in this System design shows CH 0-15</w:t>
+      </w:r>
+    </w:p>
+    <w:p>
+      <w:pPr>
+        <w:rPr>
+          <w:b/>
+          <w:bCs/>
+          <w:sz w:val="24"/>
+          <w:szCs w:val="24"/>
+        </w:rPr>
+      </w:pPr>
+    </w:p>
+    <w:p>
+      <w:pPr>
+        <w:rPr>
+          <w:b/>
+          <w:bCs/>
+          <w:sz w:val="24"/>
+          <w:szCs w:val="24"/>
+        </w:rPr>
+      </w:pPr>
+      <w:r>
+        <w:rPr>
+          <w:b/>
+          <w:bCs/>
+          <w:sz w:val="24"/>
+          <w:szCs w:val="24"/>
+        </w:rPr>
+        <w:t>NOTE:  I have tried to be consistent with names as possible.  There are differences in naming conventions across the circuit and code and I have tried to link associated names among each the circuit and code as consistently as possible.  This System design was designed from scratch after disbanding from the cohort.</w:t>
+      </w:r>
+      <w:r>
+        <w:rPr>
+          <w:b/>
+          <w:bCs/>
+          <w:sz w:val="24"/>
+          <w:szCs w:val="24"/>
+        </w:rPr>
+        <w:t xml:space="preserve">  It does 16 bit integers and will store functions into the DFF ACC which can be seen using NOOP. </w:t>
+      </w:r>
     </w:p>
     <w:sectPr>
       <w:pgSz w:w="12240" w:h="15840"/>
